--- a/Hướng Dẫn Phần Mềm.docx
+++ b/Hướng Dẫn Phần Mềm.docx
@@ -39,169 +39,930 @@
     </w:p>
     <w:p>
       <w:r>
-        <w:t>I T</w:t>
+        <w:t xml:space="preserve">I </w:t>
+      </w:r>
+      <w:proofErr w:type="spellStart"/>
+      <w:r>
+        <w:t>T</w:t>
       </w:r>
       <w:r>
         <w:t>ất</w:t>
       </w:r>
-      <w:r>
-        <w:t xml:space="preserve"> c</w:t>
+      <w:proofErr w:type="spellEnd"/>
+      <w:r>
+        <w:t xml:space="preserve"> </w:t>
+      </w:r>
+      <w:proofErr w:type="spellStart"/>
+      <w:r>
+        <w:t>c</w:t>
       </w:r>
       <w:r>
         <w:t>ả</w:t>
       </w:r>
-      <w:r>
-        <w:t xml:space="preserve"> c</w:t>
+      <w:proofErr w:type="spellEnd"/>
+      <w:r>
+        <w:t xml:space="preserve"> </w:t>
+      </w:r>
+      <w:proofErr w:type="spellStart"/>
+      <w:r>
+        <w:t>c</w:t>
       </w:r>
       <w:r>
         <w:t>ác</w:t>
       </w:r>
-      <w:r>
-        <w:t xml:space="preserve"> File ph</w:t>
+      <w:proofErr w:type="spellEnd"/>
+      <w:r>
+        <w:t xml:space="preserve"> File </w:t>
+      </w:r>
+      <w:proofErr w:type="spellStart"/>
+      <w:r>
+        <w:t>ph</w:t>
       </w:r>
       <w:r>
         <w:t>ải</w:t>
       </w:r>
-      <w:r>
-        <w:t xml:space="preserve"> đ</w:t>
+      <w:proofErr w:type="spellEnd"/>
+      <w:r>
+        <w:t xml:space="preserve"> </w:t>
+      </w:r>
+      <w:proofErr w:type="spellStart"/>
+      <w:r>
+        <w:t>đ</w:t>
       </w:r>
       <w:r>
         <w:t>ắt</w:t>
       </w:r>
-      <w:r>
-        <w:t xml:space="preserve"> trong th</w:t>
+      <w:proofErr w:type="spellEnd"/>
+      <w:r>
+        <w:t xml:space="preserve"> </w:t>
+      </w:r>
+      <w:proofErr w:type="spellStart"/>
+      <w:r>
+        <w:t>trong</w:t>
+      </w:r>
+      <w:proofErr w:type="spellEnd"/>
+      <w:r>
+        <w:t xml:space="preserve"> </w:t>
+      </w:r>
+      <w:proofErr w:type="spellStart"/>
+      <w:proofErr w:type="gramStart"/>
+      <w:r>
+        <w:t>th</w:t>
       </w:r>
       <w:r>
         <w:t>ư</w:t>
       </w:r>
-      <w:r>
-        <w:t xml:space="preserve"> m</w:t>
+      <w:proofErr w:type="spellEnd"/>
+      <w:proofErr w:type="gramEnd"/>
+      <w:r>
+        <w:t xml:space="preserve"> </w:t>
+      </w:r>
+      <w:proofErr w:type="spellStart"/>
+      <w:r>
+        <w:t>m</w:t>
       </w:r>
       <w:r>
         <w:t>ục</w:t>
       </w:r>
-      <w:r>
-        <w:t xml:space="preserve"> D:\ Fil</w:t>
+      <w:proofErr w:type="spellEnd"/>
+      <w:r>
+        <w:t xml:space="preserve"> D:\ </w:t>
+      </w:r>
+      <w:proofErr w:type="spellStart"/>
+      <w:r>
+        <w:t>Fil</w:t>
       </w:r>
       <w:r>
         <w:t>eCS</w:t>
       </w:r>
       <w:r>
-        <w:t>V Th</w:t>
+        <w:t>V</w:t>
+      </w:r>
+      <w:proofErr w:type="spellEnd"/>
+      <w:r>
+        <w:t xml:space="preserve"> </w:t>
+      </w:r>
+      <w:proofErr w:type="spellStart"/>
+      <w:r>
+        <w:t>Th</w:t>
       </w:r>
       <w:r>
         <w:t>ì</w:t>
       </w:r>
-      <w:r>
-        <w:t xml:space="preserve"> Ph</w:t>
+      <w:proofErr w:type="spellEnd"/>
+      <w:r>
+        <w:t xml:space="preserve"> </w:t>
+      </w:r>
+      <w:proofErr w:type="spellStart"/>
+      <w:r>
+        <w:t>Ph</w:t>
       </w:r>
       <w:r>
         <w:t>ần</w:t>
       </w:r>
-      <w:r>
-        <w:t xml:space="preserve"> m</w:t>
+      <w:proofErr w:type="spellEnd"/>
+      <w:r>
+        <w:t xml:space="preserve"> </w:t>
+      </w:r>
+      <w:proofErr w:type="spellStart"/>
+      <w:r>
+        <w:t>m</w:t>
       </w:r>
       <w:r>
         <w:t>ềm</w:t>
       </w:r>
-      <w:r>
-        <w:t xml:space="preserve"> m</w:t>
+      <w:proofErr w:type="spellEnd"/>
+      <w:r>
+        <w:t xml:space="preserve"> </w:t>
+      </w:r>
+      <w:proofErr w:type="spellStart"/>
+      <w:r>
+        <w:t>m</w:t>
       </w:r>
       <w:r>
         <w:t>ới</w:t>
       </w:r>
-      <w:r>
-        <w:t xml:space="preserve"> Ch</w:t>
+      <w:proofErr w:type="spellEnd"/>
+      <w:r>
+        <w:t xml:space="preserve"> </w:t>
+      </w:r>
+      <w:proofErr w:type="spellStart"/>
+      <w:r>
+        <w:t>Ch</w:t>
       </w:r>
       <w:r>
         <w:t>ạy</w:t>
       </w:r>
-      <w:r>
-        <w:t xml:space="preserve"> </w:t>
-      </w:r>
+      <w:proofErr w:type="spellEnd"/>
+      <w:r>
+        <w:t xml:space="preserve"> </w:t>
+      </w:r>
+      <w:proofErr w:type="spellStart"/>
       <w:r>
         <w:t>Đúng</w:t>
       </w:r>
+      <w:proofErr w:type="spellEnd"/>
       <w:r>
         <w:t>.</w:t>
       </w:r>
     </w:p>
-    <w:p>
+    <w:p/>
+    <w:tbl>
+      <w:tblPr>
+        <w:tblStyle w:val="TableGrid"/>
+        <w:tblW w:w="0" w:type="auto"/>
+        <w:tblLook w:val="04A0" w:firstRow="1" w:lastRow="0" w:firstColumn="1" w:lastColumn="0" w:noHBand="0" w:noVBand="1"/>
+      </w:tblPr>
+      <w:tblGrid>
+        <w:gridCol w:w="3116"/>
+        <w:gridCol w:w="3117"/>
+      </w:tblGrid>
+      <w:tr>
+        <w:tc>
+          <w:tcPr>
+            <w:tcW w:w="3116" w:type="dxa"/>
+          </w:tcPr>
+          <w:p>
+            <w:proofErr w:type="spellStart"/>
+            <w:r>
+              <w:t>Y</w:t>
+            </w:r>
+            <w:r>
+              <w:t>ê</w:t>
+            </w:r>
+            <w:r>
+              <w:t>u</w:t>
+            </w:r>
+            <w:proofErr w:type="spellEnd"/>
+            <w:r>
+              <w:t xml:space="preserve"> </w:t>
+            </w:r>
+            <w:proofErr w:type="spellStart"/>
+            <w:r>
+              <w:t>C</w:t>
+            </w:r>
+            <w:r>
+              <w:t>â</w:t>
+            </w:r>
+            <w:r>
+              <w:t>y</w:t>
+            </w:r>
+            <w:proofErr w:type="spellEnd"/>
+          </w:p>
+        </w:tc>
+        <w:tc>
+          <w:tcPr>
+            <w:tcW w:w="3117" w:type="dxa"/>
+          </w:tcPr>
+          <w:p>
+            <w:proofErr w:type="spellStart"/>
+            <w:r>
+              <w:t>Ho</w:t>
+            </w:r>
+            <w:r>
+              <w:t>àn</w:t>
+            </w:r>
+            <w:proofErr w:type="spellEnd"/>
+            <w:r>
+              <w:t xml:space="preserve"> </w:t>
+            </w:r>
+            <w:proofErr w:type="spellStart"/>
+            <w:r>
+              <w:t>Th</w:t>
+            </w:r>
+            <w:r>
+              <w:t>àn</w:t>
+            </w:r>
+            <w:proofErr w:type="spellEnd"/>
+          </w:p>
+        </w:tc>
+      </w:tr>
+      <w:tr>
+        <w:tc>
+          <w:tcPr>
+            <w:tcW w:w="3116" w:type="dxa"/>
+          </w:tcPr>
+          <w:p>
+            <w:r>
+              <w:t>11</w:t>
+            </w:r>
+          </w:p>
+        </w:tc>
+        <w:tc>
+          <w:tcPr>
+            <w:tcW w:w="3117" w:type="dxa"/>
+          </w:tcPr>
+          <w:p/>
+        </w:tc>
+      </w:tr>
+      <w:tr>
+        <w:tc>
+          <w:tcPr>
+            <w:tcW w:w="3116" w:type="dxa"/>
+          </w:tcPr>
+          <w:p>
+            <w:r>
+              <w:t>12</w:t>
+            </w:r>
+          </w:p>
+        </w:tc>
+        <w:tc>
+          <w:tcPr>
+            <w:tcW w:w="3117" w:type="dxa"/>
+          </w:tcPr>
+          <w:p/>
+        </w:tc>
+      </w:tr>
+      <w:tr>
+        <w:tc>
+          <w:tcPr>
+            <w:tcW w:w="3116" w:type="dxa"/>
+          </w:tcPr>
+          <w:p>
+            <w:r>
+              <w:t>1</w:t>
+            </w:r>
+          </w:p>
+        </w:tc>
+        <w:tc>
+          <w:tcPr>
+            <w:tcW w:w="3117" w:type="dxa"/>
+          </w:tcPr>
+          <w:p/>
+        </w:tc>
+      </w:tr>
+      <w:tr>
+        <w:tc>
+          <w:tcPr>
+            <w:tcW w:w="3116" w:type="dxa"/>
+          </w:tcPr>
+          <w:p>
+            <w:r>
+              <w:t>2</w:t>
+            </w:r>
+          </w:p>
+        </w:tc>
+        <w:tc>
+          <w:tcPr>
+            <w:tcW w:w="3117" w:type="dxa"/>
+          </w:tcPr>
+          <w:p/>
+        </w:tc>
+      </w:tr>
+      <w:tr>
+        <w:tc>
+          <w:tcPr>
+            <w:tcW w:w="3116" w:type="dxa"/>
+          </w:tcPr>
+          <w:p>
+            <w:r>
+              <w:t>3</w:t>
+            </w:r>
+          </w:p>
+        </w:tc>
+        <w:tc>
+          <w:tcPr>
+            <w:tcW w:w="3117" w:type="dxa"/>
+          </w:tcPr>
+          <w:p/>
+        </w:tc>
+      </w:tr>
+      <w:tr>
+        <w:tc>
+          <w:tcPr>
+            <w:tcW w:w="3116" w:type="dxa"/>
+          </w:tcPr>
+          <w:p>
+            <w:r>
+              <w:t>4</w:t>
+            </w:r>
+          </w:p>
+        </w:tc>
+        <w:tc>
+          <w:tcPr>
+            <w:tcW w:w="3117" w:type="dxa"/>
+          </w:tcPr>
+          <w:p/>
+        </w:tc>
+      </w:tr>
+      <w:tr>
+        <w:tc>
+          <w:tcPr>
+            <w:tcW w:w="3116" w:type="dxa"/>
+          </w:tcPr>
+          <w:p>
+            <w:r>
+              <w:t>5</w:t>
+            </w:r>
+          </w:p>
+        </w:tc>
+        <w:tc>
+          <w:tcPr>
+            <w:tcW w:w="3117" w:type="dxa"/>
+          </w:tcPr>
+          <w:p/>
+        </w:tc>
+      </w:tr>
+      <w:tr>
+        <w:tc>
+          <w:tcPr>
+            <w:tcW w:w="3116" w:type="dxa"/>
+          </w:tcPr>
+          <w:p>
+            <w:r>
+              <w:t>6</w:t>
+            </w:r>
+          </w:p>
+        </w:tc>
+        <w:tc>
+          <w:tcPr>
+            <w:tcW w:w="3117" w:type="dxa"/>
+          </w:tcPr>
+          <w:p/>
+        </w:tc>
+      </w:tr>
+      <w:tr>
+        <w:tc>
+          <w:tcPr>
+            <w:tcW w:w="3116" w:type="dxa"/>
+          </w:tcPr>
+          <w:p>
+            <w:r>
+              <w:t>7</w:t>
+            </w:r>
+          </w:p>
+        </w:tc>
+        <w:tc>
+          <w:tcPr>
+            <w:tcW w:w="3117" w:type="dxa"/>
+          </w:tcPr>
+          <w:p/>
+        </w:tc>
+      </w:tr>
+      <w:tr>
+        <w:tc>
+          <w:tcPr>
+            <w:tcW w:w="3116" w:type="dxa"/>
+          </w:tcPr>
+          <w:p>
+            <w:r>
+              <w:t>8</w:t>
+            </w:r>
+          </w:p>
+        </w:tc>
+        <w:tc>
+          <w:tcPr>
+            <w:tcW w:w="3117" w:type="dxa"/>
+          </w:tcPr>
+          <w:p/>
+        </w:tc>
+      </w:tr>
+      <w:tr>
+        <w:tc>
+          <w:tcPr>
+            <w:tcW w:w="3116" w:type="dxa"/>
+          </w:tcPr>
+          <w:p>
+            <w:r>
+              <w:t>9</w:t>
+            </w:r>
+          </w:p>
+        </w:tc>
+        <w:tc>
+          <w:tcPr>
+            <w:tcW w:w="3117" w:type="dxa"/>
+          </w:tcPr>
+          <w:p/>
+        </w:tc>
+      </w:tr>
+      <w:tr>
+        <w:tc>
+          <w:tcPr>
+            <w:tcW w:w="3116" w:type="dxa"/>
+          </w:tcPr>
+          <w:p>
+            <w:r>
+              <w:t>10</w:t>
+            </w:r>
+          </w:p>
+        </w:tc>
+        <w:tc>
+          <w:tcPr>
+            <w:tcW w:w="3117" w:type="dxa"/>
+          </w:tcPr>
+          <w:p/>
+        </w:tc>
+      </w:tr>
+      <w:tr>
+        <w:tc>
+          <w:tcPr>
+            <w:tcW w:w="3116" w:type="dxa"/>
+          </w:tcPr>
+          <w:p/>
+        </w:tc>
+        <w:tc>
+          <w:tcPr>
+            <w:tcW w:w="3117" w:type="dxa"/>
+          </w:tcPr>
+          <w:p/>
+        </w:tc>
+      </w:tr>
+    </w:tbl>
+    <w:p>
+      <w:pPr>
+        <w:rPr>
+          <w:sz w:val="24"/>
+        </w:rPr>
+      </w:pPr>
+    </w:p>
+    <w:p>
+      <w:pPr>
+        <w:rPr>
+          <w:sz w:val="24"/>
+        </w:rPr>
+      </w:pPr>
+    </w:p>
+    <w:p>
+      <w:pPr>
+        <w:rPr>
+          <w:sz w:val="24"/>
+        </w:rPr>
+      </w:pPr>
+      <w:r>
+        <w:rPr>
+          <w:sz w:val="24"/>
+        </w:rPr>
+        <w:t xml:space="preserve">II CÁC YÊU CÂU ĐỀ </w:t>
+      </w:r>
+      <w:proofErr w:type="gramStart"/>
+      <w:r>
+        <w:rPr>
+          <w:sz w:val="24"/>
+        </w:rPr>
+        <w:t>BÀI :</w:t>
+      </w:r>
+      <w:proofErr w:type="gramEnd"/>
+    </w:p>
+    <w:p>
+      <w:pPr>
+        <w:rPr>
+          <w:b/>
+          <w:sz w:val="24"/>
+        </w:rPr>
+      </w:pPr>
+      <w:r>
+        <w:rPr>
+          <w:b/>
+          <w:sz w:val="24"/>
+        </w:rPr>
+        <w:t>1 YÊU CẦU 1</w:t>
+      </w:r>
+      <w:r>
+        <w:rPr>
+          <w:b/>
+          <w:sz w:val="24"/>
+        </w:rPr>
+        <w:t>1</w:t>
+      </w:r>
+      <w:r>
+        <w:rPr>
+          <w:b/>
+          <w:sz w:val="24"/>
+        </w:rPr>
+        <w:t>:</w:t>
+      </w:r>
+    </w:p>
+    <w:p>
+      <w:pPr>
+        <w:ind w:left="1440"/>
+        <w:rPr>
+          <w:rFonts w:ascii="Calibri" w:hAnsi="Calibri" w:cs="Calibri"/>
+          <w:sz w:val="24"/>
+        </w:rPr>
+      </w:pPr>
+      <w:proofErr w:type="spellStart"/>
+      <w:r>
+        <w:rPr>
+          <w:sz w:val="24"/>
+        </w:rPr>
+        <w:t>Yêu</w:t>
+      </w:r>
+      <w:proofErr w:type="spellEnd"/>
+      <w:r>
+        <w:rPr>
+          <w:sz w:val="24"/>
+        </w:rPr>
+        <w:t xml:space="preserve"> </w:t>
+      </w:r>
+      <w:proofErr w:type="spellStart"/>
+      <w:r>
+        <w:rPr>
+          <w:sz w:val="24"/>
+        </w:rPr>
+        <w:t>cầu</w:t>
+      </w:r>
+      <w:proofErr w:type="spellEnd"/>
+      <w:r>
+        <w:rPr>
+          <w:sz w:val="24"/>
+        </w:rPr>
+        <w:t xml:space="preserve"> 11 – Chung </w:t>
+      </w:r>
+    </w:p>
+    <w:p>
+      <w:pPr>
+        <w:ind w:left="1440"/>
+        <w:rPr>
+          <w:sz w:val="24"/>
+        </w:rPr>
+      </w:pPr>
+      <w:r>
+        <w:rPr>
+          <w:sz w:val="24"/>
+        </w:rPr>
+        <w:t xml:space="preserve"> </w:t>
+      </w:r>
+      <w:proofErr w:type="spellStart"/>
+      <w:r>
+        <w:rPr>
+          <w:rFonts w:ascii="Calibri" w:hAnsi="Calibri" w:cs="Calibri"/>
+          <w:sz w:val="24"/>
+        </w:rPr>
+        <w:t>Đă</w:t>
+      </w:r>
+      <w:r>
+        <w:rPr>
+          <w:sz w:val="24"/>
+        </w:rPr>
+        <w:t>ng</w:t>
+      </w:r>
+      <w:proofErr w:type="spellEnd"/>
+      <w:r>
+        <w:rPr>
+          <w:sz w:val="24"/>
+        </w:rPr>
+        <w:t xml:space="preserve"> </w:t>
+      </w:r>
+      <w:proofErr w:type="spellStart"/>
+      <w:r>
+        <w:rPr>
+          <w:sz w:val="24"/>
+        </w:rPr>
+        <w:t>nhập</w:t>
+      </w:r>
+      <w:proofErr w:type="spellEnd"/>
+      <w:r>
+        <w:rPr>
+          <w:sz w:val="24"/>
+        </w:rPr>
+        <w:t xml:space="preserve">, </w:t>
+      </w:r>
+    </w:p>
+    <w:p>
+      <w:pPr>
+        <w:ind w:left="1440"/>
+        <w:rPr>
+          <w:sz w:val="24"/>
+        </w:rPr>
+      </w:pPr>
+      <w:proofErr w:type="spellStart"/>
+      <w:proofErr w:type="gramStart"/>
+      <w:r>
+        <w:rPr>
+          <w:sz w:val="24"/>
+        </w:rPr>
+        <w:t>đăng</w:t>
+      </w:r>
+      <w:proofErr w:type="spellEnd"/>
+      <w:proofErr w:type="gramEnd"/>
+      <w:r>
+        <w:rPr>
+          <w:sz w:val="24"/>
+        </w:rPr>
+        <w:t xml:space="preserve"> </w:t>
+      </w:r>
+      <w:proofErr w:type="spellStart"/>
+      <w:r>
+        <w:rPr>
+          <w:sz w:val="24"/>
+        </w:rPr>
+        <w:t>xuất</w:t>
+      </w:r>
+      <w:proofErr w:type="spellEnd"/>
+      <w:r>
+        <w:rPr>
+          <w:sz w:val="24"/>
+        </w:rPr>
+        <w:t xml:space="preserve"> </w:t>
+      </w:r>
+    </w:p>
+    <w:p>
+      <w:pPr>
+        <w:ind w:left="1440"/>
+        <w:rPr>
+          <w:rFonts w:ascii="Calibri" w:hAnsi="Calibri" w:cs="Calibri"/>
+          <w:sz w:val="24"/>
+        </w:rPr>
+      </w:pPr>
+      <w:proofErr w:type="spellStart"/>
+      <w:r>
+        <w:rPr>
+          <w:sz w:val="24"/>
+        </w:rPr>
+        <w:t>Gi</w:t>
+      </w:r>
+      <w:r>
+        <w:rPr>
+          <w:rFonts w:ascii="Calibri" w:hAnsi="Calibri" w:cs="Calibri"/>
+          <w:sz w:val="24"/>
+        </w:rPr>
+        <w:t>á</w:t>
+      </w:r>
+      <w:r>
+        <w:rPr>
+          <w:sz w:val="24"/>
+        </w:rPr>
+        <w:t>o</w:t>
+      </w:r>
+      <w:proofErr w:type="spellEnd"/>
+      <w:r>
+        <w:rPr>
+          <w:sz w:val="24"/>
+        </w:rPr>
+        <w:t xml:space="preserve"> </w:t>
+      </w:r>
+      <w:proofErr w:type="spellStart"/>
+      <w:r>
+        <w:rPr>
+          <w:sz w:val="24"/>
+        </w:rPr>
+        <w:t>vụ</w:t>
+      </w:r>
+      <w:proofErr w:type="spellEnd"/>
+      <w:r>
+        <w:rPr>
+          <w:sz w:val="24"/>
+        </w:rPr>
+        <w:t xml:space="preserve">: </w:t>
+      </w:r>
+      <w:proofErr w:type="spellStart"/>
+      <w:r>
+        <w:rPr>
+          <w:sz w:val="24"/>
+        </w:rPr>
+        <w:t>giaovu</w:t>
+      </w:r>
+      <w:proofErr w:type="spellEnd"/>
+      <w:r>
+        <w:rPr>
+          <w:sz w:val="24"/>
+        </w:rPr>
+        <w:t>/</w:t>
+      </w:r>
+      <w:proofErr w:type="spellStart"/>
+      <w:r>
+        <w:rPr>
+          <w:sz w:val="24"/>
+        </w:rPr>
+        <w:t>giaovu</w:t>
+      </w:r>
+      <w:proofErr w:type="spellEnd"/>
+      <w:r>
+        <w:rPr>
+          <w:sz w:val="24"/>
+        </w:rPr>
+        <w:t xml:space="preserve"> </w:t>
+      </w:r>
+    </w:p>
+    <w:p>
+      <w:pPr>
+        <w:ind w:left="1440"/>
+        <w:rPr>
+          <w:sz w:val="24"/>
+        </w:rPr>
+      </w:pPr>
+      <w:proofErr w:type="spellStart"/>
+      <w:r>
+        <w:rPr>
+          <w:sz w:val="24"/>
+        </w:rPr>
+        <w:t>Sinh</w:t>
+      </w:r>
+      <w:proofErr w:type="spellEnd"/>
+      <w:r>
+        <w:rPr>
+          <w:sz w:val="24"/>
+        </w:rPr>
+        <w:t xml:space="preserve"> </w:t>
+      </w:r>
+      <w:proofErr w:type="spellStart"/>
+      <w:r>
+        <w:rPr>
+          <w:sz w:val="24"/>
+        </w:rPr>
+        <w:t>vi</w:t>
+      </w:r>
+      <w:r>
+        <w:rPr>
+          <w:rFonts w:ascii="Calibri" w:hAnsi="Calibri" w:cs="Calibri"/>
+          <w:sz w:val="24"/>
+        </w:rPr>
+        <w:t>ê</w:t>
+      </w:r>
+      <w:r>
+        <w:rPr>
+          <w:sz w:val="24"/>
+        </w:rPr>
+        <w:t>n</w:t>
+      </w:r>
+      <w:proofErr w:type="spellEnd"/>
+      <w:r>
+        <w:rPr>
+          <w:sz w:val="24"/>
+        </w:rPr>
+        <w:t>: 1842001/1842001</w:t>
+      </w:r>
+    </w:p>
+    <w:p>
+      <w:pPr>
+        <w:rPr>
+          <w:b/>
+        </w:rPr>
+      </w:pPr>
+      <w:r>
+        <w:tab/>
+      </w:r>
+      <w:r>
+        <w:rPr>
+          <w:b/>
+        </w:rPr>
+        <w:tab/>
+      </w:r>
+    </w:p>
+    <w:p>
+      <w:pPr>
+        <w:rPr>
+          <w:rFonts w:ascii="Calibri" w:hAnsi="Calibri" w:cs="Calibri"/>
+        </w:rPr>
+      </w:pPr>
+      <w:proofErr w:type="spellStart"/>
+      <w:r>
+        <w:t>Yêu</w:t>
+      </w:r>
+      <w:proofErr w:type="spellEnd"/>
+      <w:r>
+        <w:t xml:space="preserve"> </w:t>
+      </w:r>
+      <w:proofErr w:type="spellStart"/>
+      <w:r>
+        <w:t>cầu</w:t>
+      </w:r>
+      <w:proofErr w:type="spellEnd"/>
+      <w:r>
+        <w:t xml:space="preserve"> 12 - Chung </w:t>
+      </w:r>
+      <w:r>
+        <w:rPr>
+          <w:rFonts w:ascii="Calibri" w:hAnsi="Calibri" w:cs="Calibri"/>
+        </w:rPr>
+        <w:t xml:space="preserve">  </w:t>
+      </w:r>
+    </w:p>
+    <w:p>
+      <w:pPr>
+        <w:ind w:left="720" w:firstLine="720"/>
+      </w:pPr>
+      <w:proofErr w:type="spellStart"/>
+      <w:r>
+        <w:rPr>
+          <w:rFonts w:ascii="Calibri" w:hAnsi="Calibri" w:cs="Calibri"/>
+        </w:rPr>
+        <w:t>Đ</w:t>
+      </w:r>
+      <w:r>
+        <w:t>ổi</w:t>
+      </w:r>
+      <w:proofErr w:type="spellEnd"/>
+      <w:r>
+        <w:t xml:space="preserve"> </w:t>
+      </w:r>
+      <w:proofErr w:type="spellStart"/>
+      <w:r>
+        <w:t>mật</w:t>
+      </w:r>
+      <w:proofErr w:type="spellEnd"/>
+      <w:r>
+        <w:t xml:space="preserve"> </w:t>
+      </w:r>
+      <w:proofErr w:type="spellStart"/>
+      <w:r>
+        <w:t>khẩu</w:t>
+      </w:r>
+      <w:proofErr w:type="spellEnd"/>
+    </w:p>
+    <w:p>
+      <w:pPr>
+        <w:ind w:left="720" w:firstLine="720"/>
+      </w:pPr>
+    </w:p>
+    <w:p>
+      <w:pPr>
+        <w:ind w:left="720" w:firstLine="720"/>
+      </w:pPr>
+      <w:r>
+        <w:t>V</w:t>
+      </w:r>
+      <w:r>
+        <w:t>D</w:t>
+      </w:r>
+      <w:r>
+        <w:t xml:space="preserve">: </w:t>
+      </w:r>
+      <w:proofErr w:type="spellStart"/>
+      <w:proofErr w:type="gramStart"/>
+      <w:r>
+        <w:t>us</w:t>
+      </w:r>
+      <w:r>
+        <w:t>en</w:t>
+      </w:r>
+      <w:r>
+        <w:t>a</w:t>
+      </w:r>
+      <w:r>
+        <w:t>m</w:t>
+      </w:r>
+      <w:r>
+        <w:t>e</w:t>
+      </w:r>
+      <w:proofErr w:type="spellEnd"/>
+      <w:r>
+        <w:t xml:space="preserve">  1742005</w:t>
+      </w:r>
+      <w:proofErr w:type="gramEnd"/>
+      <w:r>
+        <w:t xml:space="preserve">     </w:t>
+      </w:r>
+    </w:p>
+    <w:p>
+      <w:pPr>
+        <w:ind w:left="720" w:firstLine="720"/>
+      </w:pPr>
+      <w:proofErr w:type="spellStart"/>
+      <w:r>
+        <w:t>PassW</w:t>
+      </w:r>
+      <w:r>
+        <w:t>ord</w:t>
+      </w:r>
+      <w:proofErr w:type="spellEnd"/>
+      <w:r>
+        <w:t xml:space="preserve"> 1742005-&gt;1742006</w:t>
+      </w:r>
       <w:bookmarkStart w:id="0" w:name="_GoBack"/>
       <w:bookmarkEnd w:id="0"/>
     </w:p>
-    <w:p>
-      <w:r>
-        <w:t>II C</w:t>
-      </w:r>
-      <w:r>
-        <w:t>ÁC</w:t>
-      </w:r>
-      <w:r>
-        <w:t xml:space="preserve"> Y</w:t>
-      </w:r>
-      <w:r>
-        <w:t>Ê</w:t>
-      </w:r>
-      <w:r>
-        <w:t>U C</w:t>
-      </w:r>
-      <w:r>
-        <w:t>Â</w:t>
-      </w:r>
-      <w:r>
-        <w:t>U Đ</w:t>
-      </w:r>
-      <w:r>
-        <w:t>Ề</w:t>
-      </w:r>
-      <w:r>
-        <w:t xml:space="preserve"> B</w:t>
-      </w:r>
-      <w:r>
-        <w:t>ÀI</w:t>
-      </w:r>
-      <w:r>
-        <w:t xml:space="preserve"> :</w:t>
-      </w:r>
-    </w:p>
-    <w:p>
-      <w:pPr>
-        <w:rPr>
-          <w:b/>
-        </w:rPr>
-      </w:pPr>
-      <w:r>
-        <w:tab/>
-        <w:t>1 Y</w:t>
-      </w:r>
-      <w:r>
-        <w:t>Ê</w:t>
-      </w:r>
-      <w:r>
-        <w:t>U C</w:t>
-      </w:r>
-      <w:r>
-        <w:t>ẦU</w:t>
-      </w:r>
-      <w:r>
-        <w:t xml:space="preserve"> 1: </w:t>
-      </w:r>
-      <w:r>
-        <w:rPr>
-          <w:b/>
-        </w:rPr>
-        <w:t>Import danh sách lớp (file CSV) vào hệ thống.</w:t>
-      </w:r>
-    </w:p>
-    <w:p>
-      <w:r>
-        <w:rPr>
-          <w:b/>
-        </w:rPr>
-        <w:tab/>
-      </w:r>
-    </w:p>
+    <w:p/>
     <w:sectPr>
       <w:pgSz w:w="12240" w:h="15840"/>
       <w:pgMar w:top="1440" w:right="1440" w:bottom="1440" w:left="1440" w:header="720" w:footer="720" w:gutter="0"/>
@@ -633,6 +1394,32 @@
     <w:semiHidden/>
     <w:unhideWhenUsed/>
   </w:style>
+  <w:style w:type="table" w:styleId="TableGrid">
+    <w:name w:val="Table Grid"/>
+    <w:basedOn w:val="TableNormal"/>
+    <w:uiPriority w:val="39"/>
+    <w:rsid w:val="009D04EC"/>
+    <w:pPr>
+      <w:spacing w:after="0" w:line="240" w:lineRule="auto"/>
+    </w:pPr>
+    <w:tblPr>
+      <w:tblInd w:w="0" w:type="dxa"/>
+      <w:tblBorders>
+        <w:top w:val="single" w:sz="4" w:space="0" w:color="auto"/>
+        <w:left w:val="single" w:sz="4" w:space="0" w:color="auto"/>
+        <w:bottom w:val="single" w:sz="4" w:space="0" w:color="auto"/>
+        <w:right w:val="single" w:sz="4" w:space="0" w:color="auto"/>
+        <w:insideH w:val="single" w:sz="4" w:space="0" w:color="auto"/>
+        <w:insideV w:val="single" w:sz="4" w:space="0" w:color="auto"/>
+      </w:tblBorders>
+      <w:tblCellMar>
+        <w:top w:w="0" w:type="dxa"/>
+        <w:left w:w="108" w:type="dxa"/>
+        <w:bottom w:w="0" w:type="dxa"/>
+        <w:right w:w="108" w:type="dxa"/>
+      </w:tblCellMar>
+    </w:tblPr>
+  </w:style>
 </w:styles>
 </file>
 

--- a/Hướng Dẫn Phần Mềm.docx
+++ b/Hướng Dẫn Phần Mềm.docx
@@ -292,7 +292,11 @@
           <w:tcPr>
             <w:tcW w:w="3117" w:type="dxa"/>
           </w:tcPr>
-          <w:p/>
+          <w:p>
+            <w:r>
+              <w:t>100%</w:t>
+            </w:r>
+          </w:p>
         </w:tc>
       </w:tr>
       <w:tr>
@@ -498,7 +502,19 @@
           <w:tcPr>
             <w:tcW w:w="3116" w:type="dxa"/>
           </w:tcPr>
-          <w:p/>
+          <w:p>
+            <w:proofErr w:type="spellStart"/>
+            <w:r>
+              <w:t>Đ</w:t>
+            </w:r>
+            <w:r>
+              <w:t>i</w:t>
+            </w:r>
+            <w:r>
+              <w:t>ểm</w:t>
+            </w:r>
+            <w:proofErr w:type="spellEnd"/>
+          </w:p>
         </w:tc>
         <w:tc>
           <w:tcPr>
@@ -959,8 +975,1730 @@
       <w:r>
         <w:t xml:space="preserve"> 1742005-&gt;1742006</w:t>
       </w:r>
+    </w:p>
+    <w:p>
+      <w:proofErr w:type="spellStart"/>
+      <w:r>
+        <w:lastRenderedPageBreak/>
+        <w:t>Yêu</w:t>
+      </w:r>
+      <w:proofErr w:type="spellEnd"/>
+      <w:r>
+        <w:t xml:space="preserve"> </w:t>
+      </w:r>
+      <w:proofErr w:type="spellStart"/>
+      <w:r>
+        <w:t>cầu</w:t>
+      </w:r>
+      <w:proofErr w:type="spellEnd"/>
+      <w:r>
+        <w:t xml:space="preserve"> 1 – </w:t>
+      </w:r>
+      <w:proofErr w:type="spellStart"/>
+      <w:r>
+        <w:t>Giáo</w:t>
+      </w:r>
+      <w:proofErr w:type="spellEnd"/>
+      <w:r>
+        <w:t xml:space="preserve"> </w:t>
+      </w:r>
+      <w:proofErr w:type="spellStart"/>
+      <w:proofErr w:type="gramStart"/>
+      <w:r>
+        <w:t>vụ</w:t>
+      </w:r>
+      <w:proofErr w:type="spellEnd"/>
+      <w:r>
+        <w:t xml:space="preserve">  Import</w:t>
+      </w:r>
+      <w:proofErr w:type="gramEnd"/>
+      <w:r>
+        <w:t xml:space="preserve"> </w:t>
+      </w:r>
+      <w:proofErr w:type="spellStart"/>
+      <w:r>
+        <w:t>danh</w:t>
+      </w:r>
+      <w:proofErr w:type="spellEnd"/>
+      <w:r>
+        <w:t xml:space="preserve"> </w:t>
+      </w:r>
+      <w:proofErr w:type="spellStart"/>
+      <w:r>
+        <w:t>s</w:t>
+      </w:r>
+      <w:r>
+        <w:rPr>
+          <w:rFonts w:ascii="Calibri" w:hAnsi="Calibri" w:cs="Calibri"/>
+        </w:rPr>
+        <w:t>á</w:t>
+      </w:r>
+      <w:r>
+        <w:t>ch</w:t>
+      </w:r>
+      <w:proofErr w:type="spellEnd"/>
+      <w:r>
+        <w:t xml:space="preserve"> </w:t>
+      </w:r>
+      <w:proofErr w:type="spellStart"/>
+      <w:r>
+        <w:t>lớp</w:t>
+      </w:r>
+      <w:proofErr w:type="spellEnd"/>
+      <w:r>
+        <w:t xml:space="preserve"> (file CSV) </w:t>
+      </w:r>
+      <w:proofErr w:type="spellStart"/>
+      <w:r>
+        <w:t>vào</w:t>
+      </w:r>
+      <w:proofErr w:type="spellEnd"/>
+      <w:r>
+        <w:t xml:space="preserve"> </w:t>
+      </w:r>
+      <w:proofErr w:type="spellStart"/>
+      <w:r>
+        <w:t>hệ</w:t>
+      </w:r>
+      <w:proofErr w:type="spellEnd"/>
+      <w:r>
+        <w:t xml:space="preserve"> </w:t>
+      </w:r>
+      <w:proofErr w:type="spellStart"/>
+      <w:r>
+        <w:t>thống</w:t>
+      </w:r>
+      <w:proofErr w:type="spellEnd"/>
+      <w:r>
+        <w:t>.</w:t>
+      </w:r>
+    </w:p>
+    <w:p>
+      <w:proofErr w:type="spellStart"/>
+      <w:r>
+        <w:t>Yêu</w:t>
+      </w:r>
+      <w:proofErr w:type="spellEnd"/>
+      <w:r>
+        <w:t xml:space="preserve"> </w:t>
+      </w:r>
+      <w:proofErr w:type="spellStart"/>
+      <w:r>
+        <w:t>cầu</w:t>
+      </w:r>
+      <w:proofErr w:type="spellEnd"/>
+      <w:r>
+        <w:t xml:space="preserve"> 2 – </w:t>
+      </w:r>
+      <w:proofErr w:type="spellStart"/>
+      <w:r>
+        <w:t>Giáo</w:t>
+      </w:r>
+      <w:proofErr w:type="spellEnd"/>
+      <w:r>
+        <w:t xml:space="preserve"> </w:t>
+      </w:r>
+      <w:proofErr w:type="spellStart"/>
+      <w:proofErr w:type="gramStart"/>
+      <w:r>
+        <w:t>vụ</w:t>
+      </w:r>
+      <w:proofErr w:type="spellEnd"/>
+      <w:r>
+        <w:t xml:space="preserve">  </w:t>
+      </w:r>
+      <w:proofErr w:type="spellStart"/>
+      <w:r>
+        <w:t>Th</w:t>
+      </w:r>
+      <w:r>
+        <w:rPr>
+          <w:rFonts w:ascii="Calibri" w:hAnsi="Calibri" w:cs="Calibri"/>
+        </w:rPr>
+        <w:t>ê</w:t>
+      </w:r>
+      <w:r>
+        <w:t>m</w:t>
+      </w:r>
+      <w:proofErr w:type="spellEnd"/>
+      <w:proofErr w:type="gramEnd"/>
+      <w:r>
+        <w:t xml:space="preserve"> 1 </w:t>
+      </w:r>
+      <w:proofErr w:type="spellStart"/>
+      <w:r>
+        <w:t>sv</w:t>
+      </w:r>
+      <w:proofErr w:type="spellEnd"/>
+      <w:r>
+        <w:t xml:space="preserve"> </w:t>
+      </w:r>
+      <w:proofErr w:type="spellStart"/>
+      <w:r>
+        <w:t>v</w:t>
+      </w:r>
+      <w:r>
+        <w:rPr>
+          <w:rFonts w:ascii="Calibri" w:hAnsi="Calibri" w:cs="Calibri"/>
+        </w:rPr>
+        <w:t>à</w:t>
+      </w:r>
+      <w:r>
+        <w:t>o</w:t>
+      </w:r>
+      <w:proofErr w:type="spellEnd"/>
+      <w:r>
+        <w:t xml:space="preserve"> </w:t>
+      </w:r>
+      <w:proofErr w:type="spellStart"/>
+      <w:r>
+        <w:t>hệ</w:t>
+      </w:r>
+      <w:proofErr w:type="spellEnd"/>
+      <w:r>
+        <w:t xml:space="preserve"> </w:t>
+      </w:r>
+      <w:proofErr w:type="spellStart"/>
+      <w:r>
+        <w:t>thống</w:t>
+      </w:r>
+      <w:proofErr w:type="spellEnd"/>
+    </w:p>
+    <w:p>
+      <w:pPr>
+        <w:ind w:firstLine="720"/>
+      </w:pPr>
+      <w:r>
+        <w:t xml:space="preserve">  </w:t>
+      </w:r>
+      <w:proofErr w:type="spellStart"/>
+      <w:r>
+        <w:t>Th</w:t>
+      </w:r>
+      <w:r>
+        <w:rPr>
+          <w:rFonts w:ascii="Calibri" w:hAnsi="Calibri" w:cs="Calibri"/>
+        </w:rPr>
+        <w:t>ê</w:t>
+      </w:r>
+      <w:r>
+        <w:t>m</w:t>
+      </w:r>
+      <w:proofErr w:type="spellEnd"/>
+      <w:r>
+        <w:t xml:space="preserve"> SV 1742006 </w:t>
+      </w:r>
+      <w:r>
+        <w:rPr>
+          <w:rFonts w:ascii="Calibri" w:hAnsi="Calibri" w:cs="Calibri"/>
+        </w:rPr>
+        <w:t>–</w:t>
+      </w:r>
+      <w:proofErr w:type="spellStart"/>
+      <w:r>
+        <w:t>Trần</w:t>
+      </w:r>
+      <w:proofErr w:type="spellEnd"/>
+      <w:r>
+        <w:t xml:space="preserve"> </w:t>
+      </w:r>
+      <w:proofErr w:type="spellStart"/>
+      <w:r>
+        <w:t>Kiều</w:t>
+      </w:r>
+      <w:proofErr w:type="spellEnd"/>
+      <w:r>
+        <w:t xml:space="preserve"> X – 987612345 </w:t>
+      </w:r>
+      <w:proofErr w:type="spellStart"/>
+      <w:r>
+        <w:t>vào</w:t>
+      </w:r>
+      <w:proofErr w:type="spellEnd"/>
+      <w:r>
+        <w:t xml:space="preserve"> </w:t>
+      </w:r>
+      <w:proofErr w:type="spellStart"/>
+      <w:r>
+        <w:t>lớp</w:t>
+      </w:r>
+      <w:proofErr w:type="spellEnd"/>
+      <w:r>
+        <w:t xml:space="preserve"> 17HCB</w:t>
+      </w:r>
+    </w:p>
+    <w:p>
+      <w:pPr>
+        <w:rPr>
+          <w:rFonts w:ascii="Calibri" w:hAnsi="Calibri" w:cs="Calibri"/>
+        </w:rPr>
+      </w:pPr>
+      <w:proofErr w:type="spellStart"/>
+      <w:r>
+        <w:t>Yêu</w:t>
+      </w:r>
+      <w:proofErr w:type="spellEnd"/>
+      <w:r>
+        <w:t xml:space="preserve"> </w:t>
+      </w:r>
+      <w:proofErr w:type="spellStart"/>
+      <w:r>
+        <w:t>cầu</w:t>
+      </w:r>
+      <w:proofErr w:type="spellEnd"/>
+      <w:r>
+        <w:t xml:space="preserve"> 3 – </w:t>
+      </w:r>
+      <w:proofErr w:type="spellStart"/>
+      <w:r>
+        <w:t>Giáo</w:t>
+      </w:r>
+      <w:proofErr w:type="spellEnd"/>
+      <w:r>
+        <w:t xml:space="preserve"> </w:t>
+      </w:r>
+      <w:proofErr w:type="spellStart"/>
+      <w:r>
+        <w:t>vụ</w:t>
+      </w:r>
+      <w:proofErr w:type="spellEnd"/>
+      <w:r>
+        <w:t xml:space="preserve"> </w:t>
+      </w:r>
+    </w:p>
+    <w:p>
+      <w:pPr>
+        <w:ind w:firstLine="720"/>
+        <w:rPr>
+          <w:rFonts w:ascii="Calibri" w:hAnsi="Calibri" w:cs="Calibri"/>
+        </w:rPr>
+      </w:pPr>
+      <w:r>
+        <w:t xml:space="preserve"> Import </w:t>
+      </w:r>
+      <w:proofErr w:type="spellStart"/>
+      <w:r>
+        <w:t>thời</w:t>
+      </w:r>
+      <w:proofErr w:type="spellEnd"/>
+      <w:r>
+        <w:t xml:space="preserve"> </w:t>
+      </w:r>
+      <w:proofErr w:type="spellStart"/>
+      <w:r>
+        <w:t>khóa</w:t>
+      </w:r>
+      <w:proofErr w:type="spellEnd"/>
+      <w:r>
+        <w:t xml:space="preserve"> </w:t>
+      </w:r>
+      <w:proofErr w:type="spellStart"/>
+      <w:r>
+        <w:t>biểu</w:t>
+      </w:r>
+      <w:proofErr w:type="spellEnd"/>
+      <w:r>
+        <w:t xml:space="preserve"> (file CSV) </w:t>
+      </w:r>
+      <w:proofErr w:type="spellStart"/>
+      <w:r>
+        <w:t>vào</w:t>
+      </w:r>
+      <w:proofErr w:type="spellEnd"/>
+      <w:r>
+        <w:t xml:space="preserve"> </w:t>
+      </w:r>
+      <w:proofErr w:type="spellStart"/>
+      <w:r>
+        <w:t>hệ</w:t>
+      </w:r>
+      <w:proofErr w:type="spellEnd"/>
+      <w:r>
+        <w:t xml:space="preserve"> </w:t>
+      </w:r>
+      <w:proofErr w:type="spellStart"/>
+      <w:r>
+        <w:t>thống</w:t>
+      </w:r>
+      <w:proofErr w:type="spellEnd"/>
+      <w:r>
+        <w:t xml:space="preserve"> </w:t>
+      </w:r>
+    </w:p>
+    <w:p>
+      <w:pPr>
+        <w:ind w:firstLine="720"/>
+      </w:pPr>
+      <w:r>
+        <w:t xml:space="preserve"> </w:t>
+      </w:r>
+      <w:proofErr w:type="spellStart"/>
+      <w:r>
+        <w:t>Mặc</w:t>
+      </w:r>
+      <w:proofErr w:type="spellEnd"/>
+      <w:r>
+        <w:t xml:space="preserve"> </w:t>
+      </w:r>
+      <w:proofErr w:type="spellStart"/>
+      <w:r>
+        <w:t>định</w:t>
+      </w:r>
+      <w:proofErr w:type="spellEnd"/>
+      <w:r>
+        <w:t xml:space="preserve"> </w:t>
+      </w:r>
+      <w:proofErr w:type="spellStart"/>
+      <w:r>
+        <w:t>tất</w:t>
+      </w:r>
+      <w:proofErr w:type="spellEnd"/>
+      <w:r>
+        <w:t xml:space="preserve"> </w:t>
+      </w:r>
+      <w:proofErr w:type="spellStart"/>
+      <w:r>
+        <w:t>cả</w:t>
+      </w:r>
+      <w:proofErr w:type="spellEnd"/>
+      <w:r>
+        <w:t xml:space="preserve"> </w:t>
+      </w:r>
+      <w:proofErr w:type="spellStart"/>
+      <w:r>
+        <w:t>sv</w:t>
+      </w:r>
+      <w:proofErr w:type="spellEnd"/>
+      <w:r>
+        <w:t xml:space="preserve"> </w:t>
+      </w:r>
+      <w:proofErr w:type="spellStart"/>
+      <w:r>
+        <w:t>của</w:t>
+      </w:r>
+      <w:proofErr w:type="spellEnd"/>
+      <w:r>
+        <w:t xml:space="preserve"> </w:t>
+      </w:r>
+      <w:proofErr w:type="spellStart"/>
+      <w:r>
+        <w:t>lớp</w:t>
+      </w:r>
+      <w:proofErr w:type="spellEnd"/>
+      <w:r>
+        <w:t xml:space="preserve"> </w:t>
+      </w:r>
+      <w:proofErr w:type="spellStart"/>
+      <w:r>
+        <w:t>đều</w:t>
+      </w:r>
+      <w:proofErr w:type="spellEnd"/>
+      <w:r>
+        <w:t xml:space="preserve"> </w:t>
+      </w:r>
+      <w:proofErr w:type="spellStart"/>
+      <w:r>
+        <w:t>học</w:t>
+      </w:r>
+      <w:proofErr w:type="spellEnd"/>
+      <w:r>
+        <w:t xml:space="preserve"> </w:t>
+      </w:r>
+      <w:proofErr w:type="spellStart"/>
+      <w:r>
+        <w:t>môn</w:t>
+      </w:r>
+      <w:proofErr w:type="spellEnd"/>
+      <w:r>
+        <w:t xml:space="preserve"> </w:t>
+      </w:r>
+      <w:proofErr w:type="spellStart"/>
+      <w:r>
+        <w:t>này</w:t>
+      </w:r>
+      <w:proofErr w:type="spellEnd"/>
+    </w:p>
+    <w:p>
+      <w:pPr>
+        <w:rPr>
+          <w:rFonts w:ascii="Calibri" w:hAnsi="Calibri" w:cs="Calibri"/>
+        </w:rPr>
+      </w:pPr>
+      <w:proofErr w:type="spellStart"/>
+      <w:r>
+        <w:t>Yêu</w:t>
+      </w:r>
+      <w:proofErr w:type="spellEnd"/>
+      <w:r>
+        <w:t xml:space="preserve"> </w:t>
+      </w:r>
+      <w:proofErr w:type="spellStart"/>
+      <w:r>
+        <w:t>cầu</w:t>
+      </w:r>
+      <w:proofErr w:type="spellEnd"/>
+      <w:r>
+        <w:t xml:space="preserve"> 4 – </w:t>
+      </w:r>
+      <w:proofErr w:type="spellStart"/>
+      <w:r>
+        <w:t>Giáo</w:t>
+      </w:r>
+      <w:proofErr w:type="spellEnd"/>
+      <w:r>
+        <w:t xml:space="preserve"> </w:t>
+      </w:r>
+      <w:proofErr w:type="spellStart"/>
+      <w:r>
+        <w:t>vụ</w:t>
+      </w:r>
+      <w:proofErr w:type="spellEnd"/>
+      <w:r>
+        <w:t xml:space="preserve"> </w:t>
+      </w:r>
+    </w:p>
+    <w:p>
+      <w:pPr>
+        <w:ind w:left="720"/>
+        <w:rPr>
+          <w:rFonts w:ascii="Calibri" w:hAnsi="Calibri" w:cs="Calibri"/>
+        </w:rPr>
+      </w:pPr>
+      <w:r>
+        <w:t xml:space="preserve"> SV </w:t>
+      </w:r>
+      <w:proofErr w:type="spellStart"/>
+      <w:r>
+        <w:t>L</w:t>
+      </w:r>
+      <w:r>
+        <w:rPr>
+          <w:rFonts w:ascii="Calibri" w:hAnsi="Calibri" w:cs="Calibri"/>
+        </w:rPr>
+        <w:t>ý</w:t>
+      </w:r>
+      <w:proofErr w:type="spellEnd"/>
+      <w:r>
+        <w:t xml:space="preserve"> </w:t>
+      </w:r>
+      <w:proofErr w:type="spellStart"/>
+      <w:r>
+        <w:t>V</w:t>
+      </w:r>
+      <w:r>
+        <w:rPr>
+          <w:rFonts w:ascii="Calibri" w:hAnsi="Calibri" w:cs="Calibri"/>
+        </w:rPr>
+        <w:t>ă</w:t>
+      </w:r>
+      <w:r>
+        <w:t>n</w:t>
+      </w:r>
+      <w:proofErr w:type="spellEnd"/>
+      <w:r>
+        <w:t xml:space="preserve"> F </w:t>
+      </w:r>
+      <w:proofErr w:type="spellStart"/>
+      <w:r>
+        <w:t>xin</w:t>
+      </w:r>
+      <w:proofErr w:type="spellEnd"/>
+      <w:r>
+        <w:t xml:space="preserve"> </w:t>
+      </w:r>
+      <w:proofErr w:type="spellStart"/>
+      <w:r>
+        <w:t>ph</w:t>
+      </w:r>
+      <w:r>
+        <w:rPr>
+          <w:rFonts w:ascii="Calibri" w:hAnsi="Calibri" w:cs="Calibri"/>
+        </w:rPr>
+        <w:t>é</w:t>
+      </w:r>
+      <w:r>
+        <w:t>p</w:t>
+      </w:r>
+      <w:proofErr w:type="spellEnd"/>
+      <w:r>
+        <w:t xml:space="preserve"> </w:t>
+      </w:r>
+      <w:proofErr w:type="spellStart"/>
+      <w:r>
+        <w:t>Gi</w:t>
+      </w:r>
+      <w:r>
+        <w:rPr>
+          <w:rFonts w:ascii="Calibri" w:hAnsi="Calibri" w:cs="Calibri"/>
+        </w:rPr>
+        <w:t>á</w:t>
+      </w:r>
+      <w:r>
+        <w:t>o</w:t>
+      </w:r>
+      <w:proofErr w:type="spellEnd"/>
+      <w:r>
+        <w:t xml:space="preserve"> </w:t>
+      </w:r>
+      <w:proofErr w:type="spellStart"/>
+      <w:r>
+        <w:t>vụ</w:t>
+      </w:r>
+      <w:proofErr w:type="spellEnd"/>
+      <w:r>
+        <w:t xml:space="preserve"> </w:t>
+      </w:r>
+      <w:proofErr w:type="spellStart"/>
+      <w:proofErr w:type="gramStart"/>
+      <w:r>
+        <w:t>ko</w:t>
+      </w:r>
+      <w:proofErr w:type="spellEnd"/>
+      <w:proofErr w:type="gramEnd"/>
+      <w:r>
+        <w:t xml:space="preserve"> </w:t>
+      </w:r>
+      <w:proofErr w:type="spellStart"/>
+      <w:r>
+        <w:t>học</w:t>
+      </w:r>
+      <w:proofErr w:type="spellEnd"/>
+      <w:r>
+        <w:t xml:space="preserve"> </w:t>
+      </w:r>
+      <w:proofErr w:type="spellStart"/>
+      <w:r>
+        <w:t>môn</w:t>
+      </w:r>
+      <w:proofErr w:type="spellEnd"/>
+      <w:r>
+        <w:t xml:space="preserve"> </w:t>
+      </w:r>
+      <w:proofErr w:type="spellStart"/>
+      <w:r>
+        <w:t>Lập</w:t>
+      </w:r>
+      <w:proofErr w:type="spellEnd"/>
+      <w:r>
+        <w:t xml:space="preserve"> </w:t>
+      </w:r>
+      <w:proofErr w:type="spellStart"/>
+      <w:r>
+        <w:t>trình</w:t>
+      </w:r>
+      <w:proofErr w:type="spellEnd"/>
+      <w:r>
+        <w:t xml:space="preserve"> </w:t>
+      </w:r>
+      <w:proofErr w:type="spellStart"/>
+      <w:r>
+        <w:t>ứng</w:t>
+      </w:r>
+      <w:proofErr w:type="spellEnd"/>
+      <w:r>
+        <w:t xml:space="preserve"> </w:t>
+      </w:r>
+      <w:proofErr w:type="spellStart"/>
+      <w:r>
+        <w:t>dụng</w:t>
+      </w:r>
+      <w:proofErr w:type="spellEnd"/>
+      <w:r>
+        <w:t xml:space="preserve"> Java </w:t>
+      </w:r>
+      <w:proofErr w:type="spellStart"/>
+      <w:r>
+        <w:t>trong</w:t>
+      </w:r>
+      <w:proofErr w:type="spellEnd"/>
+      <w:r>
+        <w:t xml:space="preserve"> </w:t>
+      </w:r>
+      <w:proofErr w:type="spellStart"/>
+      <w:r>
+        <w:t>học</w:t>
+      </w:r>
+      <w:proofErr w:type="spellEnd"/>
+      <w:r>
+        <w:t xml:space="preserve"> </w:t>
+      </w:r>
+      <w:proofErr w:type="spellStart"/>
+      <w:r>
+        <w:t>kì</w:t>
+      </w:r>
+      <w:proofErr w:type="spellEnd"/>
+      <w:r>
+        <w:t xml:space="preserve"> </w:t>
+      </w:r>
+      <w:proofErr w:type="spellStart"/>
+      <w:r>
+        <w:t>này</w:t>
+      </w:r>
+      <w:proofErr w:type="spellEnd"/>
+      <w:r>
+        <w:t xml:space="preserve">. </w:t>
+      </w:r>
+    </w:p>
+    <w:p>
+      <w:pPr>
+        <w:ind w:left="720"/>
+        <w:rPr>
+          <w:rFonts w:ascii="Calibri" w:hAnsi="Calibri" w:cs="Calibri"/>
+        </w:rPr>
+      </w:pPr>
+      <w:r>
+        <w:t xml:space="preserve">SV </w:t>
+      </w:r>
+      <w:proofErr w:type="spellStart"/>
+      <w:r>
+        <w:t>Hồ</w:t>
+      </w:r>
+      <w:proofErr w:type="spellEnd"/>
+      <w:r>
+        <w:t xml:space="preserve"> </w:t>
+      </w:r>
+      <w:proofErr w:type="spellStart"/>
+      <w:r>
+        <w:t>Thị</w:t>
+      </w:r>
+      <w:proofErr w:type="spellEnd"/>
+      <w:r>
+        <w:t xml:space="preserve"> E </w:t>
+      </w:r>
+      <w:proofErr w:type="spellStart"/>
+      <w:r>
+        <w:t>đăng</w:t>
+      </w:r>
+      <w:proofErr w:type="spellEnd"/>
+      <w:r>
+        <w:t xml:space="preserve"> </w:t>
+      </w:r>
+      <w:proofErr w:type="spellStart"/>
+      <w:r>
+        <w:t>kí</w:t>
+      </w:r>
+      <w:proofErr w:type="spellEnd"/>
+      <w:r>
+        <w:t xml:space="preserve"> </w:t>
+      </w:r>
+      <w:proofErr w:type="spellStart"/>
+      <w:r>
+        <w:t>học</w:t>
+      </w:r>
+      <w:proofErr w:type="spellEnd"/>
+      <w:r>
+        <w:t xml:space="preserve"> </w:t>
+      </w:r>
+      <w:proofErr w:type="spellStart"/>
+      <w:r>
+        <w:t>cải</w:t>
+      </w:r>
+      <w:proofErr w:type="spellEnd"/>
+      <w:r>
+        <w:t xml:space="preserve"> </w:t>
+      </w:r>
+      <w:proofErr w:type="spellStart"/>
+      <w:r>
+        <w:t>thiện</w:t>
+      </w:r>
+      <w:proofErr w:type="spellEnd"/>
+      <w:r>
+        <w:t xml:space="preserve"> </w:t>
+      </w:r>
+      <w:proofErr w:type="spellStart"/>
+      <w:r>
+        <w:t>môn</w:t>
+      </w:r>
+      <w:proofErr w:type="spellEnd"/>
+      <w:r>
+        <w:t xml:space="preserve"> </w:t>
+      </w:r>
+      <w:proofErr w:type="spellStart"/>
+      <w:r>
+        <w:t>Lập</w:t>
+      </w:r>
+      <w:proofErr w:type="spellEnd"/>
+      <w:r>
+        <w:t xml:space="preserve"> </w:t>
+      </w:r>
+      <w:proofErr w:type="spellStart"/>
+      <w:r>
+        <w:t>trình</w:t>
+      </w:r>
+      <w:proofErr w:type="spellEnd"/>
+      <w:r>
+        <w:t xml:space="preserve"> </w:t>
+      </w:r>
+      <w:proofErr w:type="spellStart"/>
+      <w:r>
+        <w:t>ứng</w:t>
+      </w:r>
+      <w:proofErr w:type="spellEnd"/>
+      <w:r>
+        <w:t xml:space="preserve"> </w:t>
+      </w:r>
+      <w:proofErr w:type="spellStart"/>
+      <w:r>
+        <w:t>dụng</w:t>
+      </w:r>
+      <w:proofErr w:type="spellEnd"/>
+      <w:r>
+        <w:t xml:space="preserve"> Java </w:t>
+      </w:r>
+      <w:proofErr w:type="spellStart"/>
+      <w:r>
+        <w:t>trong</w:t>
+      </w:r>
+      <w:proofErr w:type="spellEnd"/>
+      <w:r>
+        <w:t xml:space="preserve"> </w:t>
+      </w:r>
+      <w:proofErr w:type="spellStart"/>
+      <w:r>
+        <w:t>học</w:t>
+      </w:r>
+      <w:proofErr w:type="spellEnd"/>
+      <w:r>
+        <w:t xml:space="preserve"> </w:t>
+      </w:r>
+      <w:proofErr w:type="spellStart"/>
+      <w:r>
+        <w:t>kì</w:t>
+      </w:r>
+      <w:proofErr w:type="spellEnd"/>
+      <w:r>
+        <w:t xml:space="preserve"> </w:t>
+      </w:r>
+      <w:proofErr w:type="spellStart"/>
+      <w:r>
+        <w:t>này</w:t>
+      </w:r>
+      <w:proofErr w:type="spellEnd"/>
+      <w:r>
+        <w:t xml:space="preserve"> </w:t>
+      </w:r>
+    </w:p>
+    <w:p>
+      <w:pPr>
+        <w:ind w:left="720"/>
+      </w:pPr>
+      <w:r>
+        <w:t xml:space="preserve"> </w:t>
+      </w:r>
+      <w:proofErr w:type="spellStart"/>
+      <w:r>
+        <w:t>Nh</w:t>
+      </w:r>
+      <w:r>
+        <w:rPr>
+          <w:rFonts w:ascii="Calibri" w:hAnsi="Calibri" w:cs="Calibri"/>
+        </w:rPr>
+        <w:t>ư</w:t>
+      </w:r>
+      <w:proofErr w:type="spellEnd"/>
+      <w:r>
+        <w:t xml:space="preserve"> </w:t>
+      </w:r>
+      <w:proofErr w:type="spellStart"/>
+      <w:r>
+        <w:t>vậy</w:t>
+      </w:r>
+      <w:proofErr w:type="spellEnd"/>
+      <w:r>
+        <w:t xml:space="preserve">, </w:t>
+      </w:r>
+      <w:proofErr w:type="spellStart"/>
+      <w:r>
+        <w:t>cần</w:t>
+      </w:r>
+      <w:proofErr w:type="spellEnd"/>
+      <w:r>
+        <w:t xml:space="preserve"> </w:t>
+      </w:r>
+      <w:proofErr w:type="spellStart"/>
+      <w:r>
+        <w:t>phải</w:t>
+      </w:r>
+      <w:proofErr w:type="spellEnd"/>
+      <w:r>
+        <w:t xml:space="preserve"> </w:t>
+      </w:r>
+      <w:proofErr w:type="spellStart"/>
+      <w:r>
+        <w:t>lưu</w:t>
+      </w:r>
+      <w:proofErr w:type="spellEnd"/>
+      <w:r>
+        <w:t xml:space="preserve"> 1 </w:t>
+      </w:r>
+      <w:proofErr w:type="spellStart"/>
+      <w:r>
+        <w:t>danh</w:t>
+      </w:r>
+      <w:proofErr w:type="spellEnd"/>
+      <w:r>
+        <w:t xml:space="preserve"> </w:t>
+      </w:r>
+      <w:proofErr w:type="spellStart"/>
+      <w:r>
+        <w:t>sách</w:t>
+      </w:r>
+      <w:proofErr w:type="spellEnd"/>
+      <w:r>
+        <w:t xml:space="preserve"> </w:t>
+      </w:r>
+      <w:proofErr w:type="spellStart"/>
+      <w:r>
+        <w:t>lớp</w:t>
+      </w:r>
+      <w:proofErr w:type="spellEnd"/>
+      <w:r>
+        <w:t xml:space="preserve"> </w:t>
+      </w:r>
+      <w:proofErr w:type="spellStart"/>
+      <w:r>
+        <w:t>riêng</w:t>
+      </w:r>
+      <w:proofErr w:type="spellEnd"/>
+      <w:r>
+        <w:t xml:space="preserve"> </w:t>
+      </w:r>
+      <w:proofErr w:type="spellStart"/>
+      <w:r>
+        <w:t>cho</w:t>
+      </w:r>
+      <w:proofErr w:type="spellEnd"/>
+      <w:r>
+        <w:t xml:space="preserve"> </w:t>
+      </w:r>
+      <w:proofErr w:type="spellStart"/>
+      <w:r>
+        <w:t>từng</w:t>
+      </w:r>
+      <w:proofErr w:type="spellEnd"/>
+      <w:r>
+        <w:t xml:space="preserve"> </w:t>
+      </w:r>
+      <w:proofErr w:type="spellStart"/>
+      <w:r>
+        <w:t>môn</w:t>
+      </w:r>
+      <w:proofErr w:type="spellEnd"/>
+      <w:r>
+        <w:t xml:space="preserve"> </w:t>
+      </w:r>
+      <w:proofErr w:type="spellStart"/>
+      <w:r>
+        <w:t>học</w:t>
+      </w:r>
+      <w:proofErr w:type="spellEnd"/>
+    </w:p>
+    <w:p>
+      <w:pPr>
+        <w:rPr>
+          <w:rFonts w:ascii="Calibri" w:hAnsi="Calibri" w:cs="Calibri"/>
+        </w:rPr>
+      </w:pPr>
+      <w:proofErr w:type="spellStart"/>
+      <w:r>
+        <w:t>Yêu</w:t>
+      </w:r>
+      <w:proofErr w:type="spellEnd"/>
+      <w:r>
+        <w:t xml:space="preserve"> </w:t>
+      </w:r>
+      <w:proofErr w:type="spellStart"/>
+      <w:r>
+        <w:t>cầu</w:t>
+      </w:r>
+      <w:proofErr w:type="spellEnd"/>
+      <w:r>
+        <w:t xml:space="preserve"> 5 – </w:t>
+      </w:r>
+      <w:proofErr w:type="spellStart"/>
+      <w:r>
+        <w:t>Giáo</w:t>
+      </w:r>
+      <w:proofErr w:type="spellEnd"/>
+      <w:r>
+        <w:t xml:space="preserve"> </w:t>
+      </w:r>
+      <w:proofErr w:type="spellStart"/>
+      <w:r>
+        <w:t>vụ</w:t>
+      </w:r>
+      <w:proofErr w:type="spellEnd"/>
+      <w:r>
+        <w:t xml:space="preserve"> </w:t>
+      </w:r>
+    </w:p>
+    <w:p>
+      <w:pPr>
+        <w:ind w:firstLine="720"/>
+        <w:rPr>
+          <w:rFonts w:ascii="Calibri" w:hAnsi="Calibri" w:cs="Calibri"/>
+        </w:rPr>
+      </w:pPr>
+      <w:proofErr w:type="spellStart"/>
+      <w:r>
+        <w:t>Xem</w:t>
+      </w:r>
+      <w:proofErr w:type="spellEnd"/>
+      <w:r>
+        <w:t xml:space="preserve"> </w:t>
+      </w:r>
+      <w:proofErr w:type="spellStart"/>
+      <w:r>
+        <w:t>danh</w:t>
+      </w:r>
+      <w:proofErr w:type="spellEnd"/>
+      <w:r>
+        <w:t xml:space="preserve"> </w:t>
+      </w:r>
+      <w:proofErr w:type="spellStart"/>
+      <w:r>
+        <w:t>s</w:t>
+      </w:r>
+      <w:r>
+        <w:rPr>
+          <w:rFonts w:ascii="Calibri" w:hAnsi="Calibri" w:cs="Calibri"/>
+        </w:rPr>
+        <w:t>á</w:t>
+      </w:r>
+      <w:r>
+        <w:t>ch</w:t>
+      </w:r>
+      <w:proofErr w:type="spellEnd"/>
+      <w:r>
+        <w:t xml:space="preserve"> </w:t>
+      </w:r>
+      <w:proofErr w:type="spellStart"/>
+      <w:r>
+        <w:t>lớp</w:t>
+      </w:r>
+      <w:proofErr w:type="spellEnd"/>
+      <w:r>
+        <w:t xml:space="preserve"> </w:t>
+      </w:r>
+    </w:p>
+    <w:p>
+      <w:pPr>
+        <w:ind w:firstLine="720"/>
+        <w:rPr>
+          <w:rFonts w:ascii="Calibri" w:hAnsi="Calibri" w:cs="Calibri"/>
+        </w:rPr>
+      </w:pPr>
+      <w:r>
+        <w:t xml:space="preserve"> </w:t>
+      </w:r>
+      <w:proofErr w:type="spellStart"/>
+      <w:r>
+        <w:t>Lớp</w:t>
+      </w:r>
+      <w:proofErr w:type="spellEnd"/>
+      <w:r>
+        <w:t xml:space="preserve"> 18HCB </w:t>
+      </w:r>
+    </w:p>
+    <w:p>
+      <w:pPr>
+        <w:ind w:firstLine="720"/>
+      </w:pPr>
+      <w:r>
+        <w:t xml:space="preserve"> </w:t>
+      </w:r>
+      <w:proofErr w:type="spellStart"/>
+      <w:r>
+        <w:t>Lớp</w:t>
+      </w:r>
+      <w:proofErr w:type="spellEnd"/>
+      <w:r>
+        <w:t xml:space="preserve"> 18HCB-CTT001</w:t>
+      </w:r>
+    </w:p>
+    <w:p>
+      <w:proofErr w:type="spellStart"/>
+      <w:r>
+        <w:t>Yêu</w:t>
+      </w:r>
+      <w:proofErr w:type="spellEnd"/>
+      <w:r>
+        <w:t xml:space="preserve"> </w:t>
+      </w:r>
+      <w:proofErr w:type="spellStart"/>
+      <w:r>
+        <w:t>cầu</w:t>
+      </w:r>
+      <w:proofErr w:type="spellEnd"/>
+      <w:r>
+        <w:t xml:space="preserve"> 6 – </w:t>
+      </w:r>
+      <w:proofErr w:type="spellStart"/>
+      <w:r>
+        <w:t>Giáo</w:t>
+      </w:r>
+      <w:proofErr w:type="spellEnd"/>
+      <w:r>
+        <w:t xml:space="preserve"> </w:t>
+      </w:r>
+      <w:proofErr w:type="spellStart"/>
+      <w:r>
+        <w:t>vụ</w:t>
+      </w:r>
+      <w:proofErr w:type="spellEnd"/>
+      <w:r>
+        <w:t xml:space="preserve"> </w:t>
+      </w:r>
+    </w:p>
+    <w:p>
+      <w:pPr>
+        <w:ind w:firstLine="720"/>
+      </w:pPr>
+      <w:r>
+        <w:t xml:space="preserve"> </w:t>
+      </w:r>
+      <w:proofErr w:type="spellStart"/>
+      <w:r>
+        <w:t>Xem</w:t>
+      </w:r>
+      <w:proofErr w:type="spellEnd"/>
+      <w:r>
+        <w:t xml:space="preserve"> </w:t>
+      </w:r>
+      <w:proofErr w:type="spellStart"/>
+      <w:r>
+        <w:t>lại</w:t>
+      </w:r>
+      <w:proofErr w:type="spellEnd"/>
+      <w:r>
+        <w:t xml:space="preserve"> </w:t>
+      </w:r>
+      <w:proofErr w:type="spellStart"/>
+      <w:r>
+        <w:t>thời</w:t>
+      </w:r>
+      <w:proofErr w:type="spellEnd"/>
+      <w:r>
+        <w:t xml:space="preserve"> </w:t>
+      </w:r>
+      <w:proofErr w:type="spellStart"/>
+      <w:r>
+        <w:t>khóa</w:t>
+      </w:r>
+      <w:proofErr w:type="spellEnd"/>
+      <w:r>
+        <w:t xml:space="preserve"> </w:t>
+      </w:r>
+      <w:proofErr w:type="spellStart"/>
+      <w:r>
+        <w:t>biểu</w:t>
+      </w:r>
+      <w:proofErr w:type="spellEnd"/>
+      <w:r>
+        <w:t xml:space="preserve"> 18HCB</w:t>
+      </w:r>
+    </w:p>
+    <w:p>
+      <w:proofErr w:type="spellStart"/>
+      <w:r>
+        <w:t>Yêu</w:t>
+      </w:r>
+      <w:proofErr w:type="spellEnd"/>
+      <w:r>
+        <w:t xml:space="preserve"> </w:t>
+      </w:r>
+      <w:proofErr w:type="spellStart"/>
+      <w:r>
+        <w:t>cầu</w:t>
+      </w:r>
+      <w:proofErr w:type="spellEnd"/>
+      <w:r>
+        <w:t xml:space="preserve"> 7 – </w:t>
+      </w:r>
+      <w:proofErr w:type="spellStart"/>
+      <w:r>
+        <w:t>Giáo</w:t>
+      </w:r>
+      <w:proofErr w:type="spellEnd"/>
+      <w:r>
+        <w:t xml:space="preserve"> </w:t>
+      </w:r>
+      <w:proofErr w:type="spellStart"/>
+      <w:r>
+        <w:t>vụ</w:t>
+      </w:r>
+      <w:proofErr w:type="spellEnd"/>
+      <w:r>
+        <w:t xml:space="preserve"> </w:t>
+      </w:r>
+    </w:p>
+    <w:p>
+      <w:pPr>
+        <w:ind w:firstLine="720"/>
+      </w:pPr>
+      <w:r>
+        <w:t xml:space="preserve">Import </w:t>
+      </w:r>
+      <w:proofErr w:type="spellStart"/>
+      <w:r>
+        <w:t>bảng</w:t>
+      </w:r>
+      <w:proofErr w:type="spellEnd"/>
+      <w:r>
+        <w:t xml:space="preserve"> </w:t>
+      </w:r>
+      <w:proofErr w:type="spellStart"/>
+      <w:r>
+        <w:t>điểm</w:t>
+      </w:r>
+      <w:proofErr w:type="spellEnd"/>
+      <w:r>
+        <w:t xml:space="preserve"> (file CSV) </w:t>
+      </w:r>
+      <w:proofErr w:type="spellStart"/>
+      <w:r>
+        <w:t>vào</w:t>
+      </w:r>
+      <w:proofErr w:type="spellEnd"/>
+      <w:r>
+        <w:t xml:space="preserve"> </w:t>
+      </w:r>
+      <w:proofErr w:type="spellStart"/>
+      <w:r>
+        <w:t>hệ</w:t>
+      </w:r>
+      <w:proofErr w:type="spellEnd"/>
+      <w:r>
+        <w:t xml:space="preserve"> </w:t>
+      </w:r>
+      <w:proofErr w:type="spellStart"/>
+      <w:r>
+        <w:t>thống</w:t>
+      </w:r>
+      <w:proofErr w:type="spellEnd"/>
+    </w:p>
+    <w:p>
+      <w:pPr>
+        <w:rPr>
+          <w:rFonts w:ascii="Calibri" w:hAnsi="Calibri" w:cs="Calibri"/>
+        </w:rPr>
+      </w:pPr>
+      <w:proofErr w:type="spellStart"/>
+      <w:r>
+        <w:t>Yêu</w:t>
+      </w:r>
+      <w:proofErr w:type="spellEnd"/>
+      <w:r>
+        <w:t xml:space="preserve"> </w:t>
+      </w:r>
+      <w:proofErr w:type="spellStart"/>
+      <w:r>
+        <w:t>cầu</w:t>
+      </w:r>
+      <w:proofErr w:type="spellEnd"/>
+      <w:r>
+        <w:t xml:space="preserve"> 8 – </w:t>
+      </w:r>
+      <w:proofErr w:type="spellStart"/>
+      <w:r>
+        <w:t>Giáo</w:t>
+      </w:r>
+      <w:proofErr w:type="spellEnd"/>
+      <w:r>
+        <w:t xml:space="preserve"> </w:t>
+      </w:r>
+      <w:proofErr w:type="spellStart"/>
+      <w:r>
+        <w:t>vụ</w:t>
+      </w:r>
+      <w:proofErr w:type="spellEnd"/>
+      <w:r>
+        <w:t xml:space="preserve"> </w:t>
+      </w:r>
+    </w:p>
+    <w:p>
+      <w:pPr>
+        <w:ind w:firstLine="720"/>
+        <w:rPr>
+          <w:rFonts w:ascii="Calibri" w:hAnsi="Calibri" w:cs="Calibri"/>
+        </w:rPr>
+      </w:pPr>
+      <w:proofErr w:type="spellStart"/>
+      <w:r>
+        <w:t>Xem</w:t>
+      </w:r>
+      <w:proofErr w:type="spellEnd"/>
+      <w:r>
+        <w:t xml:space="preserve"> </w:t>
+      </w:r>
+      <w:proofErr w:type="spellStart"/>
+      <w:r>
+        <w:t>lại</w:t>
+      </w:r>
+      <w:proofErr w:type="spellEnd"/>
+      <w:r>
+        <w:t xml:space="preserve"> </w:t>
+      </w:r>
+      <w:proofErr w:type="spellStart"/>
+      <w:r>
+        <w:t>bảng</w:t>
+      </w:r>
+      <w:proofErr w:type="spellEnd"/>
+      <w:r>
+        <w:t xml:space="preserve"> </w:t>
+      </w:r>
+      <w:proofErr w:type="spellStart"/>
+      <w:proofErr w:type="gramStart"/>
+      <w:r>
+        <w:t>điểm</w:t>
+      </w:r>
+      <w:proofErr w:type="spellEnd"/>
+      <w:r>
+        <w:t xml:space="preserve">  </w:t>
+      </w:r>
+      <w:proofErr w:type="spellStart"/>
+      <w:r>
+        <w:t>Lớp</w:t>
+      </w:r>
+      <w:proofErr w:type="spellEnd"/>
+      <w:proofErr w:type="gramEnd"/>
+      <w:r>
+        <w:t xml:space="preserve"> 18HCB-CTT001 </w:t>
+      </w:r>
+      <w:r>
+        <w:rPr>
+          <w:rFonts w:ascii="Calibri" w:hAnsi="Calibri" w:cs="Calibri"/>
+        </w:rPr>
+        <w:t></w:t>
+      </w:r>
+      <w:r>
+        <w:t xml:space="preserve">Cho </w:t>
+      </w:r>
+      <w:proofErr w:type="spellStart"/>
+      <w:r>
+        <w:t>biết</w:t>
+      </w:r>
+      <w:proofErr w:type="spellEnd"/>
+      <w:r>
+        <w:t xml:space="preserve"> </w:t>
+      </w:r>
+      <w:proofErr w:type="spellStart"/>
+      <w:r>
+        <w:t>ai</w:t>
+      </w:r>
+      <w:proofErr w:type="spellEnd"/>
+      <w:r>
+        <w:t xml:space="preserve"> </w:t>
+      </w:r>
+      <w:proofErr w:type="spellStart"/>
+      <w:r>
+        <w:t>đậu</w:t>
+      </w:r>
+      <w:proofErr w:type="spellEnd"/>
+      <w:r>
+        <w:t xml:space="preserve">, </w:t>
+      </w:r>
+      <w:proofErr w:type="spellStart"/>
+      <w:r>
+        <w:t>ai</w:t>
+      </w:r>
+      <w:proofErr w:type="spellEnd"/>
+      <w:r>
+        <w:t xml:space="preserve"> </w:t>
+      </w:r>
+      <w:proofErr w:type="spellStart"/>
+      <w:r>
+        <w:t>rớt</w:t>
+      </w:r>
+      <w:proofErr w:type="spellEnd"/>
+      <w:r>
+        <w:t xml:space="preserve"> </w:t>
+      </w:r>
+    </w:p>
+    <w:p>
+      <w:pPr>
+        <w:ind w:firstLine="720"/>
+      </w:pPr>
+      <w:r>
+        <w:t xml:space="preserve"> </w:t>
+      </w:r>
+      <w:proofErr w:type="spellStart"/>
+      <w:r>
+        <w:t>Thống</w:t>
+      </w:r>
+      <w:proofErr w:type="spellEnd"/>
+      <w:r>
+        <w:t xml:space="preserve"> </w:t>
+      </w:r>
+      <w:proofErr w:type="spellStart"/>
+      <w:r>
+        <w:t>kê</w:t>
+      </w:r>
+      <w:proofErr w:type="spellEnd"/>
+      <w:r>
+        <w:t xml:space="preserve"> </w:t>
+      </w:r>
+      <w:proofErr w:type="spellStart"/>
+      <w:r>
+        <w:t>số</w:t>
+      </w:r>
+      <w:proofErr w:type="spellEnd"/>
+      <w:r>
+        <w:t xml:space="preserve"> </w:t>
+      </w:r>
+      <w:proofErr w:type="spellStart"/>
+      <w:r>
+        <w:t>lượng</w:t>
+      </w:r>
+      <w:proofErr w:type="spellEnd"/>
+      <w:r>
+        <w:t xml:space="preserve"> / </w:t>
+      </w:r>
+      <w:proofErr w:type="spellStart"/>
+      <w:r>
+        <w:t>phần</w:t>
+      </w:r>
+      <w:proofErr w:type="spellEnd"/>
+      <w:r>
+        <w:t xml:space="preserve"> </w:t>
+      </w:r>
+      <w:proofErr w:type="spellStart"/>
+      <w:r>
+        <w:t>trăm</w:t>
+      </w:r>
+      <w:proofErr w:type="spellEnd"/>
+      <w:r>
+        <w:t xml:space="preserve"> </w:t>
+      </w:r>
+      <w:proofErr w:type="spellStart"/>
+      <w:r>
+        <w:t>đậu</w:t>
+      </w:r>
+      <w:proofErr w:type="spellEnd"/>
+      <w:r>
+        <w:t xml:space="preserve"> / </w:t>
+      </w:r>
+      <w:proofErr w:type="spellStart"/>
+      <w:r>
+        <w:t>rớt</w:t>
+      </w:r>
+      <w:proofErr w:type="spellEnd"/>
+    </w:p>
+    <w:p>
+      <w:proofErr w:type="spellStart"/>
+      <w:r>
+        <w:t>Yêu</w:t>
+      </w:r>
+      <w:proofErr w:type="spellEnd"/>
+      <w:r>
+        <w:t xml:space="preserve"> </w:t>
+      </w:r>
+      <w:proofErr w:type="spellStart"/>
+      <w:r>
+        <w:t>cầu</w:t>
+      </w:r>
+      <w:proofErr w:type="spellEnd"/>
+      <w:r>
+        <w:t xml:space="preserve"> 9 – </w:t>
+      </w:r>
+      <w:proofErr w:type="spellStart"/>
+      <w:r>
+        <w:t>Giáo</w:t>
+      </w:r>
+      <w:proofErr w:type="spellEnd"/>
+      <w:r>
+        <w:t xml:space="preserve"> </w:t>
+      </w:r>
+      <w:proofErr w:type="spellStart"/>
+      <w:r>
+        <w:t>vụ</w:t>
+      </w:r>
+      <w:proofErr w:type="spellEnd"/>
+    </w:p>
+    <w:p>
+      <w:pPr>
+        <w:ind w:firstLine="720"/>
+        <w:rPr>
+          <w:rFonts w:ascii="Calibri" w:hAnsi="Calibri" w:cs="Calibri"/>
+        </w:rPr>
+      </w:pPr>
+      <w:r>
+        <w:t xml:space="preserve">  </w:t>
+      </w:r>
+      <w:proofErr w:type="spellStart"/>
+      <w:r>
+        <w:t>Sửa</w:t>
+      </w:r>
+      <w:proofErr w:type="spellEnd"/>
+      <w:r>
+        <w:t xml:space="preserve"> </w:t>
+      </w:r>
+      <w:proofErr w:type="spellStart"/>
+      <w:r>
+        <w:t>điểm</w:t>
+      </w:r>
+      <w:proofErr w:type="spellEnd"/>
+      <w:r>
+        <w:t xml:space="preserve"> 1 </w:t>
+      </w:r>
+      <w:proofErr w:type="spellStart"/>
+      <w:r>
+        <w:t>sinh</w:t>
+      </w:r>
+      <w:proofErr w:type="spellEnd"/>
+      <w:r>
+        <w:t xml:space="preserve"> </w:t>
+      </w:r>
+      <w:proofErr w:type="spellStart"/>
+      <w:r>
+        <w:t>viên</w:t>
+      </w:r>
+      <w:proofErr w:type="spellEnd"/>
+      <w:r>
+        <w:t xml:space="preserve"> </w:t>
+      </w:r>
+    </w:p>
+    <w:p>
+      <w:pPr>
+        <w:ind w:firstLine="720"/>
+      </w:pPr>
+      <w:r>
+        <w:t xml:space="preserve"> </w:t>
+      </w:r>
+      <w:proofErr w:type="spellStart"/>
+      <w:r>
+        <w:t>Lớp</w:t>
+      </w:r>
+      <w:proofErr w:type="spellEnd"/>
+      <w:r>
+        <w:t xml:space="preserve"> 18HCB-CTT001 </w:t>
+      </w:r>
+      <w:r>
+        <w:rPr>
+          <w:rFonts w:ascii="Calibri" w:hAnsi="Calibri" w:cs="Calibri"/>
+        </w:rPr>
+        <w:t></w:t>
+      </w:r>
+      <w:r>
+        <w:t xml:space="preserve"> </w:t>
+      </w:r>
+      <w:proofErr w:type="spellStart"/>
+      <w:r>
+        <w:t>Sửa</w:t>
+      </w:r>
+      <w:proofErr w:type="spellEnd"/>
+      <w:r>
+        <w:t xml:space="preserve"> </w:t>
+      </w:r>
+      <w:proofErr w:type="spellStart"/>
+      <w:r>
+        <w:t>điểm</w:t>
+      </w:r>
+      <w:proofErr w:type="spellEnd"/>
+      <w:r>
+        <w:t xml:space="preserve"> </w:t>
+      </w:r>
+      <w:proofErr w:type="spellStart"/>
+      <w:r>
+        <w:t>sv</w:t>
+      </w:r>
+      <w:proofErr w:type="spellEnd"/>
+      <w:r>
+        <w:t xml:space="preserve"> </w:t>
+      </w:r>
+      <w:proofErr w:type="spellStart"/>
+      <w:r>
+        <w:t>Hồ</w:t>
+      </w:r>
+      <w:proofErr w:type="spellEnd"/>
+      <w:r>
+        <w:t xml:space="preserve"> </w:t>
+      </w:r>
+      <w:proofErr w:type="spellStart"/>
+      <w:r>
+        <w:t>Thị</w:t>
+      </w:r>
+      <w:proofErr w:type="spellEnd"/>
+      <w:r>
+        <w:t xml:space="preserve"> E </w:t>
+      </w:r>
+      <w:proofErr w:type="spellStart"/>
+      <w:r>
+        <w:t>thành</w:t>
+      </w:r>
+      <w:proofErr w:type="spellEnd"/>
+      <w:r>
+        <w:t xml:space="preserve"> 9 9 9 9</w:t>
+      </w:r>
+    </w:p>
+    <w:p>
+      <w:pPr>
+        <w:rPr>
+          <w:rFonts w:ascii="Calibri" w:hAnsi="Calibri" w:cs="Calibri"/>
+        </w:rPr>
+      </w:pPr>
+      <w:proofErr w:type="spellStart"/>
+      <w:r>
+        <w:t>Yêu</w:t>
+      </w:r>
+      <w:proofErr w:type="spellEnd"/>
+      <w:r>
+        <w:t xml:space="preserve"> </w:t>
+      </w:r>
+      <w:proofErr w:type="spellStart"/>
+      <w:r>
+        <w:t>cầu</w:t>
+      </w:r>
+      <w:proofErr w:type="spellEnd"/>
+      <w:r>
+        <w:t xml:space="preserve"> 10 – </w:t>
+      </w:r>
+      <w:proofErr w:type="spellStart"/>
+      <w:r>
+        <w:t>Sinh</w:t>
+      </w:r>
+      <w:proofErr w:type="spellEnd"/>
+      <w:r>
+        <w:t xml:space="preserve"> </w:t>
+      </w:r>
+      <w:proofErr w:type="spellStart"/>
+      <w:r>
+        <w:t>viên</w:t>
+      </w:r>
+      <w:proofErr w:type="spellEnd"/>
+      <w:r>
+        <w:t xml:space="preserve"> </w:t>
+      </w:r>
+      <w:r>
+        <w:rPr>
+          <w:rFonts w:ascii="Calibri" w:hAnsi="Calibri" w:cs="Calibri"/>
+        </w:rPr>
+        <w:t></w:t>
+      </w:r>
+    </w:p>
+    <w:p>
+      <w:pPr>
+        <w:ind w:firstLine="720"/>
+      </w:pPr>
+      <w:r>
+        <w:t xml:space="preserve"> </w:t>
+      </w:r>
+      <w:proofErr w:type="spellStart"/>
+      <w:r>
+        <w:t>Chỉ</w:t>
+      </w:r>
+      <w:proofErr w:type="spellEnd"/>
+      <w:r>
+        <w:t xml:space="preserve"> </w:t>
+      </w:r>
+      <w:proofErr w:type="spellStart"/>
+      <w:r>
+        <w:t>được</w:t>
+      </w:r>
+      <w:proofErr w:type="spellEnd"/>
+      <w:r>
+        <w:t xml:space="preserve"> </w:t>
+      </w:r>
+      <w:proofErr w:type="spellStart"/>
+      <w:r>
+        <w:t>xem</w:t>
+      </w:r>
+      <w:proofErr w:type="spellEnd"/>
+      <w:r>
+        <w:t xml:space="preserve"> </w:t>
+      </w:r>
+      <w:proofErr w:type="spellStart"/>
+      <w:r>
+        <w:t>điểm</w:t>
+      </w:r>
+      <w:proofErr w:type="spellEnd"/>
+      <w:r>
+        <w:t xml:space="preserve"> </w:t>
+      </w:r>
+      <w:proofErr w:type="spellStart"/>
+      <w:r>
+        <w:t>của</w:t>
+      </w:r>
+      <w:proofErr w:type="spellEnd"/>
+      <w:r>
+        <w:t xml:space="preserve"> </w:t>
+      </w:r>
+      <w:proofErr w:type="spellStart"/>
+      <w:r>
+        <w:t>mình</w:t>
+      </w:r>
+      <w:proofErr w:type="spellEnd"/>
+      <w:r>
+        <w:t xml:space="preserve"> </w:t>
+      </w:r>
       <w:bookmarkStart w:id="0" w:name="_GoBack"/>
       <w:bookmarkEnd w:id="0"/>
+    </w:p>
+    <w:p>
+      <w:pPr>
+        <w:ind w:firstLine="720"/>
+      </w:pPr>
+      <w:proofErr w:type="spellStart"/>
+      <w:r>
+        <w:t>Bạn</w:t>
+      </w:r>
+      <w:proofErr w:type="spellEnd"/>
+      <w:r>
+        <w:t xml:space="preserve"> </w:t>
+      </w:r>
+      <w:proofErr w:type="spellStart"/>
+      <w:r>
+        <w:t>Hồ</w:t>
+      </w:r>
+      <w:proofErr w:type="spellEnd"/>
+      <w:r>
+        <w:t xml:space="preserve"> </w:t>
+      </w:r>
+      <w:proofErr w:type="spellStart"/>
+      <w:r>
+        <w:t>Thị</w:t>
+      </w:r>
+      <w:proofErr w:type="spellEnd"/>
+      <w:r>
+        <w:t xml:space="preserve"> E </w:t>
+      </w:r>
+      <w:proofErr w:type="spellStart"/>
+      <w:r>
+        <w:t>xem</w:t>
+      </w:r>
+      <w:proofErr w:type="spellEnd"/>
+      <w:r>
+        <w:t xml:space="preserve"> </w:t>
+      </w:r>
+      <w:proofErr w:type="spellStart"/>
+      <w:r>
+        <w:t>điểm</w:t>
+      </w:r>
+      <w:proofErr w:type="spellEnd"/>
+      <w:r>
+        <w:t xml:space="preserve"> </w:t>
+      </w:r>
+      <w:proofErr w:type="spellStart"/>
+      <w:r>
+        <w:t>môn</w:t>
+      </w:r>
+      <w:proofErr w:type="spellEnd"/>
+      <w:r>
+        <w:t xml:space="preserve"> Java </w:t>
+      </w:r>
+      <w:proofErr w:type="spellStart"/>
+      <w:r>
+        <w:t>của</w:t>
+      </w:r>
+      <w:proofErr w:type="spellEnd"/>
+      <w:r>
+        <w:t xml:space="preserve"> </w:t>
+      </w:r>
+      <w:proofErr w:type="spellStart"/>
+      <w:r>
+        <w:t>mình</w:t>
+      </w:r>
+      <w:proofErr w:type="spellEnd"/>
     </w:p>
     <w:p/>
     <w:sectPr>

--- a/Hướng Dẫn Phần Mềm.docx
+++ b/Hướng Dẫn Phần Mềm.docx
@@ -27,15 +27,8 @@
         </w:rPr>
         <w:t xml:space="preserve">BÁO CÁO ỨNG DỤNG QUẢN LÝ </w:t>
       </w:r>
-    </w:p>
-    <w:p>
-      <w:pPr>
-        <w:rPr>
-          <w:b/>
-          <w:sz w:val="32"/>
-          <w:szCs w:val="32"/>
-        </w:rPr>
-      </w:pPr>
+      <w:bookmarkStart w:id="0" w:name="_GoBack"/>
+      <w:bookmarkEnd w:id="0"/>
     </w:p>
     <w:p>
       <w:r>
@@ -126,19 +119,23 @@
       </w:r>
       <w:proofErr w:type="spellEnd"/>
       <w:r>
-        <w:t xml:space="preserve"> D:\ </w:t>
-      </w:r>
-      <w:proofErr w:type="spellStart"/>
-      <w:r>
-        <w:t>Fil</w:t>
-      </w:r>
-      <w:r>
-        <w:t>eCS</w:t>
+        <w:t xml:space="preserve"> D:\ Fil</w:t>
+      </w:r>
+      <w:r>
+        <w:t>e</w:t>
+      </w:r>
+      <w:r>
+        <w:t xml:space="preserve"> </w:t>
+      </w:r>
+      <w:r>
+        <w:t>CS</w:t>
       </w:r>
       <w:r>
         <w:t>V</w:t>
       </w:r>
-      <w:proofErr w:type="spellEnd"/>
+      <w:r>
+        <w:t xml:space="preserve">   </w:t>
+      </w:r>
       <w:r>
         <w:t xml:space="preserve"> </w:t>
       </w:r>
@@ -314,7 +311,11 @@
           <w:tcPr>
             <w:tcW w:w="3117" w:type="dxa"/>
           </w:tcPr>
-          <w:p/>
+          <w:p>
+            <w:r>
+              <w:t>100%</w:t>
+            </w:r>
+          </w:p>
         </w:tc>
       </w:tr>
       <w:tr>
@@ -332,7 +333,11 @@
           <w:tcPr>
             <w:tcW w:w="3117" w:type="dxa"/>
           </w:tcPr>
-          <w:p/>
+          <w:p>
+            <w:r>
+              <w:t>100%</w:t>
+            </w:r>
+          </w:p>
         </w:tc>
       </w:tr>
       <w:tr>
@@ -350,7 +355,11 @@
           <w:tcPr>
             <w:tcW w:w="3117" w:type="dxa"/>
           </w:tcPr>
-          <w:p/>
+          <w:p>
+            <w:r>
+              <w:t>100%</w:t>
+            </w:r>
+          </w:p>
         </w:tc>
       </w:tr>
       <w:tr>
@@ -368,7 +377,11 @@
           <w:tcPr>
             <w:tcW w:w="3117" w:type="dxa"/>
           </w:tcPr>
-          <w:p/>
+          <w:p>
+            <w:r>
+              <w:t>100%</w:t>
+            </w:r>
+          </w:p>
         </w:tc>
       </w:tr>
       <w:tr>
@@ -386,7 +399,11 @@
           <w:tcPr>
             <w:tcW w:w="3117" w:type="dxa"/>
           </w:tcPr>
-          <w:p/>
+          <w:p>
+            <w:r>
+              <w:t>100%</w:t>
+            </w:r>
+          </w:p>
         </w:tc>
       </w:tr>
       <w:tr>
@@ -404,7 +421,11 @@
           <w:tcPr>
             <w:tcW w:w="3117" w:type="dxa"/>
           </w:tcPr>
-          <w:p/>
+          <w:p>
+            <w:r>
+              <w:t>100%</w:t>
+            </w:r>
+          </w:p>
         </w:tc>
       </w:tr>
       <w:tr>
@@ -422,7 +443,11 @@
           <w:tcPr>
             <w:tcW w:w="3117" w:type="dxa"/>
           </w:tcPr>
-          <w:p/>
+          <w:p>
+            <w:r>
+              <w:t>100%</w:t>
+            </w:r>
+          </w:p>
         </w:tc>
       </w:tr>
       <w:tr>
@@ -440,7 +465,11 @@
           <w:tcPr>
             <w:tcW w:w="3117" w:type="dxa"/>
           </w:tcPr>
-          <w:p/>
+          <w:p>
+            <w:r>
+              <w:t>100%</w:t>
+            </w:r>
+          </w:p>
         </w:tc>
       </w:tr>
       <w:tr>
@@ -458,7 +487,11 @@
           <w:tcPr>
             <w:tcW w:w="3117" w:type="dxa"/>
           </w:tcPr>
-          <w:p/>
+          <w:p>
+            <w:r>
+              <w:t>100%</w:t>
+            </w:r>
+          </w:p>
         </w:tc>
       </w:tr>
       <w:tr>
@@ -476,7 +509,11 @@
           <w:tcPr>
             <w:tcW w:w="3117" w:type="dxa"/>
           </w:tcPr>
-          <w:p/>
+          <w:p>
+            <w:r>
+              <w:t>100%</w:t>
+            </w:r>
+          </w:p>
         </w:tc>
       </w:tr>
       <w:tr>
@@ -494,7 +531,11 @@
           <w:tcPr>
             <w:tcW w:w="3117" w:type="dxa"/>
           </w:tcPr>
-          <w:p/>
+          <w:p>
+            <w:r>
+              <w:t>100%</w:t>
+            </w:r>
+          </w:p>
         </w:tc>
       </w:tr>
       <w:tr>
@@ -520,7 +561,14 @@
           <w:tcPr>
             <w:tcW w:w="3117" w:type="dxa"/>
           </w:tcPr>
-          <w:p/>
+          <w:p>
+            <w:r>
+              <w:t xml:space="preserve">10 </w:t>
+            </w:r>
+            <w:r>
+              <w:t>Đ</w:t>
+            </w:r>
+          </w:p>
         </w:tc>
       </w:tr>
     </w:tbl>
@@ -537,6 +585,162 @@
           <w:sz w:val="24"/>
         </w:rPr>
       </w:pPr>
+      <w:proofErr w:type="spellStart"/>
+      <w:r>
+        <w:rPr>
+          <w:sz w:val="24"/>
+        </w:rPr>
+        <w:t>S</w:t>
+      </w:r>
+      <w:r>
+        <w:rPr>
+          <w:sz w:val="24"/>
+        </w:rPr>
+        <w:t>ố</w:t>
+      </w:r>
+      <w:proofErr w:type="spellEnd"/>
+      <w:r>
+        <w:rPr>
+          <w:sz w:val="24"/>
+        </w:rPr>
+        <w:t xml:space="preserve"> </w:t>
+      </w:r>
+      <w:proofErr w:type="spellStart"/>
+      <w:r>
+        <w:rPr>
+          <w:sz w:val="24"/>
+        </w:rPr>
+        <w:t>Conmit</w:t>
+      </w:r>
+      <w:proofErr w:type="spellEnd"/>
+      <w:r>
+        <w:rPr>
+          <w:sz w:val="24"/>
+        </w:rPr>
+        <w:t xml:space="preserve"> 15:</w:t>
+      </w:r>
+    </w:p>
+    <w:p>
+      <w:pPr>
+        <w:rPr>
+          <w:sz w:val="24"/>
+        </w:rPr>
+      </w:pPr>
+      <w:r>
+        <w:rPr>
+          <w:sz w:val="24"/>
+        </w:rPr>
+        <w:tab/>
+      </w:r>
+      <w:r>
+        <w:rPr>
+          <w:noProof/>
+          <w:sz w:val="24"/>
+        </w:rPr>
+        <w:drawing>
+          <wp:inline distT="0" distB="0" distL="0" distR="0">
+            <wp:extent cx="5943600" cy="3627120"/>
+            <wp:effectExtent l="0" t="0" r="0" b="0"/>
+            <wp:docPr id="2" name="Picture 2"/>
+            <wp:cNvGraphicFramePr>
+              <a:graphicFrameLocks xmlns:a="http://schemas.openxmlformats.org/drawingml/2006/main" noChangeAspect="1"/>
+            </wp:cNvGraphicFramePr>
+            <a:graphic xmlns:a="http://schemas.openxmlformats.org/drawingml/2006/main">
+              <a:graphicData uri="http://schemas.openxmlformats.org/drawingml/2006/picture">
+                <pic:pic xmlns:pic="http://schemas.openxmlformats.org/drawingml/2006/picture">
+                  <pic:nvPicPr>
+                    <pic:cNvPr id="2" name="so comit.png"/>
+                    <pic:cNvPicPr/>
+                  </pic:nvPicPr>
+                  <pic:blipFill>
+                    <a:blip r:embed="rId4">
+                      <a:extLst>
+                        <a:ext uri="{28A0092B-C50C-407E-A947-70E740481C1C}">
+                          <a14:useLocalDpi xmlns:a14="http://schemas.microsoft.com/office/drawing/2010/main" val="0"/>
+                        </a:ext>
+                      </a:extLst>
+                    </a:blip>
+                    <a:stretch>
+                      <a:fillRect/>
+                    </a:stretch>
+                  </pic:blipFill>
+                  <pic:spPr>
+                    <a:xfrm>
+                      <a:off x="0" y="0"/>
+                      <a:ext cx="5943600" cy="3627120"/>
+                    </a:xfrm>
+                    <a:prstGeom prst="rect">
+                      <a:avLst/>
+                    </a:prstGeom>
+                  </pic:spPr>
+                </pic:pic>
+              </a:graphicData>
+            </a:graphic>
+          </wp:inline>
+        </w:drawing>
+      </w:r>
+    </w:p>
+    <w:p>
+      <w:pPr>
+        <w:rPr>
+          <w:sz w:val="24"/>
+        </w:rPr>
+      </w:pPr>
+      <w:r>
+        <w:rPr>
+          <w:noProof/>
+          <w:sz w:val="24"/>
+        </w:rPr>
+        <w:lastRenderedPageBreak/>
+        <w:drawing>
+          <wp:inline distT="0" distB="0" distL="0" distR="0">
+            <wp:extent cx="5332095" cy="8229600"/>
+            <wp:effectExtent l="0" t="0" r="1905" b="0"/>
+            <wp:docPr id="3" name="Picture 3"/>
+            <wp:cNvGraphicFramePr>
+              <a:graphicFrameLocks xmlns:a="http://schemas.openxmlformats.org/drawingml/2006/main" noChangeAspect="1"/>
+            </wp:cNvGraphicFramePr>
+            <a:graphic xmlns:a="http://schemas.openxmlformats.org/drawingml/2006/main">
+              <a:graphicData uri="http://schemas.openxmlformats.org/drawingml/2006/picture">
+                <pic:pic xmlns:pic="http://schemas.openxmlformats.org/drawingml/2006/picture">
+                  <pic:nvPicPr>
+                    <pic:cNvPr id="3" name="AwesomeScreenshot-github-daoquyet88-ltudjava-18hcb-1742053-bt1-commits-master-2019-08-03_10_42.png"/>
+                    <pic:cNvPicPr/>
+                  </pic:nvPicPr>
+                  <pic:blipFill>
+                    <a:blip r:embed="rId5">
+                      <a:extLst>
+                        <a:ext uri="{28A0092B-C50C-407E-A947-70E740481C1C}">
+                          <a14:useLocalDpi xmlns:a14="http://schemas.microsoft.com/office/drawing/2010/main" val="0"/>
+                        </a:ext>
+                      </a:extLst>
+                    </a:blip>
+                    <a:stretch>
+                      <a:fillRect/>
+                    </a:stretch>
+                  </pic:blipFill>
+                  <pic:spPr>
+                    <a:xfrm>
+                      <a:off x="0" y="0"/>
+                      <a:ext cx="5332095" cy="8229600"/>
+                    </a:xfrm>
+                    <a:prstGeom prst="rect">
+                      <a:avLst/>
+                    </a:prstGeom>
+                  </pic:spPr>
+                </pic:pic>
+              </a:graphicData>
+            </a:graphic>
+          </wp:inline>
+        </w:drawing>
+      </w:r>
+    </w:p>
+    <w:p>
+      <w:pPr>
+        <w:rPr>
+          <w:sz w:val="24"/>
+        </w:rPr>
+      </w:pPr>
     </w:p>
     <w:p>
       <w:pPr>
@@ -974,6 +1178,1045 @@
       <w:proofErr w:type="spellEnd"/>
       <w:r>
         <w:t xml:space="preserve"> 1742005-&gt;1742006</w:t>
+      </w:r>
+    </w:p>
+    <w:p>
+      <w:proofErr w:type="spellStart"/>
+      <w:r>
+        <w:t>Yêu</w:t>
+      </w:r>
+      <w:proofErr w:type="spellEnd"/>
+      <w:r>
+        <w:t xml:space="preserve"> </w:t>
+      </w:r>
+      <w:proofErr w:type="spellStart"/>
+      <w:r>
+        <w:t>cầu</w:t>
+      </w:r>
+      <w:proofErr w:type="spellEnd"/>
+      <w:r>
+        <w:t xml:space="preserve"> 1 – </w:t>
+      </w:r>
+      <w:proofErr w:type="spellStart"/>
+      <w:r>
+        <w:t>Giáo</w:t>
+      </w:r>
+      <w:proofErr w:type="spellEnd"/>
+      <w:r>
+        <w:t xml:space="preserve"> </w:t>
+      </w:r>
+      <w:proofErr w:type="spellStart"/>
+      <w:proofErr w:type="gramStart"/>
+      <w:r>
+        <w:t>vụ</w:t>
+      </w:r>
+      <w:proofErr w:type="spellEnd"/>
+      <w:r>
+        <w:t xml:space="preserve">  Import</w:t>
+      </w:r>
+      <w:proofErr w:type="gramEnd"/>
+      <w:r>
+        <w:t xml:space="preserve"> </w:t>
+      </w:r>
+      <w:proofErr w:type="spellStart"/>
+      <w:r>
+        <w:t>danh</w:t>
+      </w:r>
+      <w:proofErr w:type="spellEnd"/>
+      <w:r>
+        <w:t xml:space="preserve"> </w:t>
+      </w:r>
+      <w:proofErr w:type="spellStart"/>
+      <w:r>
+        <w:t>s</w:t>
+      </w:r>
+      <w:r>
+        <w:rPr>
+          <w:rFonts w:ascii="Calibri" w:hAnsi="Calibri" w:cs="Calibri"/>
+        </w:rPr>
+        <w:t>á</w:t>
+      </w:r>
+      <w:r>
+        <w:t>ch</w:t>
+      </w:r>
+      <w:proofErr w:type="spellEnd"/>
+      <w:r>
+        <w:t xml:space="preserve"> </w:t>
+      </w:r>
+      <w:proofErr w:type="spellStart"/>
+      <w:r>
+        <w:t>lớp</w:t>
+      </w:r>
+      <w:proofErr w:type="spellEnd"/>
+      <w:r>
+        <w:t xml:space="preserve"> (file CSV) </w:t>
+      </w:r>
+      <w:proofErr w:type="spellStart"/>
+      <w:r>
+        <w:t>vào</w:t>
+      </w:r>
+      <w:proofErr w:type="spellEnd"/>
+      <w:r>
+        <w:t xml:space="preserve"> </w:t>
+      </w:r>
+      <w:proofErr w:type="spellStart"/>
+      <w:r>
+        <w:t>hệ</w:t>
+      </w:r>
+      <w:proofErr w:type="spellEnd"/>
+      <w:r>
+        <w:t xml:space="preserve"> </w:t>
+      </w:r>
+      <w:proofErr w:type="spellStart"/>
+      <w:r>
+        <w:t>thống</w:t>
+      </w:r>
+      <w:proofErr w:type="spellEnd"/>
+      <w:r>
+        <w:t>.</w:t>
+      </w:r>
+    </w:p>
+    <w:p>
+      <w:proofErr w:type="spellStart"/>
+      <w:r>
+        <w:t>Yêu</w:t>
+      </w:r>
+      <w:proofErr w:type="spellEnd"/>
+      <w:r>
+        <w:t xml:space="preserve"> </w:t>
+      </w:r>
+      <w:proofErr w:type="spellStart"/>
+      <w:r>
+        <w:t>cầu</w:t>
+      </w:r>
+      <w:proofErr w:type="spellEnd"/>
+      <w:r>
+        <w:t xml:space="preserve"> 2 – </w:t>
+      </w:r>
+      <w:proofErr w:type="spellStart"/>
+      <w:r>
+        <w:t>Giáo</w:t>
+      </w:r>
+      <w:proofErr w:type="spellEnd"/>
+      <w:r>
+        <w:t xml:space="preserve"> </w:t>
+      </w:r>
+      <w:proofErr w:type="spellStart"/>
+      <w:proofErr w:type="gramStart"/>
+      <w:r>
+        <w:t>vụ</w:t>
+      </w:r>
+      <w:proofErr w:type="spellEnd"/>
+      <w:r>
+        <w:t xml:space="preserve">  </w:t>
+      </w:r>
+      <w:proofErr w:type="spellStart"/>
+      <w:r>
+        <w:t>Th</w:t>
+      </w:r>
+      <w:r>
+        <w:rPr>
+          <w:rFonts w:ascii="Calibri" w:hAnsi="Calibri" w:cs="Calibri"/>
+        </w:rPr>
+        <w:t>ê</w:t>
+      </w:r>
+      <w:r>
+        <w:t>m</w:t>
+      </w:r>
+      <w:proofErr w:type="spellEnd"/>
+      <w:proofErr w:type="gramEnd"/>
+      <w:r>
+        <w:t xml:space="preserve"> 1 </w:t>
+      </w:r>
+      <w:proofErr w:type="spellStart"/>
+      <w:r>
+        <w:t>sv</w:t>
+      </w:r>
+      <w:proofErr w:type="spellEnd"/>
+      <w:r>
+        <w:t xml:space="preserve"> </w:t>
+      </w:r>
+      <w:proofErr w:type="spellStart"/>
+      <w:r>
+        <w:t>v</w:t>
+      </w:r>
+      <w:r>
+        <w:rPr>
+          <w:rFonts w:ascii="Calibri" w:hAnsi="Calibri" w:cs="Calibri"/>
+        </w:rPr>
+        <w:t>à</w:t>
+      </w:r>
+      <w:r>
+        <w:t>o</w:t>
+      </w:r>
+      <w:proofErr w:type="spellEnd"/>
+      <w:r>
+        <w:t xml:space="preserve"> </w:t>
+      </w:r>
+      <w:proofErr w:type="spellStart"/>
+      <w:r>
+        <w:t>hệ</w:t>
+      </w:r>
+      <w:proofErr w:type="spellEnd"/>
+      <w:r>
+        <w:t xml:space="preserve"> </w:t>
+      </w:r>
+      <w:proofErr w:type="spellStart"/>
+      <w:r>
+        <w:t>thống</w:t>
+      </w:r>
+      <w:proofErr w:type="spellEnd"/>
+    </w:p>
+    <w:p>
+      <w:pPr>
+        <w:ind w:firstLine="720"/>
+      </w:pPr>
+      <w:r>
+        <w:t xml:space="preserve">  </w:t>
+      </w:r>
+      <w:proofErr w:type="spellStart"/>
+      <w:r>
+        <w:t>Th</w:t>
+      </w:r>
+      <w:r>
+        <w:rPr>
+          <w:rFonts w:ascii="Calibri" w:hAnsi="Calibri" w:cs="Calibri"/>
+        </w:rPr>
+        <w:t>ê</w:t>
+      </w:r>
+      <w:r>
+        <w:t>m</w:t>
+      </w:r>
+      <w:proofErr w:type="spellEnd"/>
+      <w:r>
+        <w:t xml:space="preserve"> SV 1742006 </w:t>
+      </w:r>
+      <w:r>
+        <w:rPr>
+          <w:rFonts w:ascii="Calibri" w:hAnsi="Calibri" w:cs="Calibri"/>
+        </w:rPr>
+        <w:t>–</w:t>
+      </w:r>
+      <w:proofErr w:type="spellStart"/>
+      <w:r>
+        <w:t>Trần</w:t>
+      </w:r>
+      <w:proofErr w:type="spellEnd"/>
+      <w:r>
+        <w:t xml:space="preserve"> </w:t>
+      </w:r>
+      <w:proofErr w:type="spellStart"/>
+      <w:r>
+        <w:t>Kiều</w:t>
+      </w:r>
+      <w:proofErr w:type="spellEnd"/>
+      <w:r>
+        <w:t xml:space="preserve"> X – 987612345 </w:t>
+      </w:r>
+      <w:proofErr w:type="spellStart"/>
+      <w:r>
+        <w:t>vào</w:t>
+      </w:r>
+      <w:proofErr w:type="spellEnd"/>
+      <w:r>
+        <w:t xml:space="preserve"> </w:t>
+      </w:r>
+      <w:proofErr w:type="spellStart"/>
+      <w:r>
+        <w:t>lớp</w:t>
+      </w:r>
+      <w:proofErr w:type="spellEnd"/>
+      <w:r>
+        <w:t xml:space="preserve"> 17HCB</w:t>
+      </w:r>
+    </w:p>
+    <w:p>
+      <w:pPr>
+        <w:rPr>
+          <w:rFonts w:ascii="Calibri" w:hAnsi="Calibri" w:cs="Calibri"/>
+        </w:rPr>
+      </w:pPr>
+      <w:proofErr w:type="spellStart"/>
+      <w:r>
+        <w:t>Yêu</w:t>
+      </w:r>
+      <w:proofErr w:type="spellEnd"/>
+      <w:r>
+        <w:t xml:space="preserve"> </w:t>
+      </w:r>
+      <w:proofErr w:type="spellStart"/>
+      <w:r>
+        <w:t>cầu</w:t>
+      </w:r>
+      <w:proofErr w:type="spellEnd"/>
+      <w:r>
+        <w:t xml:space="preserve"> 3 – </w:t>
+      </w:r>
+      <w:proofErr w:type="spellStart"/>
+      <w:r>
+        <w:t>Giáo</w:t>
+      </w:r>
+      <w:proofErr w:type="spellEnd"/>
+      <w:r>
+        <w:t xml:space="preserve"> </w:t>
+      </w:r>
+      <w:proofErr w:type="spellStart"/>
+      <w:r>
+        <w:t>vụ</w:t>
+      </w:r>
+      <w:proofErr w:type="spellEnd"/>
+      <w:r>
+        <w:t xml:space="preserve"> </w:t>
+      </w:r>
+    </w:p>
+    <w:p>
+      <w:pPr>
+        <w:ind w:firstLine="720"/>
+        <w:rPr>
+          <w:rFonts w:ascii="Calibri" w:hAnsi="Calibri" w:cs="Calibri"/>
+        </w:rPr>
+      </w:pPr>
+      <w:r>
+        <w:t xml:space="preserve"> Import </w:t>
+      </w:r>
+      <w:proofErr w:type="spellStart"/>
+      <w:r>
+        <w:t>thời</w:t>
+      </w:r>
+      <w:proofErr w:type="spellEnd"/>
+      <w:r>
+        <w:t xml:space="preserve"> </w:t>
+      </w:r>
+      <w:proofErr w:type="spellStart"/>
+      <w:r>
+        <w:t>khóa</w:t>
+      </w:r>
+      <w:proofErr w:type="spellEnd"/>
+      <w:r>
+        <w:t xml:space="preserve"> </w:t>
+      </w:r>
+      <w:proofErr w:type="spellStart"/>
+      <w:r>
+        <w:t>biểu</w:t>
+      </w:r>
+      <w:proofErr w:type="spellEnd"/>
+      <w:r>
+        <w:t xml:space="preserve"> (file CSV) </w:t>
+      </w:r>
+      <w:proofErr w:type="spellStart"/>
+      <w:r>
+        <w:t>vào</w:t>
+      </w:r>
+      <w:proofErr w:type="spellEnd"/>
+      <w:r>
+        <w:t xml:space="preserve"> </w:t>
+      </w:r>
+      <w:proofErr w:type="spellStart"/>
+      <w:r>
+        <w:t>hệ</w:t>
+      </w:r>
+      <w:proofErr w:type="spellEnd"/>
+      <w:r>
+        <w:t xml:space="preserve"> </w:t>
+      </w:r>
+      <w:proofErr w:type="spellStart"/>
+      <w:r>
+        <w:t>thống</w:t>
+      </w:r>
+      <w:proofErr w:type="spellEnd"/>
+      <w:r>
+        <w:t xml:space="preserve"> </w:t>
+      </w:r>
+    </w:p>
+    <w:p>
+      <w:pPr>
+        <w:ind w:firstLine="720"/>
+      </w:pPr>
+      <w:r>
+        <w:t xml:space="preserve"> </w:t>
+      </w:r>
+      <w:proofErr w:type="spellStart"/>
+      <w:r>
+        <w:t>Mặc</w:t>
+      </w:r>
+      <w:proofErr w:type="spellEnd"/>
+      <w:r>
+        <w:t xml:space="preserve"> </w:t>
+      </w:r>
+      <w:proofErr w:type="spellStart"/>
+      <w:r>
+        <w:t>định</w:t>
+      </w:r>
+      <w:proofErr w:type="spellEnd"/>
+      <w:r>
+        <w:t xml:space="preserve"> </w:t>
+      </w:r>
+      <w:proofErr w:type="spellStart"/>
+      <w:r>
+        <w:t>tất</w:t>
+      </w:r>
+      <w:proofErr w:type="spellEnd"/>
+      <w:r>
+        <w:t xml:space="preserve"> </w:t>
+      </w:r>
+      <w:proofErr w:type="spellStart"/>
+      <w:r>
+        <w:t>cả</w:t>
+      </w:r>
+      <w:proofErr w:type="spellEnd"/>
+      <w:r>
+        <w:t xml:space="preserve"> </w:t>
+      </w:r>
+      <w:proofErr w:type="spellStart"/>
+      <w:r>
+        <w:t>sv</w:t>
+      </w:r>
+      <w:proofErr w:type="spellEnd"/>
+      <w:r>
+        <w:t xml:space="preserve"> </w:t>
+      </w:r>
+      <w:proofErr w:type="spellStart"/>
+      <w:r>
+        <w:t>của</w:t>
+      </w:r>
+      <w:proofErr w:type="spellEnd"/>
+      <w:r>
+        <w:t xml:space="preserve"> </w:t>
+      </w:r>
+      <w:proofErr w:type="spellStart"/>
+      <w:r>
+        <w:t>lớp</w:t>
+      </w:r>
+      <w:proofErr w:type="spellEnd"/>
+      <w:r>
+        <w:t xml:space="preserve"> </w:t>
+      </w:r>
+      <w:proofErr w:type="spellStart"/>
+      <w:r>
+        <w:t>đều</w:t>
+      </w:r>
+      <w:proofErr w:type="spellEnd"/>
+      <w:r>
+        <w:t xml:space="preserve"> </w:t>
+      </w:r>
+      <w:proofErr w:type="spellStart"/>
+      <w:r>
+        <w:t>học</w:t>
+      </w:r>
+      <w:proofErr w:type="spellEnd"/>
+      <w:r>
+        <w:t xml:space="preserve"> </w:t>
+      </w:r>
+      <w:proofErr w:type="spellStart"/>
+      <w:r>
+        <w:t>môn</w:t>
+      </w:r>
+      <w:proofErr w:type="spellEnd"/>
+      <w:r>
+        <w:t xml:space="preserve"> </w:t>
+      </w:r>
+      <w:proofErr w:type="spellStart"/>
+      <w:r>
+        <w:t>này</w:t>
+      </w:r>
+      <w:proofErr w:type="spellEnd"/>
+    </w:p>
+    <w:p>
+      <w:pPr>
+        <w:rPr>
+          <w:rFonts w:ascii="Calibri" w:hAnsi="Calibri" w:cs="Calibri"/>
+        </w:rPr>
+      </w:pPr>
+      <w:proofErr w:type="spellStart"/>
+      <w:r>
+        <w:t>Yêu</w:t>
+      </w:r>
+      <w:proofErr w:type="spellEnd"/>
+      <w:r>
+        <w:t xml:space="preserve"> </w:t>
+      </w:r>
+      <w:proofErr w:type="spellStart"/>
+      <w:r>
+        <w:t>cầu</w:t>
+      </w:r>
+      <w:proofErr w:type="spellEnd"/>
+      <w:r>
+        <w:t xml:space="preserve"> 4 – </w:t>
+      </w:r>
+      <w:proofErr w:type="spellStart"/>
+      <w:r>
+        <w:t>Giáo</w:t>
+      </w:r>
+      <w:proofErr w:type="spellEnd"/>
+      <w:r>
+        <w:t xml:space="preserve"> </w:t>
+      </w:r>
+      <w:proofErr w:type="spellStart"/>
+      <w:r>
+        <w:t>vụ</w:t>
+      </w:r>
+      <w:proofErr w:type="spellEnd"/>
+      <w:r>
+        <w:t xml:space="preserve"> </w:t>
+      </w:r>
+    </w:p>
+    <w:p>
+      <w:pPr>
+        <w:ind w:left="720"/>
+        <w:rPr>
+          <w:rFonts w:ascii="Calibri" w:hAnsi="Calibri" w:cs="Calibri"/>
+        </w:rPr>
+      </w:pPr>
+      <w:r>
+        <w:t xml:space="preserve"> SV </w:t>
+      </w:r>
+      <w:proofErr w:type="spellStart"/>
+      <w:r>
+        <w:t>L</w:t>
+      </w:r>
+      <w:r>
+        <w:rPr>
+          <w:rFonts w:ascii="Calibri" w:hAnsi="Calibri" w:cs="Calibri"/>
+        </w:rPr>
+        <w:t>ý</w:t>
+      </w:r>
+      <w:proofErr w:type="spellEnd"/>
+      <w:r>
+        <w:t xml:space="preserve"> </w:t>
+      </w:r>
+      <w:proofErr w:type="spellStart"/>
+      <w:r>
+        <w:t>V</w:t>
+      </w:r>
+      <w:r>
+        <w:rPr>
+          <w:rFonts w:ascii="Calibri" w:hAnsi="Calibri" w:cs="Calibri"/>
+        </w:rPr>
+        <w:t>ă</w:t>
+      </w:r>
+      <w:r>
+        <w:t>n</w:t>
+      </w:r>
+      <w:proofErr w:type="spellEnd"/>
+      <w:r>
+        <w:t xml:space="preserve"> F </w:t>
+      </w:r>
+      <w:proofErr w:type="spellStart"/>
+      <w:r>
+        <w:t>xin</w:t>
+      </w:r>
+      <w:proofErr w:type="spellEnd"/>
+      <w:r>
+        <w:t xml:space="preserve"> </w:t>
+      </w:r>
+      <w:proofErr w:type="spellStart"/>
+      <w:r>
+        <w:t>ph</w:t>
+      </w:r>
+      <w:r>
+        <w:rPr>
+          <w:rFonts w:ascii="Calibri" w:hAnsi="Calibri" w:cs="Calibri"/>
+        </w:rPr>
+        <w:t>é</w:t>
+      </w:r>
+      <w:r>
+        <w:t>p</w:t>
+      </w:r>
+      <w:proofErr w:type="spellEnd"/>
+      <w:r>
+        <w:t xml:space="preserve"> </w:t>
+      </w:r>
+      <w:proofErr w:type="spellStart"/>
+      <w:r>
+        <w:t>Gi</w:t>
+      </w:r>
+      <w:r>
+        <w:rPr>
+          <w:rFonts w:ascii="Calibri" w:hAnsi="Calibri" w:cs="Calibri"/>
+        </w:rPr>
+        <w:t>á</w:t>
+      </w:r>
+      <w:r>
+        <w:t>o</w:t>
+      </w:r>
+      <w:proofErr w:type="spellEnd"/>
+      <w:r>
+        <w:t xml:space="preserve"> </w:t>
+      </w:r>
+      <w:proofErr w:type="spellStart"/>
+      <w:r>
+        <w:t>vụ</w:t>
+      </w:r>
+      <w:proofErr w:type="spellEnd"/>
+      <w:r>
+        <w:t xml:space="preserve"> </w:t>
+      </w:r>
+      <w:proofErr w:type="spellStart"/>
+      <w:proofErr w:type="gramStart"/>
+      <w:r>
+        <w:t>ko</w:t>
+      </w:r>
+      <w:proofErr w:type="spellEnd"/>
+      <w:proofErr w:type="gramEnd"/>
+      <w:r>
+        <w:t xml:space="preserve"> </w:t>
+      </w:r>
+      <w:proofErr w:type="spellStart"/>
+      <w:r>
+        <w:t>học</w:t>
+      </w:r>
+      <w:proofErr w:type="spellEnd"/>
+      <w:r>
+        <w:t xml:space="preserve"> </w:t>
+      </w:r>
+      <w:proofErr w:type="spellStart"/>
+      <w:r>
+        <w:t>môn</w:t>
+      </w:r>
+      <w:proofErr w:type="spellEnd"/>
+      <w:r>
+        <w:t xml:space="preserve"> </w:t>
+      </w:r>
+      <w:proofErr w:type="spellStart"/>
+      <w:r>
+        <w:t>Lập</w:t>
+      </w:r>
+      <w:proofErr w:type="spellEnd"/>
+      <w:r>
+        <w:t xml:space="preserve"> </w:t>
+      </w:r>
+      <w:proofErr w:type="spellStart"/>
+      <w:r>
+        <w:t>trình</w:t>
+      </w:r>
+      <w:proofErr w:type="spellEnd"/>
+      <w:r>
+        <w:t xml:space="preserve"> </w:t>
+      </w:r>
+      <w:proofErr w:type="spellStart"/>
+      <w:r>
+        <w:t>ứng</w:t>
+      </w:r>
+      <w:proofErr w:type="spellEnd"/>
+      <w:r>
+        <w:t xml:space="preserve"> </w:t>
+      </w:r>
+      <w:proofErr w:type="spellStart"/>
+      <w:r>
+        <w:t>dụng</w:t>
+      </w:r>
+      <w:proofErr w:type="spellEnd"/>
+      <w:r>
+        <w:t xml:space="preserve"> Java </w:t>
+      </w:r>
+      <w:proofErr w:type="spellStart"/>
+      <w:r>
+        <w:t>trong</w:t>
+      </w:r>
+      <w:proofErr w:type="spellEnd"/>
+      <w:r>
+        <w:t xml:space="preserve"> </w:t>
+      </w:r>
+      <w:proofErr w:type="spellStart"/>
+      <w:r>
+        <w:t>học</w:t>
+      </w:r>
+      <w:proofErr w:type="spellEnd"/>
+      <w:r>
+        <w:t xml:space="preserve"> </w:t>
+      </w:r>
+      <w:proofErr w:type="spellStart"/>
+      <w:r>
+        <w:t>kì</w:t>
+      </w:r>
+      <w:proofErr w:type="spellEnd"/>
+      <w:r>
+        <w:t xml:space="preserve"> </w:t>
+      </w:r>
+      <w:proofErr w:type="spellStart"/>
+      <w:r>
+        <w:t>này</w:t>
+      </w:r>
+      <w:proofErr w:type="spellEnd"/>
+      <w:r>
+        <w:t xml:space="preserve">. </w:t>
+      </w:r>
+    </w:p>
+    <w:p>
+      <w:pPr>
+        <w:ind w:left="720"/>
+        <w:rPr>
+          <w:rFonts w:ascii="Calibri" w:hAnsi="Calibri" w:cs="Calibri"/>
+        </w:rPr>
+      </w:pPr>
+      <w:r>
+        <w:t xml:space="preserve">SV </w:t>
+      </w:r>
+      <w:proofErr w:type="spellStart"/>
+      <w:r>
+        <w:t>Hồ</w:t>
+      </w:r>
+      <w:proofErr w:type="spellEnd"/>
+      <w:r>
+        <w:t xml:space="preserve"> </w:t>
+      </w:r>
+      <w:proofErr w:type="spellStart"/>
+      <w:r>
+        <w:t>Thị</w:t>
+      </w:r>
+      <w:proofErr w:type="spellEnd"/>
+      <w:r>
+        <w:t xml:space="preserve"> E </w:t>
+      </w:r>
+      <w:proofErr w:type="spellStart"/>
+      <w:r>
+        <w:t>đăng</w:t>
+      </w:r>
+      <w:proofErr w:type="spellEnd"/>
+      <w:r>
+        <w:t xml:space="preserve"> </w:t>
+      </w:r>
+      <w:proofErr w:type="spellStart"/>
+      <w:r>
+        <w:t>kí</w:t>
+      </w:r>
+      <w:proofErr w:type="spellEnd"/>
+      <w:r>
+        <w:t xml:space="preserve"> </w:t>
+      </w:r>
+      <w:proofErr w:type="spellStart"/>
+      <w:r>
+        <w:t>học</w:t>
+      </w:r>
+      <w:proofErr w:type="spellEnd"/>
+      <w:r>
+        <w:t xml:space="preserve"> </w:t>
+      </w:r>
+      <w:proofErr w:type="spellStart"/>
+      <w:r>
+        <w:t>cải</w:t>
+      </w:r>
+      <w:proofErr w:type="spellEnd"/>
+      <w:r>
+        <w:t xml:space="preserve"> </w:t>
+      </w:r>
+      <w:proofErr w:type="spellStart"/>
+      <w:r>
+        <w:t>thiện</w:t>
+      </w:r>
+      <w:proofErr w:type="spellEnd"/>
+      <w:r>
+        <w:t xml:space="preserve"> </w:t>
+      </w:r>
+      <w:proofErr w:type="spellStart"/>
+      <w:r>
+        <w:t>môn</w:t>
+      </w:r>
+      <w:proofErr w:type="spellEnd"/>
+      <w:r>
+        <w:t xml:space="preserve"> </w:t>
+      </w:r>
+      <w:proofErr w:type="spellStart"/>
+      <w:r>
+        <w:t>Lập</w:t>
+      </w:r>
+      <w:proofErr w:type="spellEnd"/>
+      <w:r>
+        <w:t xml:space="preserve"> </w:t>
+      </w:r>
+      <w:proofErr w:type="spellStart"/>
+      <w:r>
+        <w:t>trình</w:t>
+      </w:r>
+      <w:proofErr w:type="spellEnd"/>
+      <w:r>
+        <w:t xml:space="preserve"> </w:t>
+      </w:r>
+      <w:proofErr w:type="spellStart"/>
+      <w:r>
+        <w:t>ứng</w:t>
+      </w:r>
+      <w:proofErr w:type="spellEnd"/>
+      <w:r>
+        <w:t xml:space="preserve"> </w:t>
+      </w:r>
+      <w:proofErr w:type="spellStart"/>
+      <w:r>
+        <w:t>dụng</w:t>
+      </w:r>
+      <w:proofErr w:type="spellEnd"/>
+      <w:r>
+        <w:t xml:space="preserve"> Java </w:t>
+      </w:r>
+      <w:proofErr w:type="spellStart"/>
+      <w:r>
+        <w:t>trong</w:t>
+      </w:r>
+      <w:proofErr w:type="spellEnd"/>
+      <w:r>
+        <w:t xml:space="preserve"> </w:t>
+      </w:r>
+      <w:proofErr w:type="spellStart"/>
+      <w:r>
+        <w:t>học</w:t>
+      </w:r>
+      <w:proofErr w:type="spellEnd"/>
+      <w:r>
+        <w:t xml:space="preserve"> </w:t>
+      </w:r>
+      <w:proofErr w:type="spellStart"/>
+      <w:r>
+        <w:t>kì</w:t>
+      </w:r>
+      <w:proofErr w:type="spellEnd"/>
+      <w:r>
+        <w:t xml:space="preserve"> </w:t>
+      </w:r>
+      <w:proofErr w:type="spellStart"/>
+      <w:r>
+        <w:t>này</w:t>
+      </w:r>
+      <w:proofErr w:type="spellEnd"/>
+      <w:r>
+        <w:t xml:space="preserve"> </w:t>
+      </w:r>
+    </w:p>
+    <w:p>
+      <w:pPr>
+        <w:ind w:left="720"/>
+      </w:pPr>
+      <w:r>
+        <w:t xml:space="preserve"> </w:t>
+      </w:r>
+      <w:proofErr w:type="spellStart"/>
+      <w:r>
+        <w:t>Nh</w:t>
+      </w:r>
+      <w:r>
+        <w:rPr>
+          <w:rFonts w:ascii="Calibri" w:hAnsi="Calibri" w:cs="Calibri"/>
+        </w:rPr>
+        <w:t>ư</w:t>
+      </w:r>
+      <w:proofErr w:type="spellEnd"/>
+      <w:r>
+        <w:t xml:space="preserve"> </w:t>
+      </w:r>
+      <w:proofErr w:type="spellStart"/>
+      <w:r>
+        <w:t>vậy</w:t>
+      </w:r>
+      <w:proofErr w:type="spellEnd"/>
+      <w:r>
+        <w:t xml:space="preserve">, </w:t>
+      </w:r>
+      <w:proofErr w:type="spellStart"/>
+      <w:r>
+        <w:t>cần</w:t>
+      </w:r>
+      <w:proofErr w:type="spellEnd"/>
+      <w:r>
+        <w:t xml:space="preserve"> </w:t>
+      </w:r>
+      <w:proofErr w:type="spellStart"/>
+      <w:r>
+        <w:t>phải</w:t>
+      </w:r>
+      <w:proofErr w:type="spellEnd"/>
+      <w:r>
+        <w:t xml:space="preserve"> </w:t>
+      </w:r>
+      <w:proofErr w:type="spellStart"/>
+      <w:r>
+        <w:t>lưu</w:t>
+      </w:r>
+      <w:proofErr w:type="spellEnd"/>
+      <w:r>
+        <w:t xml:space="preserve"> 1 </w:t>
+      </w:r>
+      <w:proofErr w:type="spellStart"/>
+      <w:r>
+        <w:t>danh</w:t>
+      </w:r>
+      <w:proofErr w:type="spellEnd"/>
+      <w:r>
+        <w:t xml:space="preserve"> </w:t>
+      </w:r>
+      <w:proofErr w:type="spellStart"/>
+      <w:r>
+        <w:t>sách</w:t>
+      </w:r>
+      <w:proofErr w:type="spellEnd"/>
+      <w:r>
+        <w:t xml:space="preserve"> </w:t>
+      </w:r>
+      <w:proofErr w:type="spellStart"/>
+      <w:r>
+        <w:t>lớp</w:t>
+      </w:r>
+      <w:proofErr w:type="spellEnd"/>
+      <w:r>
+        <w:t xml:space="preserve"> </w:t>
+      </w:r>
+      <w:proofErr w:type="spellStart"/>
+      <w:r>
+        <w:t>riêng</w:t>
+      </w:r>
+      <w:proofErr w:type="spellEnd"/>
+      <w:r>
+        <w:t xml:space="preserve"> </w:t>
+      </w:r>
+      <w:proofErr w:type="spellStart"/>
+      <w:r>
+        <w:t>cho</w:t>
+      </w:r>
+      <w:proofErr w:type="spellEnd"/>
+      <w:r>
+        <w:t xml:space="preserve"> </w:t>
+      </w:r>
+      <w:proofErr w:type="spellStart"/>
+      <w:r>
+        <w:t>từng</w:t>
+      </w:r>
+      <w:proofErr w:type="spellEnd"/>
+      <w:r>
+        <w:t xml:space="preserve"> </w:t>
+      </w:r>
+      <w:proofErr w:type="spellStart"/>
+      <w:r>
+        <w:t>môn</w:t>
+      </w:r>
+      <w:proofErr w:type="spellEnd"/>
+      <w:r>
+        <w:t xml:space="preserve"> </w:t>
+      </w:r>
+      <w:proofErr w:type="spellStart"/>
+      <w:r>
+        <w:t>học</w:t>
+      </w:r>
+      <w:proofErr w:type="spellEnd"/>
+    </w:p>
+    <w:p>
+      <w:pPr>
+        <w:rPr>
+          <w:rFonts w:ascii="Calibri" w:hAnsi="Calibri" w:cs="Calibri"/>
+        </w:rPr>
+      </w:pPr>
+      <w:proofErr w:type="spellStart"/>
+      <w:r>
+        <w:t>Yêu</w:t>
+      </w:r>
+      <w:proofErr w:type="spellEnd"/>
+      <w:r>
+        <w:t xml:space="preserve"> </w:t>
+      </w:r>
+      <w:proofErr w:type="spellStart"/>
+      <w:r>
+        <w:t>cầu</w:t>
+      </w:r>
+      <w:proofErr w:type="spellEnd"/>
+      <w:r>
+        <w:t xml:space="preserve"> 5 – </w:t>
+      </w:r>
+      <w:proofErr w:type="spellStart"/>
+      <w:r>
+        <w:t>Giáo</w:t>
+      </w:r>
+      <w:proofErr w:type="spellEnd"/>
+      <w:r>
+        <w:t xml:space="preserve"> </w:t>
+      </w:r>
+      <w:proofErr w:type="spellStart"/>
+      <w:r>
+        <w:t>vụ</w:t>
+      </w:r>
+      <w:proofErr w:type="spellEnd"/>
+      <w:r>
+        <w:t xml:space="preserve"> </w:t>
+      </w:r>
+    </w:p>
+    <w:p>
+      <w:pPr>
+        <w:ind w:firstLine="720"/>
+        <w:rPr>
+          <w:rFonts w:ascii="Calibri" w:hAnsi="Calibri" w:cs="Calibri"/>
+        </w:rPr>
+      </w:pPr>
+      <w:proofErr w:type="spellStart"/>
+      <w:r>
+        <w:t>Xem</w:t>
+      </w:r>
+      <w:proofErr w:type="spellEnd"/>
+      <w:r>
+        <w:t xml:space="preserve"> </w:t>
+      </w:r>
+      <w:proofErr w:type="spellStart"/>
+      <w:r>
+        <w:t>danh</w:t>
+      </w:r>
+      <w:proofErr w:type="spellEnd"/>
+      <w:r>
+        <w:t xml:space="preserve"> </w:t>
+      </w:r>
+      <w:proofErr w:type="spellStart"/>
+      <w:r>
+        <w:t>s</w:t>
+      </w:r>
+      <w:r>
+        <w:rPr>
+          <w:rFonts w:ascii="Calibri" w:hAnsi="Calibri" w:cs="Calibri"/>
+        </w:rPr>
+        <w:t>á</w:t>
+      </w:r>
+      <w:r>
+        <w:t>ch</w:t>
+      </w:r>
+      <w:proofErr w:type="spellEnd"/>
+      <w:r>
+        <w:t xml:space="preserve"> </w:t>
+      </w:r>
+      <w:proofErr w:type="spellStart"/>
+      <w:r>
+        <w:t>lớp</w:t>
+      </w:r>
+      <w:proofErr w:type="spellEnd"/>
+      <w:r>
+        <w:t xml:space="preserve"> </w:t>
+      </w:r>
+    </w:p>
+    <w:p>
+      <w:pPr>
+        <w:ind w:firstLine="720"/>
+        <w:rPr>
+          <w:rFonts w:ascii="Calibri" w:hAnsi="Calibri" w:cs="Calibri"/>
+        </w:rPr>
+      </w:pPr>
+      <w:r>
+        <w:t xml:space="preserve"> </w:t>
+      </w:r>
+      <w:proofErr w:type="spellStart"/>
+      <w:r>
+        <w:t>Lớp</w:t>
+      </w:r>
+      <w:proofErr w:type="spellEnd"/>
+      <w:r>
+        <w:t xml:space="preserve"> 18HCB </w:t>
+      </w:r>
+    </w:p>
+    <w:p>
+      <w:pPr>
+        <w:ind w:firstLine="720"/>
+      </w:pPr>
+      <w:r>
+        <w:t xml:space="preserve"> </w:t>
+      </w:r>
+      <w:proofErr w:type="spellStart"/>
+      <w:r>
+        <w:t>Lớp</w:t>
+      </w:r>
+      <w:proofErr w:type="spellEnd"/>
+      <w:r>
+        <w:t xml:space="preserve"> 18HCB-CTT001</w:t>
       </w:r>
     </w:p>
     <w:p>
@@ -992,7 +2235,7 @@
       </w:r>
       <w:proofErr w:type="spellEnd"/>
       <w:r>
-        <w:t xml:space="preserve"> 1 – </w:t>
+        <w:t xml:space="preserve"> 6 – </w:t>
       </w:r>
       <w:proofErr w:type="spellStart"/>
       <w:r>
@@ -1003,77 +2246,501 @@
         <w:t xml:space="preserve"> </w:t>
       </w:r>
       <w:proofErr w:type="spellStart"/>
+      <w:r>
+        <w:t>vụ</w:t>
+      </w:r>
+      <w:proofErr w:type="spellEnd"/>
+      <w:r>
+        <w:t xml:space="preserve"> </w:t>
+      </w:r>
+    </w:p>
+    <w:p>
+      <w:pPr>
+        <w:ind w:firstLine="720"/>
+      </w:pPr>
+      <w:r>
+        <w:t xml:space="preserve"> </w:t>
+      </w:r>
+      <w:proofErr w:type="spellStart"/>
+      <w:r>
+        <w:t>Xem</w:t>
+      </w:r>
+      <w:proofErr w:type="spellEnd"/>
+      <w:r>
+        <w:t xml:space="preserve"> </w:t>
+      </w:r>
+      <w:proofErr w:type="spellStart"/>
+      <w:r>
+        <w:t>lại</w:t>
+      </w:r>
+      <w:proofErr w:type="spellEnd"/>
+      <w:r>
+        <w:t xml:space="preserve"> </w:t>
+      </w:r>
+      <w:proofErr w:type="spellStart"/>
+      <w:r>
+        <w:t>thời</w:t>
+      </w:r>
+      <w:proofErr w:type="spellEnd"/>
+      <w:r>
+        <w:t xml:space="preserve"> </w:t>
+      </w:r>
+      <w:proofErr w:type="spellStart"/>
+      <w:r>
+        <w:t>khóa</w:t>
+      </w:r>
+      <w:proofErr w:type="spellEnd"/>
+      <w:r>
+        <w:t xml:space="preserve"> </w:t>
+      </w:r>
+      <w:proofErr w:type="spellStart"/>
+      <w:r>
+        <w:t>biểu</w:t>
+      </w:r>
+      <w:proofErr w:type="spellEnd"/>
+      <w:r>
+        <w:t xml:space="preserve"> 18HCB</w:t>
+      </w:r>
+    </w:p>
+    <w:p>
+      <w:proofErr w:type="spellStart"/>
+      <w:r>
+        <w:t>Yêu</w:t>
+      </w:r>
+      <w:proofErr w:type="spellEnd"/>
+      <w:r>
+        <w:t xml:space="preserve"> </w:t>
+      </w:r>
+      <w:proofErr w:type="spellStart"/>
+      <w:r>
+        <w:t>cầu</w:t>
+      </w:r>
+      <w:proofErr w:type="spellEnd"/>
+      <w:r>
+        <w:t xml:space="preserve"> 7 – </w:t>
+      </w:r>
+      <w:proofErr w:type="spellStart"/>
+      <w:r>
+        <w:t>Giáo</w:t>
+      </w:r>
+      <w:proofErr w:type="spellEnd"/>
+      <w:r>
+        <w:t xml:space="preserve"> </w:t>
+      </w:r>
+      <w:proofErr w:type="spellStart"/>
+      <w:r>
+        <w:t>vụ</w:t>
+      </w:r>
+      <w:proofErr w:type="spellEnd"/>
+      <w:r>
+        <w:t xml:space="preserve"> </w:t>
+      </w:r>
+    </w:p>
+    <w:p>
+      <w:pPr>
+        <w:ind w:firstLine="720"/>
+      </w:pPr>
+      <w:r>
+        <w:t xml:space="preserve">Import </w:t>
+      </w:r>
+      <w:proofErr w:type="spellStart"/>
+      <w:r>
+        <w:t>bảng</w:t>
+      </w:r>
+      <w:proofErr w:type="spellEnd"/>
+      <w:r>
+        <w:t xml:space="preserve"> </w:t>
+      </w:r>
+      <w:proofErr w:type="spellStart"/>
+      <w:r>
+        <w:t>điểm</w:t>
+      </w:r>
+      <w:proofErr w:type="spellEnd"/>
+      <w:r>
+        <w:t xml:space="preserve"> (file CSV) </w:t>
+      </w:r>
+      <w:proofErr w:type="spellStart"/>
+      <w:r>
+        <w:t>vào</w:t>
+      </w:r>
+      <w:proofErr w:type="spellEnd"/>
+      <w:r>
+        <w:t xml:space="preserve"> </w:t>
+      </w:r>
+      <w:proofErr w:type="spellStart"/>
+      <w:r>
+        <w:t>hệ</w:t>
+      </w:r>
+      <w:proofErr w:type="spellEnd"/>
+      <w:r>
+        <w:t xml:space="preserve"> </w:t>
+      </w:r>
+      <w:proofErr w:type="spellStart"/>
+      <w:r>
+        <w:t>thống</w:t>
+      </w:r>
+      <w:proofErr w:type="spellEnd"/>
+    </w:p>
+    <w:p>
+      <w:pPr>
+        <w:rPr>
+          <w:rFonts w:ascii="Calibri" w:hAnsi="Calibri" w:cs="Calibri"/>
+        </w:rPr>
+      </w:pPr>
+      <w:proofErr w:type="spellStart"/>
+      <w:r>
+        <w:t>Yêu</w:t>
+      </w:r>
+      <w:proofErr w:type="spellEnd"/>
+      <w:r>
+        <w:t xml:space="preserve"> </w:t>
+      </w:r>
+      <w:proofErr w:type="spellStart"/>
+      <w:r>
+        <w:t>cầu</w:t>
+      </w:r>
+      <w:proofErr w:type="spellEnd"/>
+      <w:r>
+        <w:t xml:space="preserve"> 8 – </w:t>
+      </w:r>
+      <w:proofErr w:type="spellStart"/>
+      <w:r>
+        <w:t>Giáo</w:t>
+      </w:r>
+      <w:proofErr w:type="spellEnd"/>
+      <w:r>
+        <w:t xml:space="preserve"> </w:t>
+      </w:r>
+      <w:proofErr w:type="spellStart"/>
+      <w:r>
+        <w:t>vụ</w:t>
+      </w:r>
+      <w:proofErr w:type="spellEnd"/>
+      <w:r>
+        <w:t xml:space="preserve"> </w:t>
+      </w:r>
+    </w:p>
+    <w:p>
+      <w:pPr>
+        <w:ind w:firstLine="720"/>
+        <w:rPr>
+          <w:rFonts w:ascii="Calibri" w:hAnsi="Calibri" w:cs="Calibri"/>
+        </w:rPr>
+      </w:pPr>
+      <w:proofErr w:type="spellStart"/>
+      <w:r>
+        <w:t>Xem</w:t>
+      </w:r>
+      <w:proofErr w:type="spellEnd"/>
+      <w:r>
+        <w:t xml:space="preserve"> </w:t>
+      </w:r>
+      <w:proofErr w:type="spellStart"/>
+      <w:r>
+        <w:t>lại</w:t>
+      </w:r>
+      <w:proofErr w:type="spellEnd"/>
+      <w:r>
+        <w:t xml:space="preserve"> </w:t>
+      </w:r>
+      <w:proofErr w:type="spellStart"/>
+      <w:r>
+        <w:t>bảng</w:t>
+      </w:r>
+      <w:proofErr w:type="spellEnd"/>
+      <w:r>
+        <w:t xml:space="preserve"> </w:t>
+      </w:r>
+      <w:proofErr w:type="spellStart"/>
       <w:proofErr w:type="gramStart"/>
       <w:r>
+        <w:t>điểm</w:t>
+      </w:r>
+      <w:proofErr w:type="spellEnd"/>
+      <w:r>
+        <w:t xml:space="preserve">  </w:t>
+      </w:r>
+      <w:proofErr w:type="spellStart"/>
+      <w:r>
+        <w:t>Lớp</w:t>
+      </w:r>
+      <w:proofErr w:type="spellEnd"/>
+      <w:proofErr w:type="gramEnd"/>
+      <w:r>
+        <w:t xml:space="preserve"> 18HCB-CTT001 </w:t>
+      </w:r>
+      <w:r>
+        <w:rPr>
+          <w:rFonts w:ascii="Calibri" w:hAnsi="Calibri" w:cs="Calibri"/>
+        </w:rPr>
+        <w:t></w:t>
+      </w:r>
+      <w:r>
+        <w:t xml:space="preserve">Cho </w:t>
+      </w:r>
+      <w:proofErr w:type="spellStart"/>
+      <w:r>
+        <w:t>biết</w:t>
+      </w:r>
+      <w:proofErr w:type="spellEnd"/>
+      <w:r>
+        <w:t xml:space="preserve"> </w:t>
+      </w:r>
+      <w:proofErr w:type="spellStart"/>
+      <w:r>
+        <w:t>ai</w:t>
+      </w:r>
+      <w:proofErr w:type="spellEnd"/>
+      <w:r>
+        <w:t xml:space="preserve"> </w:t>
+      </w:r>
+      <w:proofErr w:type="spellStart"/>
+      <w:r>
+        <w:t>đậu</w:t>
+      </w:r>
+      <w:proofErr w:type="spellEnd"/>
+      <w:r>
+        <w:t xml:space="preserve">, </w:t>
+      </w:r>
+      <w:proofErr w:type="spellStart"/>
+      <w:r>
+        <w:t>ai</w:t>
+      </w:r>
+      <w:proofErr w:type="spellEnd"/>
+      <w:r>
+        <w:t xml:space="preserve"> </w:t>
+      </w:r>
+      <w:proofErr w:type="spellStart"/>
+      <w:r>
+        <w:t>rớt</w:t>
+      </w:r>
+      <w:proofErr w:type="spellEnd"/>
+      <w:r>
+        <w:t xml:space="preserve"> </w:t>
+      </w:r>
+    </w:p>
+    <w:p>
+      <w:pPr>
+        <w:ind w:firstLine="720"/>
+      </w:pPr>
+      <w:r>
+        <w:t xml:space="preserve"> </w:t>
+      </w:r>
+      <w:proofErr w:type="spellStart"/>
+      <w:r>
+        <w:t>Thống</w:t>
+      </w:r>
+      <w:proofErr w:type="spellEnd"/>
+      <w:r>
+        <w:t xml:space="preserve"> </w:t>
+      </w:r>
+      <w:proofErr w:type="spellStart"/>
+      <w:r>
+        <w:t>kê</w:t>
+      </w:r>
+      <w:proofErr w:type="spellEnd"/>
+      <w:r>
+        <w:t xml:space="preserve"> </w:t>
+      </w:r>
+      <w:proofErr w:type="spellStart"/>
+      <w:r>
+        <w:t>số</w:t>
+      </w:r>
+      <w:proofErr w:type="spellEnd"/>
+      <w:r>
+        <w:t xml:space="preserve"> </w:t>
+      </w:r>
+      <w:proofErr w:type="spellStart"/>
+      <w:r>
+        <w:t>lượng</w:t>
+      </w:r>
+      <w:proofErr w:type="spellEnd"/>
+      <w:r>
+        <w:t xml:space="preserve"> / </w:t>
+      </w:r>
+      <w:proofErr w:type="spellStart"/>
+      <w:r>
+        <w:t>phần</w:t>
+      </w:r>
+      <w:proofErr w:type="spellEnd"/>
+      <w:r>
+        <w:t xml:space="preserve"> </w:t>
+      </w:r>
+      <w:proofErr w:type="spellStart"/>
+      <w:r>
+        <w:t>trăm</w:t>
+      </w:r>
+      <w:proofErr w:type="spellEnd"/>
+      <w:r>
+        <w:t xml:space="preserve"> </w:t>
+      </w:r>
+      <w:proofErr w:type="spellStart"/>
+      <w:r>
+        <w:t>đậu</w:t>
+      </w:r>
+      <w:proofErr w:type="spellEnd"/>
+      <w:r>
+        <w:t xml:space="preserve"> / </w:t>
+      </w:r>
+      <w:proofErr w:type="spellStart"/>
+      <w:r>
+        <w:t>rớt</w:t>
+      </w:r>
+      <w:proofErr w:type="spellEnd"/>
+    </w:p>
+    <w:p>
+      <w:proofErr w:type="spellStart"/>
+      <w:r>
+        <w:t>Yêu</w:t>
+      </w:r>
+      <w:proofErr w:type="spellEnd"/>
+      <w:r>
+        <w:t xml:space="preserve"> </w:t>
+      </w:r>
+      <w:proofErr w:type="spellStart"/>
+      <w:r>
+        <w:t>cầu</w:t>
+      </w:r>
+      <w:proofErr w:type="spellEnd"/>
+      <w:r>
+        <w:t xml:space="preserve"> 9 – </w:t>
+      </w:r>
+      <w:proofErr w:type="spellStart"/>
+      <w:r>
+        <w:t>Giáo</w:t>
+      </w:r>
+      <w:proofErr w:type="spellEnd"/>
+      <w:r>
+        <w:t xml:space="preserve"> </w:t>
+      </w:r>
+      <w:proofErr w:type="spellStart"/>
+      <w:r>
         <w:t>vụ</w:t>
       </w:r>
       <w:proofErr w:type="spellEnd"/>
-      <w:r>
-        <w:t xml:space="preserve">  Import</w:t>
-      </w:r>
-      <w:proofErr w:type="gramEnd"/>
-      <w:r>
-        <w:t xml:space="preserve"> </w:t>
-      </w:r>
-      <w:proofErr w:type="spellStart"/>
-      <w:r>
-        <w:t>danh</w:t>
-      </w:r>
-      <w:proofErr w:type="spellEnd"/>
-      <w:r>
-        <w:t xml:space="preserve"> </w:t>
-      </w:r>
-      <w:proofErr w:type="spellStart"/>
-      <w:r>
-        <w:t>s</w:t>
-      </w:r>
-      <w:r>
+    </w:p>
+    <w:p>
+      <w:pPr>
+        <w:ind w:firstLine="720"/>
         <w:rPr>
           <w:rFonts w:ascii="Calibri" w:hAnsi="Calibri" w:cs="Calibri"/>
         </w:rPr>
-        <w:t>á</w:t>
-      </w:r>
-      <w:r>
-        <w:t>ch</w:t>
-      </w:r>
-      <w:proofErr w:type="spellEnd"/>
-      <w:r>
-        <w:t xml:space="preserve"> </w:t>
-      </w:r>
-      <w:proofErr w:type="spellStart"/>
-      <w:r>
-        <w:t>lớp</w:t>
-      </w:r>
-      <w:proofErr w:type="spellEnd"/>
-      <w:r>
-        <w:t xml:space="preserve"> (file CSV) </w:t>
-      </w:r>
-      <w:proofErr w:type="spellStart"/>
-      <w:r>
-        <w:t>vào</w:t>
-      </w:r>
-      <w:proofErr w:type="spellEnd"/>
-      <w:r>
-        <w:t xml:space="preserve"> </w:t>
-      </w:r>
-      <w:proofErr w:type="spellStart"/>
-      <w:r>
-        <w:t>hệ</w:t>
-      </w:r>
-      <w:proofErr w:type="spellEnd"/>
-      <w:r>
-        <w:t xml:space="preserve"> </w:t>
-      </w:r>
-      <w:proofErr w:type="spellStart"/>
-      <w:r>
-        <w:t>thống</w:t>
-      </w:r>
-      <w:proofErr w:type="spellEnd"/>
-      <w:r>
-        <w:t>.</w:t>
-      </w:r>
-    </w:p>
-    <w:p>
+      </w:pPr>
+      <w:r>
+        <w:t xml:space="preserve">  </w:t>
+      </w:r>
+      <w:proofErr w:type="spellStart"/>
+      <w:r>
+        <w:t>Sửa</w:t>
+      </w:r>
+      <w:proofErr w:type="spellEnd"/>
+      <w:r>
+        <w:t xml:space="preserve"> </w:t>
+      </w:r>
+      <w:proofErr w:type="spellStart"/>
+      <w:r>
+        <w:t>điểm</w:t>
+      </w:r>
+      <w:proofErr w:type="spellEnd"/>
+      <w:r>
+        <w:t xml:space="preserve"> 1 </w:t>
+      </w:r>
+      <w:proofErr w:type="spellStart"/>
+      <w:r>
+        <w:t>sinh</w:t>
+      </w:r>
+      <w:proofErr w:type="spellEnd"/>
+      <w:r>
+        <w:t xml:space="preserve"> </w:t>
+      </w:r>
+      <w:proofErr w:type="spellStart"/>
+      <w:r>
+        <w:t>viên</w:t>
+      </w:r>
+      <w:proofErr w:type="spellEnd"/>
+      <w:r>
+        <w:t xml:space="preserve"> </w:t>
+      </w:r>
+    </w:p>
+    <w:p>
+      <w:pPr>
+        <w:ind w:firstLine="720"/>
+      </w:pPr>
+      <w:r>
+        <w:t xml:space="preserve"> </w:t>
+      </w:r>
+      <w:proofErr w:type="spellStart"/>
+      <w:r>
+        <w:t>Lớp</w:t>
+      </w:r>
+      <w:proofErr w:type="spellEnd"/>
+      <w:r>
+        <w:t xml:space="preserve"> 18HCB-CTT001 </w:t>
+      </w:r>
+      <w:r>
+        <w:rPr>
+          <w:rFonts w:ascii="Calibri" w:hAnsi="Calibri" w:cs="Calibri"/>
+        </w:rPr>
+        <w:t></w:t>
+      </w:r>
+      <w:r>
+        <w:t xml:space="preserve"> </w:t>
+      </w:r>
+      <w:proofErr w:type="spellStart"/>
+      <w:r>
+        <w:t>Sửa</w:t>
+      </w:r>
+      <w:proofErr w:type="spellEnd"/>
+      <w:r>
+        <w:t xml:space="preserve"> </w:t>
+      </w:r>
+      <w:proofErr w:type="spellStart"/>
+      <w:r>
+        <w:t>điểm</w:t>
+      </w:r>
+      <w:proofErr w:type="spellEnd"/>
+      <w:r>
+        <w:t xml:space="preserve"> </w:t>
+      </w:r>
+      <w:proofErr w:type="spellStart"/>
+      <w:r>
+        <w:t>sv</w:t>
+      </w:r>
+      <w:proofErr w:type="spellEnd"/>
+      <w:r>
+        <w:t xml:space="preserve"> </w:t>
+      </w:r>
+      <w:proofErr w:type="spellStart"/>
+      <w:r>
+        <w:t>Hồ</w:t>
+      </w:r>
+      <w:proofErr w:type="spellEnd"/>
+      <w:r>
+        <w:t xml:space="preserve"> </w:t>
+      </w:r>
+      <w:proofErr w:type="spellStart"/>
+      <w:r>
+        <w:t>Thị</w:t>
+      </w:r>
+      <w:proofErr w:type="spellEnd"/>
+      <w:r>
+        <w:t xml:space="preserve"> E </w:t>
+      </w:r>
+      <w:proofErr w:type="spellStart"/>
+      <w:r>
+        <w:t>thành</w:t>
+      </w:r>
+      <w:proofErr w:type="spellEnd"/>
+      <w:r>
+        <w:t xml:space="preserve"> 9 9 9 9</w:t>
+      </w:r>
+    </w:p>
+    <w:p>
+      <w:pPr>
+        <w:rPr>
+          <w:rFonts w:ascii="Calibri" w:hAnsi="Calibri" w:cs="Calibri"/>
+        </w:rPr>
+      </w:pPr>
       <w:proofErr w:type="spellStart"/>
       <w:r>
         <w:t>Yêu</w:t>
@@ -1088,285 +2755,65 @@
       </w:r>
       <w:proofErr w:type="spellEnd"/>
       <w:r>
-        <w:t xml:space="preserve"> 2 – </w:t>
-      </w:r>
-      <w:proofErr w:type="spellStart"/>
-      <w:r>
-        <w:t>Giáo</w:t>
-      </w:r>
-      <w:proofErr w:type="spellEnd"/>
-      <w:r>
-        <w:t xml:space="preserve"> </w:t>
-      </w:r>
-      <w:proofErr w:type="spellStart"/>
-      <w:proofErr w:type="gramStart"/>
-      <w:r>
-        <w:t>vụ</w:t>
-      </w:r>
-      <w:proofErr w:type="spellEnd"/>
-      <w:r>
-        <w:t xml:space="preserve">  </w:t>
-      </w:r>
-      <w:proofErr w:type="spellStart"/>
-      <w:r>
-        <w:t>Th</w:t>
+        <w:t xml:space="preserve"> 10 – </w:t>
+      </w:r>
+      <w:proofErr w:type="spellStart"/>
+      <w:r>
+        <w:t>Sinh</w:t>
+      </w:r>
+      <w:proofErr w:type="spellEnd"/>
+      <w:r>
+        <w:t xml:space="preserve"> </w:t>
+      </w:r>
+      <w:proofErr w:type="spellStart"/>
+      <w:r>
+        <w:t>viên</w:t>
+      </w:r>
+      <w:proofErr w:type="spellEnd"/>
+      <w:r>
+        <w:t xml:space="preserve"> </w:t>
       </w:r>
       <w:r>
         <w:rPr>
           <w:rFonts w:ascii="Calibri" w:hAnsi="Calibri" w:cs="Calibri"/>
         </w:rPr>
-        <w:t>ê</w:t>
-      </w:r>
-      <w:r>
-        <w:t>m</w:t>
-      </w:r>
-      <w:proofErr w:type="spellEnd"/>
-      <w:proofErr w:type="gramEnd"/>
-      <w:r>
-        <w:t xml:space="preserve"> 1 </w:t>
-      </w:r>
-      <w:proofErr w:type="spellStart"/>
-      <w:r>
-        <w:t>sv</w:t>
-      </w:r>
-      <w:proofErr w:type="spellEnd"/>
-      <w:r>
-        <w:t xml:space="preserve"> </w:t>
-      </w:r>
-      <w:proofErr w:type="spellStart"/>
-      <w:r>
-        <w:t>v</w:t>
-      </w:r>
-      <w:r>
-        <w:rPr>
-          <w:rFonts w:ascii="Calibri" w:hAnsi="Calibri" w:cs="Calibri"/>
-        </w:rPr>
-        <w:t>à</w:t>
-      </w:r>
-      <w:r>
-        <w:t>o</w:t>
-      </w:r>
-      <w:proofErr w:type="spellEnd"/>
-      <w:r>
-        <w:t xml:space="preserve"> </w:t>
-      </w:r>
-      <w:proofErr w:type="spellStart"/>
-      <w:r>
-        <w:t>hệ</w:t>
-      </w:r>
-      <w:proofErr w:type="spellEnd"/>
-      <w:r>
-        <w:t xml:space="preserve"> </w:t>
-      </w:r>
-      <w:proofErr w:type="spellStart"/>
-      <w:r>
-        <w:t>thống</w:t>
-      </w:r>
-      <w:proofErr w:type="spellEnd"/>
+        <w:t></w:t>
+      </w:r>
     </w:p>
     <w:p>
       <w:pPr>
         <w:ind w:firstLine="720"/>
       </w:pPr>
       <w:r>
-        <w:t xml:space="preserve">  </w:t>
-      </w:r>
-      <w:proofErr w:type="spellStart"/>
-      <w:r>
-        <w:t>Th</w:t>
-      </w:r>
-      <w:r>
-        <w:rPr>
-          <w:rFonts w:ascii="Calibri" w:hAnsi="Calibri" w:cs="Calibri"/>
-        </w:rPr>
-        <w:t>ê</w:t>
-      </w:r>
-      <w:r>
-        <w:t>m</w:t>
-      </w:r>
-      <w:proofErr w:type="spellEnd"/>
-      <w:r>
-        <w:t xml:space="preserve"> SV 1742006 </w:t>
-      </w:r>
-      <w:r>
-        <w:rPr>
-          <w:rFonts w:ascii="Calibri" w:hAnsi="Calibri" w:cs="Calibri"/>
-        </w:rPr>
-        <w:t>–</w:t>
-      </w:r>
-      <w:proofErr w:type="spellStart"/>
-      <w:r>
-        <w:t>Trần</w:t>
-      </w:r>
-      <w:proofErr w:type="spellEnd"/>
-      <w:r>
-        <w:t xml:space="preserve"> </w:t>
-      </w:r>
-      <w:proofErr w:type="spellStart"/>
-      <w:r>
-        <w:t>Kiều</w:t>
-      </w:r>
-      <w:proofErr w:type="spellEnd"/>
-      <w:r>
-        <w:t xml:space="preserve"> X – 987612345 </w:t>
-      </w:r>
-      <w:proofErr w:type="spellStart"/>
-      <w:r>
-        <w:t>vào</w:t>
-      </w:r>
-      <w:proofErr w:type="spellEnd"/>
-      <w:r>
-        <w:t xml:space="preserve"> </w:t>
-      </w:r>
-      <w:proofErr w:type="spellStart"/>
-      <w:r>
-        <w:t>lớp</w:t>
-      </w:r>
-      <w:proofErr w:type="spellEnd"/>
-      <w:r>
-        <w:t xml:space="preserve"> 17HCB</w:t>
-      </w:r>
-    </w:p>
-    <w:p>
-      <w:pPr>
-        <w:rPr>
-          <w:rFonts w:ascii="Calibri" w:hAnsi="Calibri" w:cs="Calibri"/>
-        </w:rPr>
-      </w:pPr>
-      <w:proofErr w:type="spellStart"/>
-      <w:r>
-        <w:t>Yêu</w:t>
-      </w:r>
-      <w:proofErr w:type="spellEnd"/>
-      <w:r>
-        <w:t xml:space="preserve"> </w:t>
-      </w:r>
-      <w:proofErr w:type="spellStart"/>
-      <w:r>
-        <w:t>cầu</w:t>
-      </w:r>
-      <w:proofErr w:type="spellEnd"/>
-      <w:r>
-        <w:t xml:space="preserve"> 3 – </w:t>
-      </w:r>
-      <w:proofErr w:type="spellStart"/>
-      <w:r>
-        <w:t>Giáo</w:t>
-      </w:r>
-      <w:proofErr w:type="spellEnd"/>
-      <w:r>
-        <w:t xml:space="preserve"> </w:t>
-      </w:r>
-      <w:proofErr w:type="spellStart"/>
-      <w:r>
-        <w:t>vụ</w:t>
-      </w:r>
-      <w:proofErr w:type="spellEnd"/>
-      <w:r>
-        <w:t xml:space="preserve"> </w:t>
-      </w:r>
-    </w:p>
-    <w:p>
-      <w:pPr>
-        <w:ind w:firstLine="720"/>
-        <w:rPr>
-          <w:rFonts w:ascii="Calibri" w:hAnsi="Calibri" w:cs="Calibri"/>
-        </w:rPr>
-      </w:pPr>
-      <w:r>
-        <w:t xml:space="preserve"> Import </w:t>
-      </w:r>
-      <w:proofErr w:type="spellStart"/>
-      <w:r>
-        <w:t>thời</w:t>
-      </w:r>
-      <w:proofErr w:type="spellEnd"/>
-      <w:r>
-        <w:t xml:space="preserve"> </w:t>
-      </w:r>
-      <w:proofErr w:type="spellStart"/>
-      <w:r>
-        <w:t>khóa</w:t>
-      </w:r>
-      <w:proofErr w:type="spellEnd"/>
-      <w:r>
-        <w:t xml:space="preserve"> </w:t>
-      </w:r>
-      <w:proofErr w:type="spellStart"/>
-      <w:r>
-        <w:t>biểu</w:t>
-      </w:r>
-      <w:proofErr w:type="spellEnd"/>
-      <w:r>
-        <w:t xml:space="preserve"> (file CSV) </w:t>
-      </w:r>
-      <w:proofErr w:type="spellStart"/>
-      <w:r>
-        <w:t>vào</w:t>
-      </w:r>
-      <w:proofErr w:type="spellEnd"/>
-      <w:r>
-        <w:t xml:space="preserve"> </w:t>
-      </w:r>
-      <w:proofErr w:type="spellStart"/>
-      <w:r>
-        <w:t>hệ</w:t>
-      </w:r>
-      <w:proofErr w:type="spellEnd"/>
-      <w:r>
-        <w:t xml:space="preserve"> </w:t>
-      </w:r>
-      <w:proofErr w:type="spellStart"/>
-      <w:r>
-        <w:t>thống</w:t>
-      </w:r>
-      <w:proofErr w:type="spellEnd"/>
-      <w:r>
-        <w:t xml:space="preserve"> </w:t>
-      </w:r>
-    </w:p>
-    <w:p>
-      <w:pPr>
-        <w:ind w:firstLine="720"/>
-      </w:pPr>
-      <w:r>
-        <w:t xml:space="preserve"> </w:t>
-      </w:r>
-      <w:proofErr w:type="spellStart"/>
-      <w:r>
-        <w:t>Mặc</w:t>
-      </w:r>
-      <w:proofErr w:type="spellEnd"/>
-      <w:r>
-        <w:t xml:space="preserve"> </w:t>
-      </w:r>
-      <w:proofErr w:type="spellStart"/>
-      <w:r>
-        <w:t>định</w:t>
-      </w:r>
-      <w:proofErr w:type="spellEnd"/>
-      <w:r>
-        <w:t xml:space="preserve"> </w:t>
-      </w:r>
-      <w:proofErr w:type="spellStart"/>
-      <w:r>
-        <w:t>tất</w:t>
-      </w:r>
-      <w:proofErr w:type="spellEnd"/>
-      <w:r>
-        <w:t xml:space="preserve"> </w:t>
-      </w:r>
-      <w:proofErr w:type="spellStart"/>
-      <w:r>
-        <w:t>cả</w:t>
-      </w:r>
-      <w:proofErr w:type="spellEnd"/>
-      <w:r>
-        <w:t xml:space="preserve"> </w:t>
-      </w:r>
-      <w:proofErr w:type="spellStart"/>
-      <w:r>
-        <w:t>sv</w:t>
+        <w:t xml:space="preserve"> </w:t>
+      </w:r>
+      <w:proofErr w:type="spellStart"/>
+      <w:r>
+        <w:t>Chỉ</w:t>
+      </w:r>
+      <w:proofErr w:type="spellEnd"/>
+      <w:r>
+        <w:t xml:space="preserve"> </w:t>
+      </w:r>
+      <w:proofErr w:type="spellStart"/>
+      <w:r>
+        <w:t>được</w:t>
+      </w:r>
+      <w:proofErr w:type="spellEnd"/>
+      <w:r>
+        <w:t xml:space="preserve"> </w:t>
+      </w:r>
+      <w:proofErr w:type="spellStart"/>
+      <w:r>
+        <w:t>xem</w:t>
+      </w:r>
+      <w:proofErr w:type="spellEnd"/>
+      <w:r>
+        <w:t xml:space="preserve"> </w:t>
+      </w:r>
+      <w:proofErr w:type="spellStart"/>
+      <w:r>
+        <w:t>điểm</w:t>
       </w:r>
       <w:proofErr w:type="spellEnd"/>
       <w:r>
@@ -1382,1257 +2829,12 @@
       </w:r>
       <w:proofErr w:type="spellStart"/>
       <w:r>
-        <w:t>lớp</w:t>
-      </w:r>
-      <w:proofErr w:type="spellEnd"/>
-      <w:r>
-        <w:t xml:space="preserve"> </w:t>
-      </w:r>
-      <w:proofErr w:type="spellStart"/>
-      <w:r>
-        <w:t>đều</w:t>
-      </w:r>
-      <w:proofErr w:type="spellEnd"/>
-      <w:r>
-        <w:t xml:space="preserve"> </w:t>
-      </w:r>
-      <w:proofErr w:type="spellStart"/>
-      <w:r>
-        <w:t>học</w:t>
-      </w:r>
-      <w:proofErr w:type="spellEnd"/>
-      <w:r>
-        <w:t xml:space="preserve"> </w:t>
-      </w:r>
-      <w:proofErr w:type="spellStart"/>
-      <w:r>
-        <w:t>môn</w:t>
-      </w:r>
-      <w:proofErr w:type="spellEnd"/>
-      <w:r>
-        <w:t xml:space="preserve"> </w:t>
-      </w:r>
-      <w:proofErr w:type="spellStart"/>
-      <w:r>
-        <w:t>này</w:t>
-      </w:r>
-      <w:proofErr w:type="spellEnd"/>
-    </w:p>
-    <w:p>
-      <w:pPr>
-        <w:rPr>
-          <w:rFonts w:ascii="Calibri" w:hAnsi="Calibri" w:cs="Calibri"/>
-        </w:rPr>
-      </w:pPr>
-      <w:proofErr w:type="spellStart"/>
-      <w:r>
-        <w:t>Yêu</w:t>
-      </w:r>
-      <w:proofErr w:type="spellEnd"/>
-      <w:r>
-        <w:t xml:space="preserve"> </w:t>
-      </w:r>
-      <w:proofErr w:type="spellStart"/>
-      <w:r>
-        <w:t>cầu</w:t>
-      </w:r>
-      <w:proofErr w:type="spellEnd"/>
-      <w:r>
-        <w:t xml:space="preserve"> 4 – </w:t>
-      </w:r>
-      <w:proofErr w:type="spellStart"/>
-      <w:r>
-        <w:t>Giáo</w:t>
-      </w:r>
-      <w:proofErr w:type="spellEnd"/>
-      <w:r>
-        <w:t xml:space="preserve"> </w:t>
-      </w:r>
-      <w:proofErr w:type="spellStart"/>
-      <w:r>
-        <w:t>vụ</w:t>
-      </w:r>
-      <w:proofErr w:type="spellEnd"/>
-      <w:r>
-        <w:t xml:space="preserve"> </w:t>
-      </w:r>
-    </w:p>
-    <w:p>
-      <w:pPr>
-        <w:ind w:left="720"/>
-        <w:rPr>
-          <w:rFonts w:ascii="Calibri" w:hAnsi="Calibri" w:cs="Calibri"/>
-        </w:rPr>
-      </w:pPr>
-      <w:r>
-        <w:t xml:space="preserve"> SV </w:t>
-      </w:r>
-      <w:proofErr w:type="spellStart"/>
-      <w:r>
-        <w:t>L</w:t>
-      </w:r>
-      <w:r>
-        <w:rPr>
-          <w:rFonts w:ascii="Calibri" w:hAnsi="Calibri" w:cs="Calibri"/>
-        </w:rPr>
-        <w:t>ý</w:t>
-      </w:r>
-      <w:proofErr w:type="spellEnd"/>
-      <w:r>
-        <w:t xml:space="preserve"> </w:t>
-      </w:r>
-      <w:proofErr w:type="spellStart"/>
-      <w:r>
-        <w:t>V</w:t>
-      </w:r>
-      <w:r>
-        <w:rPr>
-          <w:rFonts w:ascii="Calibri" w:hAnsi="Calibri" w:cs="Calibri"/>
-        </w:rPr>
-        <w:t>ă</w:t>
-      </w:r>
-      <w:r>
-        <w:t>n</w:t>
-      </w:r>
-      <w:proofErr w:type="spellEnd"/>
-      <w:r>
-        <w:t xml:space="preserve"> F </w:t>
-      </w:r>
-      <w:proofErr w:type="spellStart"/>
-      <w:r>
-        <w:t>xin</w:t>
-      </w:r>
-      <w:proofErr w:type="spellEnd"/>
-      <w:r>
-        <w:t xml:space="preserve"> </w:t>
-      </w:r>
-      <w:proofErr w:type="spellStart"/>
-      <w:r>
-        <w:t>ph</w:t>
-      </w:r>
-      <w:r>
-        <w:rPr>
-          <w:rFonts w:ascii="Calibri" w:hAnsi="Calibri" w:cs="Calibri"/>
-        </w:rPr>
-        <w:t>é</w:t>
-      </w:r>
-      <w:r>
-        <w:t>p</w:t>
-      </w:r>
-      <w:proofErr w:type="spellEnd"/>
-      <w:r>
-        <w:t xml:space="preserve"> </w:t>
-      </w:r>
-      <w:proofErr w:type="spellStart"/>
-      <w:r>
-        <w:t>Gi</w:t>
-      </w:r>
-      <w:r>
-        <w:rPr>
-          <w:rFonts w:ascii="Calibri" w:hAnsi="Calibri" w:cs="Calibri"/>
-        </w:rPr>
-        <w:t>á</w:t>
-      </w:r>
-      <w:r>
-        <w:t>o</w:t>
-      </w:r>
-      <w:proofErr w:type="spellEnd"/>
-      <w:r>
-        <w:t xml:space="preserve"> </w:t>
-      </w:r>
-      <w:proofErr w:type="spellStart"/>
-      <w:r>
-        <w:t>vụ</w:t>
-      </w:r>
-      <w:proofErr w:type="spellEnd"/>
-      <w:r>
-        <w:t xml:space="preserve"> </w:t>
-      </w:r>
-      <w:proofErr w:type="spellStart"/>
-      <w:proofErr w:type="gramStart"/>
-      <w:r>
-        <w:t>ko</w:t>
-      </w:r>
-      <w:proofErr w:type="spellEnd"/>
-      <w:proofErr w:type="gramEnd"/>
-      <w:r>
-        <w:t xml:space="preserve"> </w:t>
-      </w:r>
-      <w:proofErr w:type="spellStart"/>
-      <w:r>
-        <w:t>học</w:t>
-      </w:r>
-      <w:proofErr w:type="spellEnd"/>
-      <w:r>
-        <w:t xml:space="preserve"> </w:t>
-      </w:r>
-      <w:proofErr w:type="spellStart"/>
-      <w:r>
-        <w:t>môn</w:t>
-      </w:r>
-      <w:proofErr w:type="spellEnd"/>
-      <w:r>
-        <w:t xml:space="preserve"> </w:t>
-      </w:r>
-      <w:proofErr w:type="spellStart"/>
-      <w:r>
-        <w:t>Lập</w:t>
-      </w:r>
-      <w:proofErr w:type="spellEnd"/>
-      <w:r>
-        <w:t xml:space="preserve"> </w:t>
-      </w:r>
-      <w:proofErr w:type="spellStart"/>
-      <w:r>
-        <w:t>trình</w:t>
-      </w:r>
-      <w:proofErr w:type="spellEnd"/>
-      <w:r>
-        <w:t xml:space="preserve"> </w:t>
-      </w:r>
-      <w:proofErr w:type="spellStart"/>
-      <w:r>
-        <w:t>ứng</w:t>
-      </w:r>
-      <w:proofErr w:type="spellEnd"/>
-      <w:r>
-        <w:t xml:space="preserve"> </w:t>
-      </w:r>
-      <w:proofErr w:type="spellStart"/>
-      <w:r>
-        <w:t>dụng</w:t>
-      </w:r>
-      <w:proofErr w:type="spellEnd"/>
-      <w:r>
-        <w:t xml:space="preserve"> Java </w:t>
-      </w:r>
-      <w:proofErr w:type="spellStart"/>
-      <w:r>
-        <w:t>trong</w:t>
-      </w:r>
-      <w:proofErr w:type="spellEnd"/>
-      <w:r>
-        <w:t xml:space="preserve"> </w:t>
-      </w:r>
-      <w:proofErr w:type="spellStart"/>
-      <w:r>
-        <w:t>học</w:t>
-      </w:r>
-      <w:proofErr w:type="spellEnd"/>
-      <w:r>
-        <w:t xml:space="preserve"> </w:t>
-      </w:r>
-      <w:proofErr w:type="spellStart"/>
-      <w:r>
-        <w:t>kì</w:t>
-      </w:r>
-      <w:proofErr w:type="spellEnd"/>
-      <w:r>
-        <w:t xml:space="preserve"> </w:t>
-      </w:r>
-      <w:proofErr w:type="spellStart"/>
-      <w:r>
-        <w:t>này</w:t>
-      </w:r>
-      <w:proofErr w:type="spellEnd"/>
-      <w:r>
-        <w:t xml:space="preserve">. </w:t>
-      </w:r>
-    </w:p>
-    <w:p>
-      <w:pPr>
-        <w:ind w:left="720"/>
-        <w:rPr>
-          <w:rFonts w:ascii="Calibri" w:hAnsi="Calibri" w:cs="Calibri"/>
-        </w:rPr>
-      </w:pPr>
-      <w:r>
-        <w:t xml:space="preserve">SV </w:t>
-      </w:r>
-      <w:proofErr w:type="spellStart"/>
-      <w:r>
-        <w:t>Hồ</w:t>
-      </w:r>
-      <w:proofErr w:type="spellEnd"/>
-      <w:r>
-        <w:t xml:space="preserve"> </w:t>
-      </w:r>
-      <w:proofErr w:type="spellStart"/>
-      <w:r>
-        <w:t>Thị</w:t>
-      </w:r>
-      <w:proofErr w:type="spellEnd"/>
-      <w:r>
-        <w:t xml:space="preserve"> E </w:t>
-      </w:r>
-      <w:proofErr w:type="spellStart"/>
-      <w:r>
-        <w:t>đăng</w:t>
-      </w:r>
-      <w:proofErr w:type="spellEnd"/>
-      <w:r>
-        <w:t xml:space="preserve"> </w:t>
-      </w:r>
-      <w:proofErr w:type="spellStart"/>
-      <w:r>
-        <w:t>kí</w:t>
-      </w:r>
-      <w:proofErr w:type="spellEnd"/>
-      <w:r>
-        <w:t xml:space="preserve"> </w:t>
-      </w:r>
-      <w:proofErr w:type="spellStart"/>
-      <w:r>
-        <w:t>học</w:t>
-      </w:r>
-      <w:proofErr w:type="spellEnd"/>
-      <w:r>
-        <w:t xml:space="preserve"> </w:t>
-      </w:r>
-      <w:proofErr w:type="spellStart"/>
-      <w:r>
-        <w:t>cải</w:t>
-      </w:r>
-      <w:proofErr w:type="spellEnd"/>
-      <w:r>
-        <w:t xml:space="preserve"> </w:t>
-      </w:r>
-      <w:proofErr w:type="spellStart"/>
-      <w:r>
-        <w:t>thiện</w:t>
-      </w:r>
-      <w:proofErr w:type="spellEnd"/>
-      <w:r>
-        <w:t xml:space="preserve"> </w:t>
-      </w:r>
-      <w:proofErr w:type="spellStart"/>
-      <w:r>
-        <w:t>môn</w:t>
-      </w:r>
-      <w:proofErr w:type="spellEnd"/>
-      <w:r>
-        <w:t xml:space="preserve"> </w:t>
-      </w:r>
-      <w:proofErr w:type="spellStart"/>
-      <w:r>
-        <w:t>Lập</w:t>
-      </w:r>
-      <w:proofErr w:type="spellEnd"/>
-      <w:r>
-        <w:t xml:space="preserve"> </w:t>
-      </w:r>
-      <w:proofErr w:type="spellStart"/>
-      <w:r>
-        <w:t>trình</w:t>
-      </w:r>
-      <w:proofErr w:type="spellEnd"/>
-      <w:r>
-        <w:t xml:space="preserve"> </w:t>
-      </w:r>
-      <w:proofErr w:type="spellStart"/>
-      <w:r>
-        <w:t>ứng</w:t>
-      </w:r>
-      <w:proofErr w:type="spellEnd"/>
-      <w:r>
-        <w:t xml:space="preserve"> </w:t>
-      </w:r>
-      <w:proofErr w:type="spellStart"/>
-      <w:r>
-        <w:t>dụng</w:t>
-      </w:r>
-      <w:proofErr w:type="spellEnd"/>
-      <w:r>
-        <w:t xml:space="preserve"> Java </w:t>
-      </w:r>
-      <w:proofErr w:type="spellStart"/>
-      <w:r>
-        <w:t>trong</w:t>
-      </w:r>
-      <w:proofErr w:type="spellEnd"/>
-      <w:r>
-        <w:t xml:space="preserve"> </w:t>
-      </w:r>
-      <w:proofErr w:type="spellStart"/>
-      <w:r>
-        <w:t>học</w:t>
-      </w:r>
-      <w:proofErr w:type="spellEnd"/>
-      <w:r>
-        <w:t xml:space="preserve"> </w:t>
-      </w:r>
-      <w:proofErr w:type="spellStart"/>
-      <w:r>
-        <w:t>kì</w:t>
-      </w:r>
-      <w:proofErr w:type="spellEnd"/>
-      <w:r>
-        <w:t xml:space="preserve"> </w:t>
-      </w:r>
-      <w:proofErr w:type="spellStart"/>
-      <w:r>
-        <w:t>này</w:t>
-      </w:r>
-      <w:proofErr w:type="spellEnd"/>
-      <w:r>
-        <w:t xml:space="preserve"> </w:t>
-      </w:r>
-    </w:p>
-    <w:p>
-      <w:pPr>
-        <w:ind w:left="720"/>
-      </w:pPr>
-      <w:r>
-        <w:t xml:space="preserve"> </w:t>
-      </w:r>
-      <w:proofErr w:type="spellStart"/>
-      <w:r>
-        <w:t>Nh</w:t>
-      </w:r>
-      <w:r>
-        <w:rPr>
-          <w:rFonts w:ascii="Calibri" w:hAnsi="Calibri" w:cs="Calibri"/>
-        </w:rPr>
-        <w:t>ư</w:t>
-      </w:r>
-      <w:proofErr w:type="spellEnd"/>
-      <w:r>
-        <w:t xml:space="preserve"> </w:t>
-      </w:r>
-      <w:proofErr w:type="spellStart"/>
-      <w:r>
-        <w:t>vậy</w:t>
-      </w:r>
-      <w:proofErr w:type="spellEnd"/>
-      <w:r>
-        <w:t xml:space="preserve">, </w:t>
-      </w:r>
-      <w:proofErr w:type="spellStart"/>
-      <w:r>
-        <w:t>cần</w:t>
-      </w:r>
-      <w:proofErr w:type="spellEnd"/>
-      <w:r>
-        <w:t xml:space="preserve"> </w:t>
-      </w:r>
-      <w:proofErr w:type="spellStart"/>
-      <w:r>
-        <w:t>phải</w:t>
-      </w:r>
-      <w:proofErr w:type="spellEnd"/>
-      <w:r>
-        <w:t xml:space="preserve"> </w:t>
-      </w:r>
-      <w:proofErr w:type="spellStart"/>
-      <w:r>
-        <w:t>lưu</w:t>
-      </w:r>
-      <w:proofErr w:type="spellEnd"/>
-      <w:r>
-        <w:t xml:space="preserve"> 1 </w:t>
-      </w:r>
-      <w:proofErr w:type="spellStart"/>
-      <w:r>
-        <w:t>danh</w:t>
-      </w:r>
-      <w:proofErr w:type="spellEnd"/>
-      <w:r>
-        <w:t xml:space="preserve"> </w:t>
-      </w:r>
-      <w:proofErr w:type="spellStart"/>
-      <w:r>
-        <w:t>sách</w:t>
-      </w:r>
-      <w:proofErr w:type="spellEnd"/>
-      <w:r>
-        <w:t xml:space="preserve"> </w:t>
-      </w:r>
-      <w:proofErr w:type="spellStart"/>
-      <w:r>
-        <w:t>lớp</w:t>
-      </w:r>
-      <w:proofErr w:type="spellEnd"/>
-      <w:r>
-        <w:t xml:space="preserve"> </w:t>
-      </w:r>
-      <w:proofErr w:type="spellStart"/>
-      <w:r>
-        <w:t>riêng</w:t>
-      </w:r>
-      <w:proofErr w:type="spellEnd"/>
-      <w:r>
-        <w:t xml:space="preserve"> </w:t>
-      </w:r>
-      <w:proofErr w:type="spellStart"/>
-      <w:r>
-        <w:t>cho</w:t>
-      </w:r>
-      <w:proofErr w:type="spellEnd"/>
-      <w:r>
-        <w:t xml:space="preserve"> </w:t>
-      </w:r>
-      <w:proofErr w:type="spellStart"/>
-      <w:r>
-        <w:t>từng</w:t>
-      </w:r>
-      <w:proofErr w:type="spellEnd"/>
-      <w:r>
-        <w:t xml:space="preserve"> </w:t>
-      </w:r>
-      <w:proofErr w:type="spellStart"/>
-      <w:r>
-        <w:t>môn</w:t>
-      </w:r>
-      <w:proofErr w:type="spellEnd"/>
-      <w:r>
-        <w:t xml:space="preserve"> </w:t>
-      </w:r>
-      <w:proofErr w:type="spellStart"/>
-      <w:r>
-        <w:t>học</w:t>
-      </w:r>
-      <w:proofErr w:type="spellEnd"/>
-    </w:p>
-    <w:p>
-      <w:pPr>
-        <w:rPr>
-          <w:rFonts w:ascii="Calibri" w:hAnsi="Calibri" w:cs="Calibri"/>
-        </w:rPr>
-      </w:pPr>
-      <w:proofErr w:type="spellStart"/>
-      <w:r>
-        <w:t>Yêu</w:t>
-      </w:r>
-      <w:proofErr w:type="spellEnd"/>
-      <w:r>
-        <w:t xml:space="preserve"> </w:t>
-      </w:r>
-      <w:proofErr w:type="spellStart"/>
-      <w:r>
-        <w:t>cầu</w:t>
-      </w:r>
-      <w:proofErr w:type="spellEnd"/>
-      <w:r>
-        <w:t xml:space="preserve"> 5 – </w:t>
-      </w:r>
-      <w:proofErr w:type="spellStart"/>
-      <w:r>
-        <w:t>Giáo</w:t>
-      </w:r>
-      <w:proofErr w:type="spellEnd"/>
-      <w:r>
-        <w:t xml:space="preserve"> </w:t>
-      </w:r>
-      <w:proofErr w:type="spellStart"/>
-      <w:r>
-        <w:t>vụ</w:t>
-      </w:r>
-      <w:proofErr w:type="spellEnd"/>
-      <w:r>
-        <w:t xml:space="preserve"> </w:t>
-      </w:r>
-    </w:p>
-    <w:p>
-      <w:pPr>
-        <w:ind w:firstLine="720"/>
-        <w:rPr>
-          <w:rFonts w:ascii="Calibri" w:hAnsi="Calibri" w:cs="Calibri"/>
-        </w:rPr>
-      </w:pPr>
-      <w:proofErr w:type="spellStart"/>
-      <w:r>
-        <w:t>Xem</w:t>
-      </w:r>
-      <w:proofErr w:type="spellEnd"/>
-      <w:r>
-        <w:t xml:space="preserve"> </w:t>
-      </w:r>
-      <w:proofErr w:type="spellStart"/>
-      <w:r>
-        <w:t>danh</w:t>
-      </w:r>
-      <w:proofErr w:type="spellEnd"/>
-      <w:r>
-        <w:t xml:space="preserve"> </w:t>
-      </w:r>
-      <w:proofErr w:type="spellStart"/>
-      <w:r>
-        <w:t>s</w:t>
-      </w:r>
-      <w:r>
-        <w:rPr>
-          <w:rFonts w:ascii="Calibri" w:hAnsi="Calibri" w:cs="Calibri"/>
-        </w:rPr>
-        <w:t>á</w:t>
-      </w:r>
-      <w:r>
-        <w:t>ch</w:t>
-      </w:r>
-      <w:proofErr w:type="spellEnd"/>
-      <w:r>
-        <w:t xml:space="preserve"> </w:t>
-      </w:r>
-      <w:proofErr w:type="spellStart"/>
-      <w:r>
-        <w:t>lớp</w:t>
-      </w:r>
-      <w:proofErr w:type="spellEnd"/>
-      <w:r>
-        <w:t xml:space="preserve"> </w:t>
-      </w:r>
-    </w:p>
-    <w:p>
-      <w:pPr>
-        <w:ind w:firstLine="720"/>
-        <w:rPr>
-          <w:rFonts w:ascii="Calibri" w:hAnsi="Calibri" w:cs="Calibri"/>
-        </w:rPr>
-      </w:pPr>
-      <w:r>
-        <w:t xml:space="preserve"> </w:t>
-      </w:r>
-      <w:proofErr w:type="spellStart"/>
-      <w:r>
-        <w:t>Lớp</w:t>
-      </w:r>
-      <w:proofErr w:type="spellEnd"/>
-      <w:r>
-        <w:t xml:space="preserve"> 18HCB </w:t>
-      </w:r>
-    </w:p>
-    <w:p>
-      <w:pPr>
-        <w:ind w:firstLine="720"/>
-      </w:pPr>
-      <w:r>
-        <w:t xml:space="preserve"> </w:t>
-      </w:r>
-      <w:proofErr w:type="spellStart"/>
-      <w:r>
-        <w:t>Lớp</w:t>
-      </w:r>
-      <w:proofErr w:type="spellEnd"/>
-      <w:r>
-        <w:t xml:space="preserve"> 18HCB-CTT001</w:t>
-      </w:r>
-    </w:p>
-    <w:p>
-      <w:proofErr w:type="spellStart"/>
-      <w:r>
-        <w:t>Yêu</w:t>
-      </w:r>
-      <w:proofErr w:type="spellEnd"/>
-      <w:r>
-        <w:t xml:space="preserve"> </w:t>
-      </w:r>
-      <w:proofErr w:type="spellStart"/>
-      <w:r>
-        <w:t>cầu</w:t>
-      </w:r>
-      <w:proofErr w:type="spellEnd"/>
-      <w:r>
-        <w:t xml:space="preserve"> 6 – </w:t>
-      </w:r>
-      <w:proofErr w:type="spellStart"/>
-      <w:r>
-        <w:t>Giáo</w:t>
-      </w:r>
-      <w:proofErr w:type="spellEnd"/>
-      <w:r>
-        <w:t xml:space="preserve"> </w:t>
-      </w:r>
-      <w:proofErr w:type="spellStart"/>
-      <w:r>
-        <w:t>vụ</w:t>
-      </w:r>
-      <w:proofErr w:type="spellEnd"/>
-      <w:r>
-        <w:t xml:space="preserve"> </w:t>
-      </w:r>
-    </w:p>
-    <w:p>
-      <w:pPr>
-        <w:ind w:firstLine="720"/>
-      </w:pPr>
-      <w:r>
-        <w:t xml:space="preserve"> </w:t>
-      </w:r>
-      <w:proofErr w:type="spellStart"/>
-      <w:r>
-        <w:t>Xem</w:t>
-      </w:r>
-      <w:proofErr w:type="spellEnd"/>
-      <w:r>
-        <w:t xml:space="preserve"> </w:t>
-      </w:r>
-      <w:proofErr w:type="spellStart"/>
-      <w:r>
-        <w:t>lại</w:t>
-      </w:r>
-      <w:proofErr w:type="spellEnd"/>
-      <w:r>
-        <w:t xml:space="preserve"> </w:t>
-      </w:r>
-      <w:proofErr w:type="spellStart"/>
-      <w:r>
-        <w:t>thời</w:t>
-      </w:r>
-      <w:proofErr w:type="spellEnd"/>
-      <w:r>
-        <w:t xml:space="preserve"> </w:t>
-      </w:r>
-      <w:proofErr w:type="spellStart"/>
-      <w:r>
-        <w:t>khóa</w:t>
-      </w:r>
-      <w:proofErr w:type="spellEnd"/>
-      <w:r>
-        <w:t xml:space="preserve"> </w:t>
-      </w:r>
-      <w:proofErr w:type="spellStart"/>
-      <w:r>
-        <w:t>biểu</w:t>
-      </w:r>
-      <w:proofErr w:type="spellEnd"/>
-      <w:r>
-        <w:t xml:space="preserve"> 18HCB</w:t>
-      </w:r>
-    </w:p>
-    <w:p>
-      <w:proofErr w:type="spellStart"/>
-      <w:r>
-        <w:t>Yêu</w:t>
-      </w:r>
-      <w:proofErr w:type="spellEnd"/>
-      <w:r>
-        <w:t xml:space="preserve"> </w:t>
-      </w:r>
-      <w:proofErr w:type="spellStart"/>
-      <w:r>
-        <w:t>cầu</w:t>
-      </w:r>
-      <w:proofErr w:type="spellEnd"/>
-      <w:r>
-        <w:t xml:space="preserve"> 7 – </w:t>
-      </w:r>
-      <w:proofErr w:type="spellStart"/>
-      <w:r>
-        <w:t>Giáo</w:t>
-      </w:r>
-      <w:proofErr w:type="spellEnd"/>
-      <w:r>
-        <w:t xml:space="preserve"> </w:t>
-      </w:r>
-      <w:proofErr w:type="spellStart"/>
-      <w:r>
-        <w:t>vụ</w:t>
-      </w:r>
-      <w:proofErr w:type="spellEnd"/>
-      <w:r>
-        <w:t xml:space="preserve"> </w:t>
-      </w:r>
-    </w:p>
-    <w:p>
-      <w:pPr>
-        <w:ind w:firstLine="720"/>
-      </w:pPr>
-      <w:r>
-        <w:t xml:space="preserve">Import </w:t>
-      </w:r>
-      <w:proofErr w:type="spellStart"/>
-      <w:r>
-        <w:t>bảng</w:t>
-      </w:r>
-      <w:proofErr w:type="spellEnd"/>
-      <w:r>
-        <w:t xml:space="preserve"> </w:t>
-      </w:r>
-      <w:proofErr w:type="spellStart"/>
-      <w:r>
-        <w:t>điểm</w:t>
-      </w:r>
-      <w:proofErr w:type="spellEnd"/>
-      <w:r>
-        <w:t xml:space="preserve"> (file CSV) </w:t>
-      </w:r>
-      <w:proofErr w:type="spellStart"/>
-      <w:r>
-        <w:t>vào</w:t>
-      </w:r>
-      <w:proofErr w:type="spellEnd"/>
-      <w:r>
-        <w:t xml:space="preserve"> </w:t>
-      </w:r>
-      <w:proofErr w:type="spellStart"/>
-      <w:r>
-        <w:t>hệ</w:t>
-      </w:r>
-      <w:proofErr w:type="spellEnd"/>
-      <w:r>
-        <w:t xml:space="preserve"> </w:t>
-      </w:r>
-      <w:proofErr w:type="spellStart"/>
-      <w:r>
-        <w:t>thống</w:t>
-      </w:r>
-      <w:proofErr w:type="spellEnd"/>
-    </w:p>
-    <w:p>
-      <w:pPr>
-        <w:rPr>
-          <w:rFonts w:ascii="Calibri" w:hAnsi="Calibri" w:cs="Calibri"/>
-        </w:rPr>
-      </w:pPr>
-      <w:proofErr w:type="spellStart"/>
-      <w:r>
-        <w:t>Yêu</w:t>
-      </w:r>
-      <w:proofErr w:type="spellEnd"/>
-      <w:r>
-        <w:t xml:space="preserve"> </w:t>
-      </w:r>
-      <w:proofErr w:type="spellStart"/>
-      <w:r>
-        <w:t>cầu</w:t>
-      </w:r>
-      <w:proofErr w:type="spellEnd"/>
-      <w:r>
-        <w:t xml:space="preserve"> 8 – </w:t>
-      </w:r>
-      <w:proofErr w:type="spellStart"/>
-      <w:r>
-        <w:t>Giáo</w:t>
-      </w:r>
-      <w:proofErr w:type="spellEnd"/>
-      <w:r>
-        <w:t xml:space="preserve"> </w:t>
-      </w:r>
-      <w:proofErr w:type="spellStart"/>
-      <w:r>
-        <w:t>vụ</w:t>
-      </w:r>
-      <w:proofErr w:type="spellEnd"/>
-      <w:r>
-        <w:t xml:space="preserve"> </w:t>
-      </w:r>
-    </w:p>
-    <w:p>
-      <w:pPr>
-        <w:ind w:firstLine="720"/>
-        <w:rPr>
-          <w:rFonts w:ascii="Calibri" w:hAnsi="Calibri" w:cs="Calibri"/>
-        </w:rPr>
-      </w:pPr>
-      <w:proofErr w:type="spellStart"/>
-      <w:r>
-        <w:t>Xem</w:t>
-      </w:r>
-      <w:proofErr w:type="spellEnd"/>
-      <w:r>
-        <w:t xml:space="preserve"> </w:t>
-      </w:r>
-      <w:proofErr w:type="spellStart"/>
-      <w:r>
-        <w:t>lại</w:t>
-      </w:r>
-      <w:proofErr w:type="spellEnd"/>
-      <w:r>
-        <w:t xml:space="preserve"> </w:t>
-      </w:r>
-      <w:proofErr w:type="spellStart"/>
-      <w:r>
-        <w:t>bảng</w:t>
-      </w:r>
-      <w:proofErr w:type="spellEnd"/>
-      <w:r>
-        <w:t xml:space="preserve"> </w:t>
-      </w:r>
-      <w:proofErr w:type="spellStart"/>
-      <w:proofErr w:type="gramStart"/>
-      <w:r>
-        <w:t>điểm</w:t>
-      </w:r>
-      <w:proofErr w:type="spellEnd"/>
-      <w:r>
-        <w:t xml:space="preserve">  </w:t>
-      </w:r>
-      <w:proofErr w:type="spellStart"/>
-      <w:r>
-        <w:t>Lớp</w:t>
-      </w:r>
-      <w:proofErr w:type="spellEnd"/>
-      <w:proofErr w:type="gramEnd"/>
-      <w:r>
-        <w:t xml:space="preserve"> 18HCB-CTT001 </w:t>
-      </w:r>
-      <w:r>
-        <w:rPr>
-          <w:rFonts w:ascii="Calibri" w:hAnsi="Calibri" w:cs="Calibri"/>
-        </w:rPr>
-        <w:t></w:t>
-      </w:r>
-      <w:r>
-        <w:t xml:space="preserve">Cho </w:t>
-      </w:r>
-      <w:proofErr w:type="spellStart"/>
-      <w:r>
-        <w:t>biết</w:t>
-      </w:r>
-      <w:proofErr w:type="spellEnd"/>
-      <w:r>
-        <w:t xml:space="preserve"> </w:t>
-      </w:r>
-      <w:proofErr w:type="spellStart"/>
-      <w:r>
-        <w:t>ai</w:t>
-      </w:r>
-      <w:proofErr w:type="spellEnd"/>
-      <w:r>
-        <w:t xml:space="preserve"> </w:t>
-      </w:r>
-      <w:proofErr w:type="spellStart"/>
-      <w:r>
-        <w:t>đậu</w:t>
-      </w:r>
-      <w:proofErr w:type="spellEnd"/>
-      <w:r>
-        <w:t xml:space="preserve">, </w:t>
-      </w:r>
-      <w:proofErr w:type="spellStart"/>
-      <w:r>
-        <w:t>ai</w:t>
-      </w:r>
-      <w:proofErr w:type="spellEnd"/>
-      <w:r>
-        <w:t xml:space="preserve"> </w:t>
-      </w:r>
-      <w:proofErr w:type="spellStart"/>
-      <w:r>
-        <w:t>rớt</w:t>
-      </w:r>
-      <w:proofErr w:type="spellEnd"/>
-      <w:r>
-        <w:t xml:space="preserve"> </w:t>
-      </w:r>
-    </w:p>
-    <w:p>
-      <w:pPr>
-        <w:ind w:firstLine="720"/>
-      </w:pPr>
-      <w:r>
-        <w:t xml:space="preserve"> </w:t>
-      </w:r>
-      <w:proofErr w:type="spellStart"/>
-      <w:r>
-        <w:t>Thống</w:t>
-      </w:r>
-      <w:proofErr w:type="spellEnd"/>
-      <w:r>
-        <w:t xml:space="preserve"> </w:t>
-      </w:r>
-      <w:proofErr w:type="spellStart"/>
-      <w:r>
-        <w:t>kê</w:t>
-      </w:r>
-      <w:proofErr w:type="spellEnd"/>
-      <w:r>
-        <w:t xml:space="preserve"> </w:t>
-      </w:r>
-      <w:proofErr w:type="spellStart"/>
-      <w:r>
-        <w:t>số</w:t>
-      </w:r>
-      <w:proofErr w:type="spellEnd"/>
-      <w:r>
-        <w:t xml:space="preserve"> </w:t>
-      </w:r>
-      <w:proofErr w:type="spellStart"/>
-      <w:r>
-        <w:t>lượng</w:t>
-      </w:r>
-      <w:proofErr w:type="spellEnd"/>
-      <w:r>
-        <w:t xml:space="preserve"> / </w:t>
-      </w:r>
-      <w:proofErr w:type="spellStart"/>
-      <w:r>
-        <w:t>phần</w:t>
-      </w:r>
-      <w:proofErr w:type="spellEnd"/>
-      <w:r>
-        <w:t xml:space="preserve"> </w:t>
-      </w:r>
-      <w:proofErr w:type="spellStart"/>
-      <w:r>
-        <w:t>trăm</w:t>
-      </w:r>
-      <w:proofErr w:type="spellEnd"/>
-      <w:r>
-        <w:t xml:space="preserve"> </w:t>
-      </w:r>
-      <w:proofErr w:type="spellStart"/>
-      <w:r>
-        <w:t>đậu</w:t>
-      </w:r>
-      <w:proofErr w:type="spellEnd"/>
-      <w:r>
-        <w:t xml:space="preserve"> / </w:t>
-      </w:r>
-      <w:proofErr w:type="spellStart"/>
-      <w:r>
-        <w:t>rớt</w:t>
-      </w:r>
-      <w:proofErr w:type="spellEnd"/>
-    </w:p>
-    <w:p>
-      <w:proofErr w:type="spellStart"/>
-      <w:r>
-        <w:t>Yêu</w:t>
-      </w:r>
-      <w:proofErr w:type="spellEnd"/>
-      <w:r>
-        <w:t xml:space="preserve"> </w:t>
-      </w:r>
-      <w:proofErr w:type="spellStart"/>
-      <w:r>
-        <w:t>cầu</w:t>
-      </w:r>
-      <w:proofErr w:type="spellEnd"/>
-      <w:r>
-        <w:t xml:space="preserve"> 9 – </w:t>
-      </w:r>
-      <w:proofErr w:type="spellStart"/>
-      <w:r>
-        <w:t>Giáo</w:t>
-      </w:r>
-      <w:proofErr w:type="spellEnd"/>
-      <w:r>
-        <w:t xml:space="preserve"> </w:t>
-      </w:r>
-      <w:proofErr w:type="spellStart"/>
-      <w:r>
-        <w:t>vụ</w:t>
-      </w:r>
-      <w:proofErr w:type="spellEnd"/>
-    </w:p>
-    <w:p>
-      <w:pPr>
-        <w:ind w:firstLine="720"/>
-        <w:rPr>
-          <w:rFonts w:ascii="Calibri" w:hAnsi="Calibri" w:cs="Calibri"/>
-        </w:rPr>
-      </w:pPr>
-      <w:r>
-        <w:t xml:space="preserve">  </w:t>
-      </w:r>
-      <w:proofErr w:type="spellStart"/>
-      <w:r>
-        <w:t>Sửa</w:t>
-      </w:r>
-      <w:proofErr w:type="spellEnd"/>
-      <w:r>
-        <w:t xml:space="preserve"> </w:t>
-      </w:r>
-      <w:proofErr w:type="spellStart"/>
-      <w:r>
-        <w:t>điểm</w:t>
-      </w:r>
-      <w:proofErr w:type="spellEnd"/>
-      <w:r>
-        <w:t xml:space="preserve"> 1 </w:t>
-      </w:r>
-      <w:proofErr w:type="spellStart"/>
-      <w:r>
-        <w:t>sinh</w:t>
-      </w:r>
-      <w:proofErr w:type="spellEnd"/>
-      <w:r>
-        <w:t xml:space="preserve"> </w:t>
-      </w:r>
-      <w:proofErr w:type="spellStart"/>
-      <w:r>
-        <w:t>viên</w:t>
-      </w:r>
-      <w:proofErr w:type="spellEnd"/>
-      <w:r>
-        <w:t xml:space="preserve"> </w:t>
-      </w:r>
-    </w:p>
-    <w:p>
-      <w:pPr>
-        <w:ind w:firstLine="720"/>
-      </w:pPr>
-      <w:r>
-        <w:t xml:space="preserve"> </w:t>
-      </w:r>
-      <w:proofErr w:type="spellStart"/>
-      <w:r>
-        <w:t>Lớp</w:t>
-      </w:r>
-      <w:proofErr w:type="spellEnd"/>
-      <w:r>
-        <w:t xml:space="preserve"> 18HCB-CTT001 </w:t>
-      </w:r>
-      <w:r>
-        <w:rPr>
-          <w:rFonts w:ascii="Calibri" w:hAnsi="Calibri" w:cs="Calibri"/>
-        </w:rPr>
-        <w:t></w:t>
-      </w:r>
-      <w:r>
-        <w:t xml:space="preserve"> </w:t>
-      </w:r>
-      <w:proofErr w:type="spellStart"/>
-      <w:r>
-        <w:t>Sửa</w:t>
-      </w:r>
-      <w:proofErr w:type="spellEnd"/>
-      <w:r>
-        <w:t xml:space="preserve"> </w:t>
-      </w:r>
-      <w:proofErr w:type="spellStart"/>
-      <w:r>
-        <w:t>điểm</w:t>
-      </w:r>
-      <w:proofErr w:type="spellEnd"/>
-      <w:r>
-        <w:t xml:space="preserve"> </w:t>
-      </w:r>
-      <w:proofErr w:type="spellStart"/>
-      <w:r>
-        <w:t>sv</w:t>
-      </w:r>
-      <w:proofErr w:type="spellEnd"/>
-      <w:r>
-        <w:t xml:space="preserve"> </w:t>
-      </w:r>
-      <w:proofErr w:type="spellStart"/>
-      <w:r>
-        <w:t>Hồ</w:t>
-      </w:r>
-      <w:proofErr w:type="spellEnd"/>
-      <w:r>
-        <w:t xml:space="preserve"> </w:t>
-      </w:r>
-      <w:proofErr w:type="spellStart"/>
-      <w:r>
-        <w:t>Thị</w:t>
-      </w:r>
-      <w:proofErr w:type="spellEnd"/>
-      <w:r>
-        <w:t xml:space="preserve"> E </w:t>
-      </w:r>
-      <w:proofErr w:type="spellStart"/>
-      <w:r>
-        <w:t>thành</w:t>
-      </w:r>
-      <w:proofErr w:type="spellEnd"/>
-      <w:r>
-        <w:t xml:space="preserve"> 9 9 9 9</w:t>
-      </w:r>
-    </w:p>
-    <w:p>
-      <w:pPr>
-        <w:rPr>
-          <w:rFonts w:ascii="Calibri" w:hAnsi="Calibri" w:cs="Calibri"/>
-        </w:rPr>
-      </w:pPr>
-      <w:proofErr w:type="spellStart"/>
-      <w:r>
-        <w:t>Yêu</w:t>
-      </w:r>
-      <w:proofErr w:type="spellEnd"/>
-      <w:r>
-        <w:t xml:space="preserve"> </w:t>
-      </w:r>
-      <w:proofErr w:type="spellStart"/>
-      <w:r>
-        <w:t>cầu</w:t>
-      </w:r>
-      <w:proofErr w:type="spellEnd"/>
-      <w:r>
-        <w:t xml:space="preserve"> 10 – </w:t>
-      </w:r>
-      <w:proofErr w:type="spellStart"/>
-      <w:r>
-        <w:t>Sinh</w:t>
-      </w:r>
-      <w:proofErr w:type="spellEnd"/>
-      <w:r>
-        <w:t xml:space="preserve"> </w:t>
-      </w:r>
-      <w:proofErr w:type="spellStart"/>
-      <w:r>
-        <w:t>viên</w:t>
-      </w:r>
-      <w:proofErr w:type="spellEnd"/>
-      <w:r>
-        <w:t xml:space="preserve"> </w:t>
-      </w:r>
-      <w:r>
-        <w:rPr>
-          <w:rFonts w:ascii="Calibri" w:hAnsi="Calibri" w:cs="Calibri"/>
-        </w:rPr>
-        <w:t></w:t>
-      </w:r>
-    </w:p>
-    <w:p>
-      <w:pPr>
-        <w:ind w:firstLine="720"/>
-      </w:pPr>
-      <w:r>
-        <w:t xml:space="preserve"> </w:t>
-      </w:r>
-      <w:proofErr w:type="spellStart"/>
-      <w:r>
-        <w:t>Chỉ</w:t>
-      </w:r>
-      <w:proofErr w:type="spellEnd"/>
-      <w:r>
-        <w:t xml:space="preserve"> </w:t>
-      </w:r>
-      <w:proofErr w:type="spellStart"/>
-      <w:r>
-        <w:t>được</w:t>
-      </w:r>
-      <w:proofErr w:type="spellEnd"/>
-      <w:r>
-        <w:t xml:space="preserve"> </w:t>
-      </w:r>
-      <w:proofErr w:type="spellStart"/>
-      <w:r>
-        <w:t>xem</w:t>
-      </w:r>
-      <w:proofErr w:type="spellEnd"/>
-      <w:r>
-        <w:t xml:space="preserve"> </w:t>
-      </w:r>
-      <w:proofErr w:type="spellStart"/>
-      <w:r>
-        <w:t>điểm</w:t>
-      </w:r>
-      <w:proofErr w:type="spellEnd"/>
-      <w:r>
-        <w:t xml:space="preserve"> </w:t>
-      </w:r>
-      <w:proofErr w:type="spellStart"/>
-      <w:r>
-        <w:t>của</w:t>
-      </w:r>
-      <w:proofErr w:type="spellEnd"/>
-      <w:r>
-        <w:t xml:space="preserve"> </w:t>
-      </w:r>
-      <w:proofErr w:type="spellStart"/>
-      <w:r>
         <w:t>mình</w:t>
       </w:r>
       <w:proofErr w:type="spellEnd"/>
       <w:r>
         <w:t xml:space="preserve"> </w:t>
       </w:r>
-      <w:bookmarkStart w:id="0" w:name="_GoBack"/>
-      <w:bookmarkEnd w:id="0"/>
     </w:p>
     <w:p>
       <w:pPr>
